--- a/PHD Project - Metodología y resultados_Rev_AFO.docx
+++ b/PHD Project - Metodología y resultados_Rev_AFO.docx
@@ -1565,21 +1565,7 @@
         <w:rPr>
           <w:rFonts w:ascii="Arial" w:hAnsi="Arial" w:cs="Arial"/>
         </w:rPr>
-        <w:t xml:space="preserve">. Esto sugiere que los umbrales asociados a este ítem se ubican en valores bajos del </w:t>
-      </w:r>
-      <w:proofErr w:type="gramStart"/>
-      <w:r>
-        <w:rPr>
-          <w:rFonts w:ascii="Arial" w:hAnsi="Arial" w:cs="Arial"/>
-        </w:rPr>
-        <w:t>continuo ,</w:t>
-      </w:r>
-      <w:proofErr w:type="gramEnd"/>
-      <w:r>
-        <w:rPr>
-          <w:rFonts w:ascii="Arial" w:hAnsi="Arial" w:cs="Arial"/>
-        </w:rPr>
-        <w:t xml:space="preserve"> por lo que se clasifica como un ítem de baja dificultad.</w:t>
+        <w:t>. Esto sugiere que los umbrales asociados a este ítem se ubican en valores bajos del continuo , por lo que se clasifica como un ítem de baja dificultad.</w:t>
       </w:r>
     </w:p>
     <w:p>
@@ -1598,21 +1584,7 @@
         <w:rPr>
           <w:rFonts w:ascii="Arial" w:hAnsi="Arial" w:cs="Arial"/>
         </w:rPr>
-        <w:t xml:space="preserve">El Ítem B, en contraste, exige un mayor nivel de desarrollo organizacional para ser respondido afirmativamente. Es esperable que solo las empresas más avanzadas en prácticas analíticas puedan seleccionar categorías superiores en este ítem, lo que implica umbrales ubicados en niveles altos </w:t>
-      </w:r>
-      <w:proofErr w:type="gramStart"/>
-      <w:r>
-        <w:rPr>
-          <w:rFonts w:ascii="Arial" w:hAnsi="Arial" w:cs="Arial"/>
-        </w:rPr>
-        <w:t>de .</w:t>
-      </w:r>
-      <w:proofErr w:type="gramEnd"/>
-      <w:r>
-        <w:rPr>
-          <w:rFonts w:ascii="Arial" w:hAnsi="Arial" w:cs="Arial"/>
-        </w:rPr>
-        <w:t xml:space="preserve"> Por tanto, se clasifica como un ítem de alta dificultad.</w:t>
+        <w:t>El Ítem B, en contraste, exige un mayor nivel de desarrollo organizacional para ser respondido afirmativamente. Es esperable que solo las empresas más avanzadas en prácticas analíticas puedan seleccionar categorías superiores en este ítem, lo que implica umbrales ubicados en niveles altos de . Por tanto, se clasifica como un ítem de alta dificultad.</w:t>
       </w:r>
     </w:p>
     <w:p>
@@ -7304,7 +7276,7 @@
           <w:noProof/>
         </w:rPr>
         <w:drawing>
-          <wp:inline distT="0" distB="0" distL="0" distR="0" wp14:anchorId="7DC10995" wp14:editId="3118A585">
+          <wp:inline distT="0" distB="0" distL="0" distR="0" wp14:anchorId="7DC10995" wp14:editId="705DBB27">
             <wp:extent cx="3305175" cy="2576830"/>
             <wp:effectExtent l="0" t="0" r="9525" b="0"/>
             <wp:docPr id="2137229538" name="Imagen 2" descr="Gráfico, Gráfico de cajas y bigotes&#10;&#10;El contenido generado por IA puede ser incorrecto."/>
@@ -14287,25 +14259,18 @@
           <w:rFonts w:ascii="Arial" w:hAnsi="Arial" w:cs="Arial"/>
         </w:rPr>
       </w:pPr>
-      <w:commentRangeStart w:id="2"/>
       <w:r>
         <w:rPr>
           <w:rFonts w:ascii="Arial" w:hAnsi="Arial" w:cs="Arial"/>
         </w:rPr>
         <w:lastRenderedPageBreak/>
-        <w:t xml:space="preserve">Ahora bien, enfocando el análisis en el gráfico </w:t>
-      </w:r>
-      <w:r>
-        <w:rPr>
-          <w:rFonts w:ascii="Arial" w:hAnsi="Arial" w:cs="Arial"/>
-        </w:rPr>
-        <w:t>anterior</w:t>
-      </w:r>
-      <w:r>
-        <w:rPr>
-          <w:rFonts w:ascii="Arial" w:hAnsi="Arial" w:cs="Arial"/>
-        </w:rPr>
-        <w:t xml:space="preserve">, es posible observar diferencias claras en los niveles de </w:t>
+        <w:t>Ahora bien, e</w:t>
+      </w:r>
+      <w:r>
+        <w:rPr>
+          <w:rFonts w:ascii="Arial" w:hAnsi="Arial" w:cs="Arial"/>
+        </w:rPr>
+        <w:t xml:space="preserve">nfocando el análisis en el gráfico anterior, se observan diferencias claras en los niveles de </w:t>
       </w:r>
       <w:proofErr w:type="spellStart"/>
       <w:r>
@@ -14321,56 +14286,163 @@
         <w:rPr>
           <w:rFonts w:ascii="Arial" w:hAnsi="Arial" w:cs="Arial"/>
         </w:rPr>
-        <w:t xml:space="preserve"> según el tamaño empresarial. En particular, las empresas grandes destacan con un valor medi</w:t>
-      </w:r>
-      <w:r>
-        <w:rPr>
-          <w:rFonts w:ascii="Arial" w:hAnsi="Arial" w:cs="Arial"/>
-        </w:rPr>
-        <w:t>ano</w:t>
-      </w:r>
-      <w:r>
-        <w:rPr>
-          <w:rFonts w:ascii="Arial" w:hAnsi="Arial" w:cs="Arial"/>
-        </w:rPr>
-        <w:t xml:space="preserve"> de 1.50 en la variable latente, muy por encima del resto de grupos. Este resultado sugiere que, en términos de capacidad de ejecución estratégica, las grandes organizaciones de la muestra cuentan con condiciones estructurales o procesos internos que favorecen una mayor respuesta frente a oportunidades identificadas explicadas por la primera dimensión.</w:t>
-      </w:r>
-    </w:p>
-    <w:p>
-      <w:pPr>
-        <w:spacing w:before="240" w:after="240" w:line="276" w:lineRule="auto"/>
-        <w:jc w:val="both"/>
-        <w:rPr>
-          <w:rFonts w:ascii="Arial" w:hAnsi="Arial" w:cs="Arial"/>
-        </w:rPr>
-      </w:pPr>
-      <w:r>
-        <w:rPr>
-          <w:rFonts w:ascii="Arial" w:hAnsi="Arial" w:cs="Arial"/>
-        </w:rPr>
-        <w:t xml:space="preserve">De otro lado, los otros grupos (micro, pequeñas y medianas) evidencian valores considerablemente más bajos y relativamente similares entre sí. Esta proximidad en el índice, a pesar de sus estructuras organizacionales en términos del tamaño, sugieren que los tres grupos enfrentan barreras comunes en términos de movilización de recursos, coordinación operativa y/o poca capacidad de implementación de estrategias. </w:t>
-      </w:r>
-    </w:p>
-    <w:p>
-      <w:pPr>
-        <w:spacing w:before="240" w:after="240" w:line="276" w:lineRule="auto"/>
-        <w:jc w:val="both"/>
-        <w:rPr>
-          <w:rFonts w:ascii="Arial" w:hAnsi="Arial" w:cs="Arial"/>
-        </w:rPr>
-      </w:pPr>
-      <w:r>
-        <w:rPr>
-          <w:rFonts w:ascii="Arial" w:hAnsi="Arial" w:cs="Arial"/>
-        </w:rPr>
-        <w:t xml:space="preserve">El patrón encontrado en esta comparación refuerza la idea de que el tamaño empresarial no solo marca una diferencia en los recursos, sino también en la capacidad de traducir decisiones estratégicas en acciones efectivas. </w:t>
-      </w:r>
-      <w:commentRangeEnd w:id="2"/>
-      <w:r>
-        <w:rPr>
-          <w:rStyle w:val="Refdecomentario"/>
-        </w:rPr>
-        <w:commentReference w:id="2"/>
+        <w:t xml:space="preserve"> según el tamaño empresarial, </w:t>
+      </w:r>
+      <w:r>
+        <w:rPr>
+          <w:rFonts w:ascii="Arial" w:hAnsi="Arial" w:cs="Arial"/>
+        </w:rPr>
+        <w:t>en el que se destaca</w:t>
+      </w:r>
+      <w:r>
+        <w:rPr>
+          <w:rFonts w:ascii="Arial" w:hAnsi="Arial" w:cs="Arial"/>
+        </w:rPr>
+        <w:t xml:space="preserve"> particularmente </w:t>
+      </w:r>
+      <w:r>
+        <w:rPr>
+          <w:rFonts w:ascii="Arial" w:hAnsi="Arial" w:cs="Arial"/>
+        </w:rPr>
+        <w:t xml:space="preserve">a </w:t>
+      </w:r>
+      <w:r>
+        <w:rPr>
+          <w:rFonts w:ascii="Arial" w:hAnsi="Arial" w:cs="Arial"/>
+        </w:rPr>
+        <w:t>las empresas grandes, cuyo valor mediano alcanza 1</w:t>
+      </w:r>
+      <w:r>
+        <w:rPr>
+          <w:rFonts w:ascii="Arial" w:hAnsi="Arial" w:cs="Arial"/>
+        </w:rPr>
+        <w:t>,</w:t>
+      </w:r>
+      <w:r>
+        <w:rPr>
+          <w:rFonts w:ascii="Arial" w:hAnsi="Arial" w:cs="Arial"/>
+        </w:rPr>
+        <w:t xml:space="preserve">50 en la variable latente. Este resultado sugiere que, en términos de capacidad de ejecución estratégica, las organizaciones de mayor tamaño cuentan con estructuras, procesos o recursos que les permiten responder con mayor </w:t>
+      </w:r>
+      <w:r>
+        <w:rPr>
+          <w:rFonts w:ascii="Arial" w:hAnsi="Arial" w:cs="Arial"/>
+        </w:rPr>
+        <w:t>eficiencia</w:t>
+      </w:r>
+      <w:r>
+        <w:rPr>
+          <w:rFonts w:ascii="Arial" w:hAnsi="Arial" w:cs="Arial"/>
+        </w:rPr>
+        <w:t xml:space="preserve"> a oportunidades previamente identificadas.</w:t>
+      </w:r>
+    </w:p>
+    <w:p>
+      <w:pPr>
+        <w:spacing w:before="240" w:after="240" w:line="276" w:lineRule="auto"/>
+        <w:jc w:val="both"/>
+        <w:rPr>
+          <w:rFonts w:ascii="Arial" w:hAnsi="Arial" w:cs="Arial"/>
+        </w:rPr>
+      </w:pPr>
+      <w:r>
+        <w:rPr>
+          <w:rFonts w:ascii="Arial" w:hAnsi="Arial" w:cs="Arial"/>
+        </w:rPr>
+        <w:t>De otro lado</w:t>
+      </w:r>
+      <w:r>
+        <w:rPr>
+          <w:rFonts w:ascii="Arial" w:hAnsi="Arial" w:cs="Arial"/>
+        </w:rPr>
+        <w:t>, más allá de las diferencias observadas en la muestra, el análisis estadístico permite establecer que estas variaciones son generalizables a la población</w:t>
+      </w:r>
+      <w:r>
+        <w:rPr>
+          <w:rFonts w:ascii="Arial" w:hAnsi="Arial" w:cs="Arial"/>
+        </w:rPr>
+        <w:t xml:space="preserve"> debido a que,</w:t>
+      </w:r>
+      <w:r>
+        <w:rPr>
+          <w:rFonts w:ascii="Arial" w:hAnsi="Arial" w:cs="Arial"/>
+        </w:rPr>
+        <w:t xml:space="preserve"> </w:t>
+      </w:r>
+      <w:r>
+        <w:rPr>
+          <w:rFonts w:ascii="Arial" w:hAnsi="Arial" w:cs="Arial"/>
+        </w:rPr>
+        <w:t>l</w:t>
+      </w:r>
+      <w:r>
+        <w:rPr>
+          <w:rFonts w:ascii="Arial" w:hAnsi="Arial" w:cs="Arial"/>
+        </w:rPr>
+        <w:t xml:space="preserve">a prueba de ANOVA reveló diferencias significativas entre los grupos, y el análisis </w:t>
+      </w:r>
+      <w:proofErr w:type="spellStart"/>
+      <w:r>
+        <w:rPr>
+          <w:rFonts w:ascii="Arial" w:hAnsi="Arial" w:cs="Arial"/>
+        </w:rPr>
+        <w:t>post-hoc</w:t>
+      </w:r>
+      <w:proofErr w:type="spellEnd"/>
+      <w:r>
+        <w:rPr>
+          <w:rFonts w:ascii="Arial" w:hAnsi="Arial" w:cs="Arial"/>
+        </w:rPr>
+        <w:t xml:space="preserve"> mediante Tukey HSD confirmó que las empresas grandes presentan, en efecto, niveles de </w:t>
+      </w:r>
+      <w:proofErr w:type="spellStart"/>
+      <w:r>
+        <w:rPr>
+          <w:rFonts w:ascii="Arial" w:hAnsi="Arial" w:cs="Arial"/>
+          <w:i/>
+          <w:iCs/>
+        </w:rPr>
+        <w:t>Seizing</w:t>
+      </w:r>
+      <w:proofErr w:type="spellEnd"/>
+      <w:r>
+        <w:rPr>
+          <w:rFonts w:ascii="Arial" w:hAnsi="Arial" w:cs="Arial"/>
+        </w:rPr>
+        <w:t xml:space="preserve"> estadísticamente superiores a los de los demás segmentos. En </w:t>
+      </w:r>
+      <w:r>
+        <w:rPr>
+          <w:rFonts w:ascii="Arial" w:hAnsi="Arial" w:cs="Arial"/>
+        </w:rPr>
+        <w:t>su lugar</w:t>
+      </w:r>
+      <w:r>
+        <w:rPr>
+          <w:rFonts w:ascii="Arial" w:hAnsi="Arial" w:cs="Arial"/>
+        </w:rPr>
+        <w:t>, no se encontraron diferencias significativas entre micro, pequeñas y medianas empresas, las cuales muestran valores medianos considerablemente más bajos y cercanos entre sí.</w:t>
+      </w:r>
+    </w:p>
+    <w:p>
+      <w:pPr>
+        <w:spacing w:before="240" w:after="240" w:line="276" w:lineRule="auto"/>
+        <w:jc w:val="both"/>
+        <w:rPr>
+          <w:rFonts w:ascii="Arial" w:hAnsi="Arial" w:cs="Arial"/>
+        </w:rPr>
+      </w:pPr>
+      <w:r>
+        <w:rPr>
+          <w:rFonts w:ascii="Arial" w:hAnsi="Arial" w:cs="Arial"/>
+        </w:rPr>
+        <w:t>Finalmente, e</w:t>
+      </w:r>
+      <w:r>
+        <w:rPr>
+          <w:rFonts w:ascii="Arial" w:hAnsi="Arial" w:cs="Arial"/>
+        </w:rPr>
+        <w:t>ste patrón sugiere que, más allá del tamaño en términos absolutos, estos tres grupos podrían enfrentar limitaciones comunes relacionadas con la movilización de recursos, la capacidad operativa o la implementación efectiva de estrategias. En conjunto, los resultados refuerzan la idea de que el tamaño empresarial no solo diferencia a las organizaciones por su escala, sino también por su capacidad de traducir decisiones estratégicas en acción concreta.</w:t>
       </w:r>
     </w:p>
     <w:p>
@@ -14587,7 +14659,7 @@
                     <pic:cNvPicPr/>
                   </pic:nvPicPr>
                   <pic:blipFill>
-                    <a:blip r:embed="rId23"/>
+                    <a:blip r:embed="rId19"/>
                     <a:stretch>
                       <a:fillRect/>
                     </a:stretch>
@@ -14643,21 +14715,7 @@
         <w:rPr>
           <w:rFonts w:ascii="Arial" w:hAnsi="Arial" w:cs="Arial"/>
         </w:rPr>
-        <w:t xml:space="preserve">Posteriormente, se exploró la posibilidad de estimar un modelo de regresión lineal simple para analizar de forma más robusta la relación entre la capacidad de ejecución </w:t>
-      </w:r>
-      <w:proofErr w:type="gramStart"/>
-      <w:r>
-        <w:rPr>
-          <w:rFonts w:ascii="Arial" w:hAnsi="Arial" w:cs="Arial"/>
-        </w:rPr>
-        <w:t>estratégica  y</w:t>
-      </w:r>
-      <w:proofErr w:type="gramEnd"/>
-      <w:r>
-        <w:rPr>
-          <w:rFonts w:ascii="Arial" w:hAnsi="Arial" w:cs="Arial"/>
-        </w:rPr>
-        <w:t xml:space="preserve"> los resultados comerciales, medidos a través de las ventas del último año. En este modelo, la variable dependiente correspondía al monto de ventas reportado por cada empresa, mientras que la variable independiente era la puntuación latente obtenida en la dimensión </w:t>
+        <w:t xml:space="preserve">Posteriormente, se exploró la posibilidad de estimar un modelo de regresión lineal simple para analizar de forma más robusta la relación entre la capacidad de ejecución estratégica  y los resultados comerciales, medidos a través de las ventas del último año. En este modelo, la variable dependiente correspondía al monto de ventas reportado por cada empresa, mientras que la variable independiente era la puntuación latente obtenida en la dimensión </w:t>
       </w:r>
       <w:proofErr w:type="spellStart"/>
       <w:r>
@@ -14986,19 +15044,11 @@
         </w:rPr>
         <w:t xml:space="preserve"> </w:t>
       </w:r>
-      <w:proofErr w:type="gramStart"/>
-      <w:r>
-        <w:rPr>
-          <w:rFonts w:ascii="Arial" w:hAnsi="Arial" w:cs="Arial"/>
-        </w:rPr>
-        <w:t>Los</w:t>
-      </w:r>
-      <w:proofErr w:type="gramEnd"/>
-      <w:r>
-        <w:rPr>
-          <w:rFonts w:ascii="Arial" w:hAnsi="Arial" w:cs="Arial"/>
-        </w:rPr>
-        <w:t xml:space="preserve"> resultados de la prueba de Shapiro-Wilk mostraron que, en todos los casos, los datos no presentan desviaciones significativas respecto a una distribución normal (p &gt; 0.05), lo que habilita la continuación del análisis </w:t>
+      <w:r>
+        <w:rPr>
+          <w:rFonts w:ascii="Arial" w:hAnsi="Arial" w:cs="Arial"/>
+        </w:rPr>
+        <w:t xml:space="preserve">Los resultados de la prueba de Shapiro-Wilk mostraron que, en todos los casos, los datos no presentan desviaciones significativas respecto a una distribución normal (p &gt; 0.05), lo que habilita la continuación del análisis </w:t>
       </w:r>
       <w:r>
         <w:rPr>
@@ -16120,7 +16170,7 @@
                     <pic:cNvPicPr/>
                   </pic:nvPicPr>
                   <pic:blipFill>
-                    <a:blip r:embed="rId24"/>
+                    <a:blip r:embed="rId20"/>
                     <a:stretch>
                       <a:fillRect/>
                     </a:stretch>
@@ -16680,7 +16730,7 @@
                     <pic:cNvPicPr/>
                   </pic:nvPicPr>
                   <pic:blipFill rotWithShape="1">
-                    <a:blip r:embed="rId25"/>
+                    <a:blip r:embed="rId21"/>
                     <a:srcRect t="3959" b="8217"/>
                     <a:stretch>
                       <a:fillRect/>
@@ -17176,7 +17226,7 @@
                     <pic:cNvPicPr/>
                   </pic:nvPicPr>
                   <pic:blipFill>
-                    <a:blip r:embed="rId26"/>
+                    <a:blip r:embed="rId22"/>
                     <a:stretch>
                       <a:fillRect/>
                     </a:stretch>
@@ -17577,7 +17627,7 @@
                     <pic:cNvPicPr/>
                   </pic:nvPicPr>
                   <pic:blipFill>
-                    <a:blip r:embed="rId26"/>
+                    <a:blip r:embed="rId22"/>
                     <a:stretch>
                       <a:fillRect/>
                     </a:stretch>
@@ -17905,7 +17955,7 @@
                     <pic:cNvPicPr/>
                   </pic:nvPicPr>
                   <pic:blipFill>
-                    <a:blip r:embed="rId27"/>
+                    <a:blip r:embed="rId23"/>
                     <a:stretch>
                       <a:fillRect/>
                     </a:stretch>
@@ -18178,12 +18228,60 @@
         </w:rPr>
         <w:t xml:space="preserve"> </w:t>
       </w:r>
-      <w:commentRangeStart w:id="3"/>
-      <w:r>
-        <w:rPr>
-          <w:rFonts w:ascii="Arial" w:hAnsi="Arial" w:cs="Arial"/>
-        </w:rPr>
-        <w:t xml:space="preserve">(ρ = 0.3049, p = 0.1146) y </w:t>
+      <w:commentRangeStart w:id="2"/>
+      <w:r>
+        <w:rPr>
+          <w:rFonts w:ascii="Arial" w:hAnsi="Arial" w:cs="Arial"/>
+        </w:rPr>
+        <w:t>(</w:t>
+      </w:r>
+      <w:r>
+        <w:rPr>
+          <w:rFonts w:ascii="Arial" w:hAnsi="Arial" w:cs="Arial"/>
+        </w:rPr>
+        <w:t>coeficiente</w:t>
+      </w:r>
+      <w:r>
+        <w:rPr>
+          <w:rFonts w:ascii="Arial" w:hAnsi="Arial" w:cs="Arial"/>
+        </w:rPr>
+        <w:t xml:space="preserve"> = </w:t>
+      </w:r>
+      <w:r>
+        <w:rPr>
+          <w:rFonts w:ascii="Arial" w:hAnsi="Arial" w:cs="Arial"/>
+        </w:rPr>
+        <w:t>-0,1654</w:t>
+      </w:r>
+      <w:r>
+        <w:rPr>
+          <w:rFonts w:ascii="Arial" w:hAnsi="Arial" w:cs="Arial"/>
+        </w:rPr>
+        <w:t xml:space="preserve">, </w:t>
+      </w:r>
+      <w:r>
+        <w:rPr>
+          <w:rFonts w:ascii="Arial" w:hAnsi="Arial" w:cs="Arial"/>
+        </w:rPr>
+        <w:t>valor p</w:t>
+      </w:r>
+      <w:r>
+        <w:rPr>
+          <w:rFonts w:ascii="Arial" w:hAnsi="Arial" w:cs="Arial"/>
+        </w:rPr>
+        <w:t xml:space="preserve"> = 0</w:t>
+      </w:r>
+      <w:r>
+        <w:rPr>
+          <w:rFonts w:ascii="Arial" w:hAnsi="Arial" w:cs="Arial"/>
+        </w:rPr>
+        <w:t>,4003</w:t>
+      </w:r>
+      <w:r>
+        <w:rPr>
+          <w:rFonts w:ascii="Arial" w:hAnsi="Arial" w:cs="Arial"/>
+        </w:rPr>
+        <w:t xml:space="preserve">) y </w:t>
       </w:r>
       <w:r>
         <w:rPr>
@@ -18197,14 +18295,50 @@
         <w:rPr>
           <w:rFonts w:ascii="Arial" w:hAnsi="Arial" w:cs="Arial"/>
         </w:rPr>
-        <w:t xml:space="preserve"> (τ = 0.2223, p = 0.1036) </w:t>
-      </w:r>
-      <w:commentRangeEnd w:id="3"/>
+        <w:t xml:space="preserve"> (</w:t>
+      </w:r>
+      <w:r>
+        <w:rPr>
+          <w:rFonts w:ascii="Arial" w:hAnsi="Arial" w:cs="Arial"/>
+        </w:rPr>
+        <w:t>coeficiente = -0,1461</w:t>
+      </w:r>
+      <w:r>
+        <w:rPr>
+          <w:rFonts w:ascii="Arial" w:hAnsi="Arial" w:cs="Arial"/>
+        </w:rPr>
+        <w:t xml:space="preserve">, </w:t>
+      </w:r>
+      <w:r>
+        <w:rPr>
+          <w:rFonts w:ascii="Arial" w:hAnsi="Arial" w:cs="Arial"/>
+        </w:rPr>
+        <w:t xml:space="preserve">valor </w:t>
+      </w:r>
+      <w:r>
+        <w:rPr>
+          <w:rFonts w:ascii="Arial" w:hAnsi="Arial" w:cs="Arial"/>
+        </w:rPr>
+        <w:t>p = 0</w:t>
+      </w:r>
+      <w:r>
+        <w:rPr>
+          <w:rFonts w:ascii="Arial" w:hAnsi="Arial" w:cs="Arial"/>
+        </w:rPr>
+        <w:t>,2769</w:t>
+      </w:r>
+      <w:r>
+        <w:rPr>
+          <w:rFonts w:ascii="Arial" w:hAnsi="Arial" w:cs="Arial"/>
+        </w:rPr>
+        <w:t xml:space="preserve">) </w:t>
+      </w:r>
+      <w:commentRangeEnd w:id="2"/>
       <w:r>
         <w:rPr>
           <w:rStyle w:val="Refdecomentario"/>
         </w:rPr>
-        <w:commentReference w:id="3"/>
+        <w:commentReference w:id="2"/>
       </w:r>
       <w:r>
         <w:rPr>
@@ -18561,7 +18695,7 @@
           <w:bCs/>
         </w:rPr>
       </w:pPr>
-      <w:bookmarkStart w:id="4" w:name="_Hlk200891140"/>
+      <w:bookmarkStart w:id="3" w:name="_Hlk200891140"/>
       <w:r>
         <w:rPr>
           <w:rFonts w:ascii="Arial" w:hAnsi="Arial" w:cs="Arial"/>
@@ -18604,7 +18738,7 @@
         </w:rPr>
         <w:t xml:space="preserve"> y número de patentes</w:t>
       </w:r>
-      <w:bookmarkEnd w:id="4"/>
+      <w:bookmarkEnd w:id="3"/>
     </w:p>
     <w:p>
       <w:pPr>
@@ -18666,7 +18800,7 @@
           <w:szCs w:val="18"/>
         </w:rPr>
       </w:pPr>
-      <w:bookmarkStart w:id="5" w:name="_Hlk200891159"/>
+      <w:bookmarkStart w:id="4" w:name="_Hlk200891159"/>
       <w:r>
         <w:rPr>
           <w:rFonts w:ascii="Arial" w:hAnsi="Arial" w:cs="Arial"/>
@@ -18685,7 +18819,7 @@
         </w:rPr>
         <w:t xml:space="preserve"> Elaboración propia</w:t>
       </w:r>
-      <w:bookmarkEnd w:id="5"/>
+      <w:bookmarkEnd w:id="4"/>
     </w:p>
     <w:p>
       <w:pPr>
@@ -18891,22 +19025,43 @@
           <w:rFonts w:ascii="Arial" w:hAnsi="Arial" w:cs="Arial"/>
           <w:lang w:val="es-MX"/>
         </w:rPr>
-        <w:t xml:space="preserve">Este </w:t>
-      </w:r>
-      <w:commentRangeStart w:id="6"/>
+        <w:t>Est</w:t>
+      </w:r>
       <w:r>
         <w:rPr>
           <w:rFonts w:ascii="Arial" w:hAnsi="Arial" w:cs="Arial"/>
           <w:lang w:val="es-MX"/>
         </w:rPr>
-        <w:t xml:space="preserve">índice </w:t>
-      </w:r>
-      <w:commentRangeEnd w:id="6"/>
+        <w:t>a</w:t>
+      </w:r>
+      <w:r>
+        <w:rPr>
+          <w:rFonts w:ascii="Arial" w:hAnsi="Arial" w:cs="Arial"/>
+          <w:lang w:val="es-MX"/>
+        </w:rPr>
+        <w:t xml:space="preserve"> </w:t>
+      </w:r>
+      <w:r>
+        <w:rPr>
+          <w:rFonts w:ascii="Arial" w:hAnsi="Arial" w:cs="Arial"/>
+          <w:lang w:val="es-MX"/>
+        </w:rPr>
+        <w:t>variable latente</w:t>
+      </w:r>
+      <w:commentRangeStart w:id="5"/>
+      <w:r>
+        <w:rPr>
+          <w:rFonts w:ascii="Arial" w:hAnsi="Arial" w:cs="Arial"/>
+          <w:lang w:val="es-MX"/>
+        </w:rPr>
+        <w:t xml:space="preserve"> </w:t>
+      </w:r>
+      <w:commentRangeEnd w:id="5"/>
       <w:r>
         <w:rPr>
           <w:rStyle w:val="Refdecomentario"/>
         </w:rPr>
-        <w:commentReference w:id="6"/>
+        <w:commentReference w:id="5"/>
       </w:r>
       <w:r>
         <w:rPr>
@@ -19399,7 +19554,7 @@
           <w:bCs/>
         </w:rPr>
       </w:pPr>
-      <w:commentRangeStart w:id="7"/>
+      <w:commentRangeStart w:id="6"/>
       <w:r>
         <w:rPr>
           <w:rFonts w:ascii="Arial" w:hAnsi="Arial" w:cs="Arial"/>
@@ -19537,94 +19692,78 @@
         </w:rPr>
         <w:t>Elaboración propia</w:t>
       </w:r>
+      <w:commentRangeEnd w:id="6"/>
+      <w:r>
+        <w:rPr>
+          <w:rStyle w:val="Refdecomentario"/>
+        </w:rPr>
+        <w:commentReference w:id="6"/>
+      </w:r>
+    </w:p>
+    <w:p>
+      <w:pPr>
+        <w:spacing w:before="240" w:after="240" w:line="276" w:lineRule="auto"/>
+        <w:jc w:val="both"/>
+        <w:rPr>
+          <w:rFonts w:ascii="Arial" w:hAnsi="Arial" w:cs="Arial"/>
+        </w:rPr>
+      </w:pPr>
+    </w:p>
+    <w:p>
+      <w:pPr>
+        <w:spacing w:before="240" w:after="240" w:line="276" w:lineRule="auto"/>
+        <w:jc w:val="both"/>
+        <w:rPr>
+          <w:rFonts w:ascii="Arial" w:hAnsi="Arial" w:cs="Arial"/>
+          <w:lang w:val="es-MX"/>
+        </w:rPr>
+      </w:pPr>
+      <w:commentRangeStart w:id="7"/>
+      <w:r>
+        <w:rPr>
+          <w:rFonts w:ascii="Arial" w:hAnsi="Arial" w:cs="Arial"/>
+          <w:lang w:val="es-MX"/>
+        </w:rPr>
+        <w:t xml:space="preserve">Además, el modelo estimó que por cada punto adicional en el índice de transformación, las ventas anuales </w:t>
+      </w:r>
+      <w:r>
+        <w:rPr>
+          <w:rFonts w:ascii="Arial" w:hAnsi="Arial" w:cs="Arial"/>
+          <w:b/>
+          <w:bCs/>
+          <w:lang w:val="es-MX"/>
+        </w:rPr>
+        <w:t>aumentarían en promedio</w:t>
+      </w:r>
+      <w:r>
+        <w:rPr>
+          <w:rFonts w:ascii="Arial" w:hAnsi="Arial" w:cs="Arial"/>
+          <w:lang w:val="es-MX"/>
+        </w:rPr>
+        <w:t xml:space="preserve"> en aproximadamente </w:t>
+      </w:r>
+      <w:r>
+        <w:rPr>
+          <w:rFonts w:ascii="Arial" w:hAnsi="Arial" w:cs="Arial"/>
+          <w:b/>
+          <w:bCs/>
+          <w:lang w:val="es-MX"/>
+        </w:rPr>
+        <w:t>20 millones de unidades monetarias</w:t>
+      </w:r>
+      <w:r>
+        <w:rPr>
+          <w:rFonts w:ascii="Arial" w:hAnsi="Arial" w:cs="Arial"/>
+          <w:lang w:val="es-MX"/>
+        </w:rPr>
+        <w:t>, aunque este resultado debe interpretarse con cautela dado el tamaño limitado de la muestra.</w:t>
+      </w:r>
       <w:commentRangeEnd w:id="7"/>
       <w:r>
         <w:rPr>
           <w:rStyle w:val="Refdecomentario"/>
         </w:rPr>
         <w:commentReference w:id="7"/>
-      </w:r>
-    </w:p>
-    <w:p>
-      <w:pPr>
-        <w:spacing w:before="240" w:after="240" w:line="276" w:lineRule="auto"/>
-        <w:jc w:val="both"/>
-        <w:rPr>
-          <w:rFonts w:ascii="Arial" w:hAnsi="Arial" w:cs="Arial"/>
-        </w:rPr>
-      </w:pPr>
-    </w:p>
-    <w:p>
-      <w:pPr>
-        <w:spacing w:before="240" w:after="240" w:line="276" w:lineRule="auto"/>
-        <w:jc w:val="both"/>
-        <w:rPr>
-          <w:rFonts w:ascii="Arial" w:hAnsi="Arial" w:cs="Arial"/>
-          <w:lang w:val="es-MX"/>
-        </w:rPr>
-      </w:pPr>
-      <w:commentRangeStart w:id="8"/>
-      <w:r>
-        <w:rPr>
-          <w:rFonts w:ascii="Arial" w:hAnsi="Arial" w:cs="Arial"/>
-          <w:lang w:val="es-MX"/>
-        </w:rPr>
-        <w:t xml:space="preserve">Además, el modelo estimó </w:t>
-      </w:r>
-      <w:proofErr w:type="gramStart"/>
-      <w:r>
-        <w:rPr>
-          <w:rFonts w:ascii="Arial" w:hAnsi="Arial" w:cs="Arial"/>
-          <w:lang w:val="es-MX"/>
-        </w:rPr>
-        <w:t>que</w:t>
-      </w:r>
-      <w:proofErr w:type="gramEnd"/>
-      <w:r>
-        <w:rPr>
-          <w:rFonts w:ascii="Arial" w:hAnsi="Arial" w:cs="Arial"/>
-          <w:lang w:val="es-MX"/>
-        </w:rPr>
-        <w:t xml:space="preserve"> por cada punto adicional en el índice de transformación, las ventas anuales </w:t>
-      </w:r>
-      <w:r>
-        <w:rPr>
-          <w:rFonts w:ascii="Arial" w:hAnsi="Arial" w:cs="Arial"/>
-          <w:b/>
-          <w:bCs/>
-          <w:lang w:val="es-MX"/>
-        </w:rPr>
-        <w:t>aumentarían en promedio</w:t>
-      </w:r>
-      <w:r>
-        <w:rPr>
-          <w:rFonts w:ascii="Arial" w:hAnsi="Arial" w:cs="Arial"/>
-          <w:lang w:val="es-MX"/>
-        </w:rPr>
-        <w:t xml:space="preserve"> en aproximadamente </w:t>
-      </w:r>
-      <w:r>
-        <w:rPr>
-          <w:rFonts w:ascii="Arial" w:hAnsi="Arial" w:cs="Arial"/>
-          <w:b/>
-          <w:bCs/>
-          <w:lang w:val="es-MX"/>
-        </w:rPr>
-        <w:t>20 millones de unidades monetarias</w:t>
-      </w:r>
-      <w:r>
-        <w:rPr>
-          <w:rFonts w:ascii="Arial" w:hAnsi="Arial" w:cs="Arial"/>
-          <w:lang w:val="es-MX"/>
-        </w:rPr>
-        <w:t>, aunque este resultado debe interpretarse con cautela dado el tamaño limitado de la muestra.</w:t>
-      </w:r>
-      <w:commentRangeEnd w:id="8"/>
-      <w:r>
-        <w:rPr>
-          <w:rStyle w:val="Refdecomentario"/>
-        </w:rPr>
-        <w:commentReference w:id="8"/>
       </w:r>
     </w:p>
     <w:p>
@@ -20391,43 +20530,7 @@
                 <w:lang w:eastAsia="es-CO"/>
                 <w14:ligatures w14:val="none"/>
               </w:rPr>
-              <w:t>S</w:t>
-            </w:r>
-            <w:r>
-              <w:rPr>
-                <w:rFonts w:ascii="Arial" w:eastAsia="Times New Roman" w:hAnsi="Arial" w:cs="Arial"/>
-                <w:color w:val="000000"/>
-                <w:kern w:val="0"/>
-                <w:sz w:val="18"/>
-                <w:szCs w:val="18"/>
-                <w:lang w:eastAsia="es-CO"/>
-                <w14:ligatures w14:val="none"/>
-              </w:rPr>
-              <w:t xml:space="preserve">e rechaza la hipótesis nula. Los datos </w:t>
-            </w:r>
-            <w:r>
-              <w:rPr>
-                <w:rFonts w:ascii="Arial" w:eastAsia="Times New Roman" w:hAnsi="Arial" w:cs="Arial"/>
-                <w:color w:val="000000"/>
-                <w:kern w:val="0"/>
-                <w:sz w:val="18"/>
-                <w:szCs w:val="18"/>
-                <w:lang w:eastAsia="es-CO"/>
-                <w14:ligatures w14:val="none"/>
-              </w:rPr>
-              <w:t xml:space="preserve">no </w:t>
-            </w:r>
-            <w:r>
-              <w:rPr>
-                <w:rFonts w:ascii="Arial" w:eastAsia="Times New Roman" w:hAnsi="Arial" w:cs="Arial"/>
-                <w:color w:val="000000"/>
-                <w:kern w:val="0"/>
-                <w:sz w:val="18"/>
-                <w:szCs w:val="18"/>
-                <w:lang w:eastAsia="es-CO"/>
-                <w14:ligatures w14:val="none"/>
-              </w:rPr>
-              <w:t>siguen una distribución normal.</w:t>
+              <w:t>Se rechaza la hipótesis nula. Los datos no siguen una distribución normal.</w:t>
             </w:r>
           </w:p>
         </w:tc>
@@ -20651,7 +20754,7 @@
           <w:rFonts w:ascii="Arial" w:hAnsi="Arial" w:cs="Arial"/>
         </w:rPr>
       </w:pPr>
-      <w:commentRangeStart w:id="9"/>
+      <w:commentRangeStart w:id="8"/>
       <w:r>
         <w:rPr>
           <w:rFonts w:ascii="Arial" w:hAnsi="Arial" w:cs="Arial"/>
@@ -20778,12 +20881,12 @@
         </w:rPr>
         <w:t>Elaboración propia</w:t>
       </w:r>
-      <w:commentRangeEnd w:id="9"/>
+      <w:commentRangeEnd w:id="8"/>
       <w:r>
         <w:rPr>
           <w:rStyle w:val="Refdecomentario"/>
         </w:rPr>
-        <w:commentReference w:id="9"/>
+        <w:commentReference w:id="8"/>
       </w:r>
     </w:p>
     <w:p>
@@ -21756,7 +21859,7 @@
           <w:rFonts w:ascii="Arial" w:hAnsi="Arial" w:cs="Arial"/>
         </w:rPr>
       </w:pPr>
-      <w:commentRangeStart w:id="10"/>
+      <w:commentRangeStart w:id="9"/>
       <w:r>
         <w:rPr>
           <w:rFonts w:ascii="Arial" w:hAnsi="Arial" w:cs="Arial"/>
@@ -21891,12 +21994,12 @@
         </w:rPr>
         <w:t>Elaboración propia</w:t>
       </w:r>
-      <w:commentRangeEnd w:id="10"/>
+      <w:commentRangeEnd w:id="9"/>
       <w:r>
         <w:rPr>
           <w:rStyle w:val="Refdecomentario"/>
         </w:rPr>
-        <w:commentReference w:id="10"/>
+        <w:commentReference w:id="9"/>
       </w:r>
     </w:p>
     <w:p>
@@ -22520,7 +22623,7 @@
           <w:rFonts w:ascii="Arial" w:hAnsi="Arial" w:cs="Arial"/>
         </w:rPr>
       </w:pPr>
-      <w:commentRangeStart w:id="11"/>
+      <w:commentRangeStart w:id="10"/>
       <w:r>
         <w:rPr>
           <w:rFonts w:ascii="Arial" w:hAnsi="Arial" w:cs="Arial"/>
@@ -22665,12 +22768,12 @@
         </w:rPr>
         <w:t>Fuente: Elaboración propia</w:t>
       </w:r>
-      <w:commentRangeEnd w:id="11"/>
+      <w:commentRangeEnd w:id="10"/>
       <w:r>
         <w:rPr>
           <w:rStyle w:val="Refdecomentario"/>
         </w:rPr>
-        <w:commentReference w:id="11"/>
+        <w:commentReference w:id="10"/>
       </w:r>
     </w:p>
     <w:p>
@@ -23230,7 +23333,7 @@
           <w:lang w:val="es-MX"/>
         </w:rPr>
       </w:pPr>
-      <w:commentRangeStart w:id="12"/>
+      <w:commentRangeStart w:id="11"/>
       <w:r>
         <w:rPr>
           <w:rFonts w:ascii="Arial" w:hAnsi="Arial" w:cs="Arial"/>
@@ -23255,12 +23358,12 @@
         </w:rPr>
         <w:t>: es posible que a mayor inversión en I+D, se observe un mayor nivel de transformación organizacional, aunque esta relación no se manifiesta de forma contundente en los datos actuales.</w:t>
       </w:r>
-      <w:commentRangeEnd w:id="12"/>
+      <w:commentRangeEnd w:id="11"/>
       <w:r>
         <w:rPr>
           <w:rStyle w:val="Refdecomentario"/>
         </w:rPr>
-        <w:commentReference w:id="12"/>
+        <w:commentReference w:id="11"/>
       </w:r>
     </w:p>
     <w:p>
@@ -23272,7 +23375,7 @@
           <w:rFonts w:ascii="Arial" w:hAnsi="Arial" w:cs="Arial"/>
         </w:rPr>
       </w:pPr>
-      <w:commentRangeStart w:id="13"/>
+      <w:commentRangeStart w:id="12"/>
       <w:r>
         <w:rPr>
           <w:rFonts w:ascii="Arial" w:hAnsi="Arial" w:cs="Arial"/>
@@ -23422,6 +23525,53 @@
         </w:rPr>
         <w:t>Elaboración propia</w:t>
       </w:r>
+      <w:commentRangeEnd w:id="12"/>
+      <w:r>
+        <w:rPr>
+          <w:rStyle w:val="Refdecomentario"/>
+        </w:rPr>
+        <w:commentReference w:id="12"/>
+      </w:r>
+    </w:p>
+    <w:p>
+      <w:pPr>
+        <w:spacing w:before="240" w:after="240" w:line="276" w:lineRule="auto"/>
+        <w:jc w:val="both"/>
+        <w:rPr>
+          <w:rFonts w:ascii="Arial" w:hAnsi="Arial" w:cs="Arial"/>
+          <w:b/>
+          <w:bCs/>
+          <w:lang w:val="es-MX"/>
+        </w:rPr>
+      </w:pPr>
+      <w:commentRangeStart w:id="13"/>
+      <w:r>
+        <w:rPr>
+          <w:rFonts w:ascii="Arial" w:hAnsi="Arial" w:cs="Arial"/>
+          <w:b/>
+          <w:bCs/>
+          <w:lang w:val="es-MX"/>
+        </w:rPr>
+        <w:t>4.4.</w:t>
+      </w:r>
+      <w:r>
+        <w:rPr>
+          <w:rFonts w:ascii="Arial" w:hAnsi="Arial" w:cs="Arial"/>
+          <w:b/>
+          <w:bCs/>
+          <w:lang w:val="es-MX"/>
+        </w:rPr>
+        <w:t>7</w:t>
+      </w:r>
+      <w:r>
+        <w:rPr>
+          <w:rFonts w:ascii="Arial" w:hAnsi="Arial" w:cs="Arial"/>
+          <w:b/>
+          <w:bCs/>
+          <w:lang w:val="es-MX"/>
+        </w:rPr>
+        <w:t xml:space="preserve"> Número de Patentes de Innovación</w:t>
+      </w:r>
       <w:commentRangeEnd w:id="13"/>
       <w:r>
         <w:rPr>
@@ -23433,23 +23583,86 @@
     <w:p>
       <w:pPr>
         <w:spacing w:before="240" w:after="240" w:line="276" w:lineRule="auto"/>
-        <w:jc w:val="both"/>
-        <w:rPr>
-          <w:rFonts w:ascii="Arial" w:hAnsi="Arial" w:cs="Arial"/>
-          <w:b/>
-          <w:bCs/>
+        <w:ind w:left="360"/>
+        <w:jc w:val="both"/>
+        <w:rPr>
+          <w:rFonts w:ascii="Arial" w:hAnsi="Arial" w:cs="Arial"/>
           <w:lang w:val="es-MX"/>
         </w:rPr>
       </w:pPr>
+      <w:r>
+        <w:rPr>
+          <w:rFonts w:ascii="Arial" w:hAnsi="Arial" w:cs="Arial"/>
+          <w:lang w:val="es-MX"/>
+        </w:rPr>
+        <w:t xml:space="preserve">Se identificó una </w:t>
+      </w:r>
+      <w:r>
+        <w:rPr>
+          <w:rFonts w:ascii="Arial" w:hAnsi="Arial" w:cs="Arial"/>
+          <w:b/>
+          <w:bCs/>
+          <w:lang w:val="es-MX"/>
+        </w:rPr>
+        <w:t>correlación baja</w:t>
+      </w:r>
+      <w:r>
+        <w:rPr>
+          <w:rFonts w:ascii="Arial" w:hAnsi="Arial" w:cs="Arial"/>
+          <w:lang w:val="es-MX"/>
+        </w:rPr>
+        <w:t xml:space="preserve"> (r = 0.23) entre el índice de transformación y el número de </w:t>
+      </w:r>
+      <w:r>
+        <w:rPr>
+          <w:rFonts w:ascii="Arial" w:hAnsi="Arial" w:cs="Arial"/>
+          <w:b/>
+          <w:bCs/>
+          <w:lang w:val="es-MX"/>
+        </w:rPr>
+        <w:t>innovaciones patentadas</w:t>
+      </w:r>
+      <w:r>
+        <w:rPr>
+          <w:rFonts w:ascii="Arial" w:hAnsi="Arial" w:cs="Arial"/>
+          <w:lang w:val="es-MX"/>
+        </w:rPr>
+        <w:t xml:space="preserve">, lo que indica que la relación lineal entre ambas variables es débil. Sin embargo, debido al interés exploratorio en comprender posibles patrones subyacentes y visualizar la dirección general de la asociación, se procedió a aplicar una </w:t>
+      </w:r>
+      <w:r>
+        <w:rPr>
+          <w:rFonts w:ascii="Arial" w:hAnsi="Arial" w:cs="Arial"/>
+          <w:b/>
+          <w:bCs/>
+          <w:lang w:val="es-MX"/>
+        </w:rPr>
+        <w:t>regresión lineal simple</w:t>
+      </w:r>
+      <w:r>
+        <w:rPr>
+          <w:rFonts w:ascii="Arial" w:hAnsi="Arial" w:cs="Arial"/>
+          <w:lang w:val="es-MX"/>
+        </w:rPr>
+        <w:t>.</w:t>
+      </w:r>
+    </w:p>
+    <w:p>
+      <w:pPr>
+        <w:spacing w:before="240" w:after="240" w:line="276" w:lineRule="auto"/>
+        <w:ind w:left="360"/>
+        <w:jc w:val="both"/>
+        <w:rPr>
+          <w:rFonts w:ascii="Arial" w:hAnsi="Arial" w:cs="Arial"/>
+          <w:lang w:val="es-MX"/>
+        </w:rPr>
+      </w:pPr>
       <w:commentRangeStart w:id="14"/>
       <w:r>
         <w:rPr>
           <w:rFonts w:ascii="Arial" w:hAnsi="Arial" w:cs="Arial"/>
-          <w:b/>
-          <w:bCs/>
           <w:lang w:val="es-MX"/>
         </w:rPr>
-        <w:t>4.4.</w:t>
+        <w:t xml:space="preserve">Los resultados del modelo confirmaron una </w:t>
       </w:r>
       <w:r>
         <w:rPr>
@@ -23458,16 +23671,30 @@
           <w:bCs/>
           <w:lang w:val="es-MX"/>
         </w:rPr>
-        <w:t>7</w:t>
-      </w:r>
-      <w:r>
-        <w:rPr>
-          <w:rFonts w:ascii="Arial" w:hAnsi="Arial" w:cs="Arial"/>
-          <w:b/>
-          <w:bCs/>
+        <w:t>tendencia general positiva</w:t>
+      </w:r>
+      <w:r>
+        <w:rPr>
+          <w:rFonts w:ascii="Arial" w:hAnsi="Arial" w:cs="Arial"/>
           <w:lang w:val="es-MX"/>
         </w:rPr>
-        <w:t xml:space="preserve"> Número de Patentes de Innovación</w:t>
+        <w:t xml:space="preserve">, aunque poco pronunciada. Esto sugiere que, en términos generales, </w:t>
+      </w:r>
+      <w:r>
+        <w:rPr>
+          <w:rFonts w:ascii="Arial" w:hAnsi="Arial" w:cs="Arial"/>
+          <w:b/>
+          <w:bCs/>
+          <w:lang w:val="es-MX"/>
+        </w:rPr>
+        <w:t>a mayor nivel de transformación, podría observarse un leve aumento en el número de innovaciones</w:t>
+      </w:r>
+      <w:r>
+        <w:rPr>
+          <w:rFonts w:ascii="Arial" w:hAnsi="Arial" w:cs="Arial"/>
+          <w:lang w:val="es-MX"/>
+        </w:rPr>
+        <w:t>, aunque la magnitud del efecto es reducida y no permite establecer conclusiones firmes.</w:t>
       </w:r>
       <w:commentRangeEnd w:id="14"/>
       <w:r>
@@ -23475,130 +23702,6 @@
           <w:rStyle w:val="Refdecomentario"/>
         </w:rPr>
         <w:commentReference w:id="14"/>
-      </w:r>
-    </w:p>
-    <w:p>
-      <w:pPr>
-        <w:spacing w:before="240" w:after="240" w:line="276" w:lineRule="auto"/>
-        <w:ind w:left="360"/>
-        <w:jc w:val="both"/>
-        <w:rPr>
-          <w:rFonts w:ascii="Arial" w:hAnsi="Arial" w:cs="Arial"/>
-          <w:lang w:val="es-MX"/>
-        </w:rPr>
-      </w:pPr>
-      <w:r>
-        <w:rPr>
-          <w:rFonts w:ascii="Arial" w:hAnsi="Arial" w:cs="Arial"/>
-          <w:lang w:val="es-MX"/>
-        </w:rPr>
-        <w:t xml:space="preserve">Se identificó una </w:t>
-      </w:r>
-      <w:r>
-        <w:rPr>
-          <w:rFonts w:ascii="Arial" w:hAnsi="Arial" w:cs="Arial"/>
-          <w:b/>
-          <w:bCs/>
-          <w:lang w:val="es-MX"/>
-        </w:rPr>
-        <w:t>correlación baja</w:t>
-      </w:r>
-      <w:r>
-        <w:rPr>
-          <w:rFonts w:ascii="Arial" w:hAnsi="Arial" w:cs="Arial"/>
-          <w:lang w:val="es-MX"/>
-        </w:rPr>
-        <w:t xml:space="preserve"> (r = 0.23) entre el índice de transformación y el número de </w:t>
-      </w:r>
-      <w:r>
-        <w:rPr>
-          <w:rFonts w:ascii="Arial" w:hAnsi="Arial" w:cs="Arial"/>
-          <w:b/>
-          <w:bCs/>
-          <w:lang w:val="es-MX"/>
-        </w:rPr>
-        <w:t>innovaciones patentadas</w:t>
-      </w:r>
-      <w:r>
-        <w:rPr>
-          <w:rFonts w:ascii="Arial" w:hAnsi="Arial" w:cs="Arial"/>
-          <w:lang w:val="es-MX"/>
-        </w:rPr>
-        <w:t xml:space="preserve">, lo que indica que la relación lineal entre ambas variables es débil. Sin embargo, debido al interés exploratorio en comprender posibles patrones subyacentes y visualizar la dirección general de la asociación, se procedió a aplicar una </w:t>
-      </w:r>
-      <w:r>
-        <w:rPr>
-          <w:rFonts w:ascii="Arial" w:hAnsi="Arial" w:cs="Arial"/>
-          <w:b/>
-          <w:bCs/>
-          <w:lang w:val="es-MX"/>
-        </w:rPr>
-        <w:t>regresión lineal simple</w:t>
-      </w:r>
-      <w:r>
-        <w:rPr>
-          <w:rFonts w:ascii="Arial" w:hAnsi="Arial" w:cs="Arial"/>
-          <w:lang w:val="es-MX"/>
-        </w:rPr>
-        <w:t>.</w:t>
-      </w:r>
-    </w:p>
-    <w:p>
-      <w:pPr>
-        <w:spacing w:before="240" w:after="240" w:line="276" w:lineRule="auto"/>
-        <w:ind w:left="360"/>
-        <w:jc w:val="both"/>
-        <w:rPr>
-          <w:rFonts w:ascii="Arial" w:hAnsi="Arial" w:cs="Arial"/>
-          <w:lang w:val="es-MX"/>
-        </w:rPr>
-      </w:pPr>
-      <w:commentRangeStart w:id="15"/>
-      <w:r>
-        <w:rPr>
-          <w:rFonts w:ascii="Arial" w:hAnsi="Arial" w:cs="Arial"/>
-          <w:lang w:val="es-MX"/>
-        </w:rPr>
-        <w:t xml:space="preserve">Los resultados del modelo confirmaron una </w:t>
-      </w:r>
-      <w:r>
-        <w:rPr>
-          <w:rFonts w:ascii="Arial" w:hAnsi="Arial" w:cs="Arial"/>
-          <w:b/>
-          <w:bCs/>
-          <w:lang w:val="es-MX"/>
-        </w:rPr>
-        <w:t>tendencia general positiva</w:t>
-      </w:r>
-      <w:r>
-        <w:rPr>
-          <w:rFonts w:ascii="Arial" w:hAnsi="Arial" w:cs="Arial"/>
-          <w:lang w:val="es-MX"/>
-        </w:rPr>
-        <w:t xml:space="preserve">, aunque poco pronunciada. Esto sugiere que, en términos generales, </w:t>
-      </w:r>
-      <w:r>
-        <w:rPr>
-          <w:rFonts w:ascii="Arial" w:hAnsi="Arial" w:cs="Arial"/>
-          <w:b/>
-          <w:bCs/>
-          <w:lang w:val="es-MX"/>
-        </w:rPr>
-        <w:t>a mayor nivel de transformación, podría observarse un leve aumento en el número de innovaciones</w:t>
-      </w:r>
-      <w:r>
-        <w:rPr>
-          <w:rFonts w:ascii="Arial" w:hAnsi="Arial" w:cs="Arial"/>
-          <w:lang w:val="es-MX"/>
-        </w:rPr>
-        <w:t>, aunque la magnitud del efecto es reducida y no permite establecer conclusiones firmes.</w:t>
-      </w:r>
-      <w:commentRangeEnd w:id="15"/>
-      <w:r>
-        <w:rPr>
-          <w:rStyle w:val="Refdecomentario"/>
-        </w:rPr>
-        <w:commentReference w:id="15"/>
       </w:r>
     </w:p>
     <w:p>
@@ -23680,7 +23783,7 @@
           <w:lang w:val="es-MX"/>
         </w:rPr>
       </w:pPr>
-      <w:commentRangeStart w:id="16"/>
+      <w:commentRangeStart w:id="15"/>
       <w:r>
         <w:rPr>
           <w:rFonts w:ascii="Arial" w:hAnsi="Arial" w:cs="Arial"/>
@@ -23822,87 +23925,87 @@
         </w:rPr>
         <w:t>Elaboración propia</w:t>
       </w:r>
+      <w:commentRangeEnd w:id="15"/>
+      <w:r>
+        <w:rPr>
+          <w:rStyle w:val="Refdecomentario"/>
+        </w:rPr>
+        <w:commentReference w:id="15"/>
+      </w:r>
+    </w:p>
+    <w:p>
+      <w:pPr>
+        <w:spacing w:before="240" w:after="240" w:line="276" w:lineRule="auto"/>
+        <w:jc w:val="both"/>
+        <w:rPr>
+          <w:rFonts w:ascii="Arial" w:hAnsi="Arial" w:cs="Arial"/>
+          <w:b/>
+          <w:bCs/>
+          <w:lang w:val="es-MX"/>
+        </w:rPr>
+      </w:pPr>
+    </w:p>
+    <w:p>
+      <w:pPr>
+        <w:spacing w:before="240" w:after="240" w:line="276" w:lineRule="auto"/>
+        <w:jc w:val="both"/>
+        <w:rPr>
+          <w:rFonts w:ascii="Arial" w:hAnsi="Arial" w:cs="Arial"/>
+          <w:b/>
+          <w:bCs/>
+          <w:lang w:val="es-MX"/>
+        </w:rPr>
+      </w:pPr>
+      <w:r>
+        <w:rPr>
+          <w:rFonts w:ascii="Arial" w:hAnsi="Arial" w:cs="Arial"/>
+          <w:b/>
+          <w:bCs/>
+          <w:lang w:val="es-MX"/>
+        </w:rPr>
+        <w:t>4.4.8 Crecimiento Anual</w:t>
+      </w:r>
+    </w:p>
+    <w:p>
+      <w:pPr>
+        <w:spacing w:before="240" w:after="240" w:line="276" w:lineRule="auto"/>
+        <w:jc w:val="both"/>
+        <w:rPr>
+          <w:rFonts w:ascii="Arial" w:hAnsi="Arial" w:cs="Arial"/>
+          <w:lang w:val="es-MX"/>
+        </w:rPr>
+      </w:pPr>
+      <w:r>
+        <w:rPr>
+          <w:rFonts w:ascii="Arial" w:hAnsi="Arial" w:cs="Arial"/>
+          <w:lang w:val="es-MX"/>
+        </w:rPr>
+        <w:t>Se evaluó la relación entre el índice de transformación organizacional y el crecimiento anual (expresado como porcentaje de variación en ventas). El análisis de correlación de Pearson arrojó un coeficiente prácticamente nulo (r = 0.01, p = 0.9692), lo que indica que no existe evidencia de una relación lineal significativa entre ambas variables en la muestra analizada.</w:t>
+      </w:r>
+    </w:p>
+    <w:p>
+      <w:pPr>
+        <w:spacing w:before="240" w:after="240" w:line="276" w:lineRule="auto"/>
+        <w:jc w:val="both"/>
+        <w:rPr>
+          <w:rFonts w:ascii="Arial" w:hAnsi="Arial" w:cs="Arial"/>
+          <w:lang w:val="es-MX"/>
+        </w:rPr>
+      </w:pPr>
+      <w:commentRangeStart w:id="16"/>
+      <w:r>
+        <w:rPr>
+          <w:rFonts w:ascii="Arial" w:hAnsi="Arial" w:cs="Arial"/>
+          <w:lang w:val="es-MX"/>
+        </w:rPr>
+        <w:t>Este resultado sugiere que el nivel de transformación, al menos en el corto plazo, no parece estar directamente asociado con el crecimiento anual de ingresos. La nube de puntos confirma esta conclusión, ya que muestra una alta dispersión sin un patrón claro, y una línea de tendencia casi horizontal.</w:t>
+      </w:r>
       <w:commentRangeEnd w:id="16"/>
       <w:r>
         <w:rPr>
           <w:rStyle w:val="Refdecomentario"/>
         </w:rPr>
         <w:commentReference w:id="16"/>
-      </w:r>
-    </w:p>
-    <w:p>
-      <w:pPr>
-        <w:spacing w:before="240" w:after="240" w:line="276" w:lineRule="auto"/>
-        <w:jc w:val="both"/>
-        <w:rPr>
-          <w:rFonts w:ascii="Arial" w:hAnsi="Arial" w:cs="Arial"/>
-          <w:b/>
-          <w:bCs/>
-          <w:lang w:val="es-MX"/>
-        </w:rPr>
-      </w:pPr>
-    </w:p>
-    <w:p>
-      <w:pPr>
-        <w:spacing w:before="240" w:after="240" w:line="276" w:lineRule="auto"/>
-        <w:jc w:val="both"/>
-        <w:rPr>
-          <w:rFonts w:ascii="Arial" w:hAnsi="Arial" w:cs="Arial"/>
-          <w:b/>
-          <w:bCs/>
-          <w:lang w:val="es-MX"/>
-        </w:rPr>
-      </w:pPr>
-      <w:r>
-        <w:rPr>
-          <w:rFonts w:ascii="Arial" w:hAnsi="Arial" w:cs="Arial"/>
-          <w:b/>
-          <w:bCs/>
-          <w:lang w:val="es-MX"/>
-        </w:rPr>
-        <w:t>4.4.8 Crecimiento Anual</w:t>
-      </w:r>
-    </w:p>
-    <w:p>
-      <w:pPr>
-        <w:spacing w:before="240" w:after="240" w:line="276" w:lineRule="auto"/>
-        <w:jc w:val="both"/>
-        <w:rPr>
-          <w:rFonts w:ascii="Arial" w:hAnsi="Arial" w:cs="Arial"/>
-          <w:lang w:val="es-MX"/>
-        </w:rPr>
-      </w:pPr>
-      <w:r>
-        <w:rPr>
-          <w:rFonts w:ascii="Arial" w:hAnsi="Arial" w:cs="Arial"/>
-          <w:lang w:val="es-MX"/>
-        </w:rPr>
-        <w:t>Se evaluó la relación entre el índice de transformación organizacional y el crecimiento anual (expresado como porcentaje de variación en ventas). El análisis de correlación de Pearson arrojó un coeficiente prácticamente nulo (r = 0.01, p = 0.9692), lo que indica que no existe evidencia de una relación lineal significativa entre ambas variables en la muestra analizada.</w:t>
-      </w:r>
-    </w:p>
-    <w:p>
-      <w:pPr>
-        <w:spacing w:before="240" w:after="240" w:line="276" w:lineRule="auto"/>
-        <w:jc w:val="both"/>
-        <w:rPr>
-          <w:rFonts w:ascii="Arial" w:hAnsi="Arial" w:cs="Arial"/>
-          <w:lang w:val="es-MX"/>
-        </w:rPr>
-      </w:pPr>
-      <w:commentRangeStart w:id="17"/>
-      <w:r>
-        <w:rPr>
-          <w:rFonts w:ascii="Arial" w:hAnsi="Arial" w:cs="Arial"/>
-          <w:lang w:val="es-MX"/>
-        </w:rPr>
-        <w:t>Este resultado sugiere que el nivel de transformación, al menos en el corto plazo, no parece estar directamente asociado con el crecimiento anual de ingresos. La nube de puntos confirma esta conclusión, ya que muestra una alta dispersión sin un patrón claro, y una línea de tendencia casi horizontal.</w:t>
-      </w:r>
-      <w:commentRangeEnd w:id="17"/>
-      <w:r>
-        <w:rPr>
-          <w:rStyle w:val="Refdecomentario"/>
-        </w:rPr>
-        <w:commentReference w:id="17"/>
       </w:r>
     </w:p>
     <w:p>
@@ -28584,7 +28687,7 @@
 
 <file path=word/comments.xml><?xml version="1.0" encoding="utf-8"?>
 <w:comments xmlns:wpc="http://schemas.microsoft.com/office/word/2010/wordprocessingCanvas" xmlns:cx="http://schemas.microsoft.com/office/drawing/2014/chartex" xmlns:cx1="http://schemas.microsoft.com/office/drawing/2015/9/8/chartex" xmlns:cx2="http://schemas.microsoft.com/office/drawing/2015/10/21/chartex" xmlns:cx3="http://schemas.microsoft.com/office/drawing/2016/5/9/chartex" xmlns:cx4="http://schemas.microsoft.com/office/drawing/2016/5/10/chartex" xmlns:cx5="http://schemas.microsoft.com/office/drawing/2016/5/11/chartex" xmlns:cx6="http://schemas.microsoft.com/office/drawing/2016/5/12/chartex" xmlns:cx7="http://schemas.microsoft.com/office/drawing/2016/5/13/chartex" xmlns:cx8="http://schemas.microsoft.com/office/drawing/2016/5/14/chartex" xmlns:mc="http://schemas.openxmlformats.org/markup-compatibility/2006" xmlns:aink="http://schemas.microsoft.com/office/drawing/2016/ink" xmlns:am3d="http://schemas.microsoft.com/office/drawing/2017/model3d" xmlns:o="urn:schemas-microsoft-com:office:office" xmlns:oel="http://schemas.microsoft.com/office/2019/extlst" xmlns:r="http://schemas.openxmlformats.org/officeDocument/2006/relationships" xmlns:m="http://schemas.openxmlformats.org/officeDocument/2006/math" xmlns:v="urn:schemas-microsoft-com:vml" xmlns:wp14="http://schemas.microsoft.com/office/word/2010/wordprocessingDrawing" xmlns:wp="http://schemas.openxmlformats.org/drawingml/2006/wordprocessingDrawing" xmlns:w10="urn:schemas-microsoft-com:office:word" xmlns:w="http://schemas.openxmlformats.org/wordprocessingml/2006/main" xmlns:w14="http://schemas.microsoft.com/office/word/2010/wordml" xmlns:w15="http://schemas.microsoft.com/office/word/2012/wordml" xmlns:w16cex="http://schemas.microsoft.com/office/word/2018/wordml/cex" xmlns:w16cid="http://schemas.microsoft.com/office/word/2016/wordml/cid" xmlns:w16="http://schemas.microsoft.com/office/word/2018/wordml" xmlns:w16du="http://schemas.microsoft.com/office/word/2023/wordml/word16du" xmlns:w16sdtdh="http://schemas.microsoft.com/office/word/2020/wordml/sdtdatahash" xmlns:w16sdtfl="http://schemas.microsoft.com/office/word/2024/wordml/sdtformatlock" xmlns:w16se="http://schemas.microsoft.com/office/word/2015/wordml/symex" xmlns:wpg="http://schemas.microsoft.com/office/word/2010/wordprocessingGroup" xmlns:wpi="http://schemas.microsoft.com/office/word/2010/wordprocessingInk" xmlns:wne="http://schemas.microsoft.com/office/word/2006/wordml" xmlns:wps="http://schemas.microsoft.com/office/word/2010/wordprocessingShape" mc:Ignorable="w14 w15 w16se w16cid w16 w16cex w16sdtdh w16sdtfl w16du wp14">
-  <w:comment w:id="2" w:author="Andres Felipe Ocampo Quiceno" w:date="2025-06-19T21:22:00Z" w:initials="AO">
+  <w:comment w:id="2" w:author="Andres Felipe Ocampo Quiceno" w:date="2025-06-19T21:36:00Z" w:initials="AO">
     <w:p>
       <w:pPr>
         <w:pStyle w:val="Textocomentario"/>
@@ -28596,11 +28699,11 @@
         <w:annotationRef/>
       </w:r>
       <w:r>
-        <w:t>Evidencias que hay diferencias en el valor mediano, sin embargo, creo que falta ser más enfático en el hecho de que estas diferencias son estadísticamente significativas, esto es, que estas diferencias son generalizables a la población. Justamente por eso se aplica la prueba de Tukey HSD. Al leerlo, no me queda claro que esas diferencias son estadísticamente significativas, tan solo diferencias que son propias de la muestra de empresas. De pronto puedas tomar parte del discurso que hice para esa misma variable en la sección de sensing, eso sí, sintetizado porque arriba ya me explayo más.</w:t>
+        <w:t>Al contrastar estos números con los que salen ese notebook, encuentro diferencias.</w:t>
       </w:r>
     </w:p>
   </w:comment>
-  <w:comment w:id="3" w:author="Andres Felipe Ocampo Quiceno" w:date="2025-06-19T21:36:00Z" w:initials="AO">
+  <w:comment w:id="5" w:author="Andres Felipe Ocampo Quiceno" w:date="2025-06-19T21:44:00Z" w:initials="AO">
     <w:p>
       <w:pPr>
         <w:pStyle w:val="Textocomentario"/>
@@ -28612,11 +28715,11 @@
         <w:annotationRef/>
       </w:r>
       <w:r>
-        <w:t>Al contrastar estos números con los que salen ese notebook, encuentro diferencias.</w:t>
+        <w:t>No es “Índice”, es “Variable latente”</w:t>
       </w:r>
     </w:p>
   </w:comment>
-  <w:comment w:id="6" w:author="Andres Felipe Ocampo Quiceno" w:date="2025-06-19T21:44:00Z" w:initials="AO">
+  <w:comment w:id="6" w:author="Andres Felipe Ocampo Quiceno" w:date="2025-06-19T21:46:00Z" w:initials="AO">
     <w:p>
       <w:pPr>
         <w:pStyle w:val="Textocomentario"/>
@@ -28628,11 +28731,11 @@
         <w:annotationRef/>
       </w:r>
       <w:r>
-        <w:t>No es “Índice”, es “Variable latente”</w:t>
+        <w:t>Esta gráfica no es la que estamos manejando</w:t>
       </w:r>
     </w:p>
   </w:comment>
-  <w:comment w:id="7" w:author="Andres Felipe Ocampo Quiceno" w:date="2025-06-19T21:46:00Z" w:initials="AO">
+  <w:comment w:id="7" w:author="Andres Felipe Ocampo Quiceno" w:date="2025-06-19T22:12:00Z" w:initials="AO">
     <w:p>
       <w:pPr>
         <w:pStyle w:val="Textocomentario"/>
@@ -28644,11 +28747,11 @@
         <w:annotationRef/>
       </w:r>
       <w:r>
-        <w:t>Esta gráfica no es la que estamos manejando</w:t>
+        <w:t>Aleja, un comentario. Tú no especificaste en el notebook el código donde comprobaras el cumplimiento de los supuestos del modelo, por eso me dispuse a hacerlo. Corrí el modelo OLS clásico y cumplió con todos los supuestos menor con el de normalidad de los residuales. Posteriormente, corrí el modelo con transformación logarítmica sobre variable dependiente y encontré que el modelo no cumple el supuesto de linealidad. Por tal razón, no es procedente interpretar los resultados del modelo de regresión OLS con transformación logarítmica ya que no cumple con ese supuesto (aunque cumpla los otros). Te recomendaría echarle un ojo a la sección de Felipe, a él le dio exactamente lo mismo que a ti, puedes tomar su mismo discurso.</w:t>
       </w:r>
     </w:p>
   </w:comment>
-  <w:comment w:id="8" w:author="Andres Felipe Ocampo Quiceno" w:date="2025-06-19T22:12:00Z" w:initials="AO">
+  <w:comment w:id="8" w:author="Andres Felipe Ocampo Quiceno" w:date="2025-06-19T22:21:00Z" w:initials="AO">
     <w:p>
       <w:pPr>
         <w:pStyle w:val="Textocomentario"/>
@@ -28660,11 +28763,18 @@
         <w:annotationRef/>
       </w:r>
       <w:r>
-        <w:t>Aleja, un comentario. Tú no especificaste en el notebook el código donde comprobaras el cumplimiento de los supuestos del modelo, por eso me dispuse a hacerlo. Corrí el modelo OLS clásico y cumplió con todos los supuestos menor con el de normalidad de los residuales. Posteriormente, corrí el modelo con transformación logarítmica sobre variable dependiente y encontré que el modelo no cumple el supuesto de linealidad. Por tal razón, no es procedente interpretar los resultados del modelo de regresión OLS con transformación logarítmica ya que no cumple con ese supuesto (aunque cumpla los otros). Te recomendaría echarle un ojo a la sección de Felipe, a él le dio exactamente lo mismo que a ti, puedes tomar su mismo discurso.</w:t>
+        <w:t xml:space="preserve">Aleja, esta no es la gráfica que acordamos manejar en este caso. Un ejemplo de la gráfica que acordamos manejar la podrás encontrar en la sección </w:t>
+      </w:r>
+      <w:r>
+        <w:rPr>
+          <w:b/>
+          <w:bCs/>
+        </w:rPr>
+        <w:t>4.2.3 Industria de la empresa del presente documento.</w:t>
       </w:r>
     </w:p>
   </w:comment>
-  <w:comment w:id="9" w:author="Andres Felipe Ocampo Quiceno" w:date="2025-06-19T22:21:00Z" w:initials="AO">
+  <w:comment w:id="9" w:author="Andres Felipe Ocampo Quiceno" w:date="2025-06-19T22:23:00Z" w:initials="AO">
     <w:p>
       <w:pPr>
         <w:pStyle w:val="Textocomentario"/>
@@ -28676,18 +28786,11 @@
         <w:annotationRef/>
       </w:r>
       <w:r>
-        <w:t xml:space="preserve">Aleja, esta no es la gráfica que acordamos manejar en este caso. Un ejemplo de la gráfica que acordamos manejar la podrás encontrar en la sección </w:t>
-      </w:r>
-      <w:r>
-        <w:rPr>
-          <w:b/>
-          <w:bCs/>
-        </w:rPr>
-        <w:t>4.2.3 Industria de la empresa del presente documento.</w:t>
+        <w:t>En línea con otro comentario anterior, esta no es la gráfica que acordamos manejar en estos casos.</w:t>
       </w:r>
     </w:p>
   </w:comment>
-  <w:comment w:id="10" w:author="Andres Felipe Ocampo Quiceno" w:date="2025-06-19T22:23:00Z" w:initials="AO">
+  <w:comment w:id="10" w:author="Andres Felipe Ocampo Quiceno" w:date="2025-06-19T22:27:00Z" w:initials="AO">
     <w:p>
       <w:pPr>
         <w:pStyle w:val="Textocomentario"/>
@@ -28699,11 +28802,11 @@
         <w:annotationRef/>
       </w:r>
       <w:r>
-        <w:t>En línea con otro comentario anterior, esta no es la gráfica que acordamos manejar en estos casos.</w:t>
+        <w:t>Aleja, no encuentro coherencia entre el discurso anterior y esta gráfica, es decir, en el discurso anterior no explicas los resultados de la gráfica. Está puesta aquí, pero parece perdida porque no hay discurso que le de vida. Yo entiendo, porque conozco el análisis, que ese r es el de Pearson y que esa p es el valor p de la prueba de Pearson, pero un lector externo no. Sugiero entonces presentar esta gráfica al inicio e hilar tu discursos con la interpretación de esa gráfica y la tabla que presentas con los valores de los tres índices de correlación.</w:t>
       </w:r>
     </w:p>
   </w:comment>
-  <w:comment w:id="11" w:author="Andres Felipe Ocampo Quiceno" w:date="2025-06-19T22:27:00Z" w:initials="AO">
+  <w:comment w:id="11" w:author="Andres Felipe Ocampo Quiceno" w:date="2025-06-19T22:48:00Z" w:initials="AO">
     <w:p>
       <w:pPr>
         <w:pStyle w:val="Textocomentario"/>
@@ -28715,7 +28818,7 @@
         <w:annotationRef/>
       </w:r>
       <w:r>
-        <w:t>Aleja, no encuentro coherencia entre el discurso anterior y esta gráfica, es decir, en el discurso anterior no explicas los resultados de la gráfica. Está puesta aquí, pero parece perdida porque no hay discurso que le de vida. Yo entiendo, porque conozco el análisis, que ese r es el de Pearson y que esa p es el valor p de la prueba de Pearson, pero un lector externo no. Sugiero entonces presentar esta gráfica al inicio e hilar tu discursos con la interpretación de esa gráfica y la tabla que presentas con los valores de los tres índices de correlación.</w:t>
+        <w:t>No estoy tan seguro de que podamos sugerir aquella tendencia creciente. Si la relación no es significativa, considero prudente no brindar interpretación alguna porque eso nos lleva al plano inferencial, y sacar inferencias a partir de un coeficiente que no es significativo no resultaría acertado. Me parecería más prudente afirmar que no existe relación estadísticamente significativa entre las dos variables, sin hacer alusión a la naturaleza o magnitud de los coeficientes.</w:t>
       </w:r>
     </w:p>
   </w:comment>
@@ -28731,11 +28834,11 @@
         <w:annotationRef/>
       </w:r>
       <w:r>
-        <w:t>No estoy tan seguro de que podamos sugerir aquella tendencia creciente. Si la relación no es significativa, considero prudente no brindar interpretación alguna porque eso nos lleva al plano inferencial, y sacar inferencias a partir de un coeficiente que no es significativo no resultaría acertado. Me parecería más prudente afirmar que no existe relación estadísticamente significativa entre las dos variables, sin hacer alusión a la naturaleza o magnitud de los coeficientes.</w:t>
+        <w:t>Mismo comentario de anteriores gráficas, no logro encontrar coherencia entre la información de esta gráfica y el discurso anterior.</w:t>
       </w:r>
     </w:p>
   </w:comment>
-  <w:comment w:id="13" w:author="Andres Felipe Ocampo Quiceno" w:date="2025-06-19T22:48:00Z" w:initials="AO">
+  <w:comment w:id="13" w:author="Andres Felipe Ocampo Quiceno" w:date="2025-06-19T22:52:00Z" w:initials="AO">
     <w:p>
       <w:pPr>
         <w:pStyle w:val="Textocomentario"/>
@@ -28747,11 +28850,11 @@
         <w:annotationRef/>
       </w:r>
       <w:r>
-        <w:t>Mismo comentario de anteriores gráficas, no logro encontrar coherencia entre la información de esta gráfica y el discurso anterior.</w:t>
+        <w:t>Noto una falta de estandarización entre esta sección y las anteriores. Por ejemplo, en las anteriores muestras los resultados de los coeficientes de pearson, spearman y kendall, pero aquí no. Por otro lado, aquí muestras una gráfica vieja, y no la nueva. Sugiero unificar.</w:t>
       </w:r>
     </w:p>
   </w:comment>
-  <w:comment w:id="14" w:author="Andres Felipe Ocampo Quiceno" w:date="2025-06-19T22:52:00Z" w:initials="AO">
+  <w:comment w:id="14" w:author="Andres Felipe Ocampo Quiceno" w:date="2025-06-19T22:55:00Z" w:initials="AO">
     <w:p>
       <w:pPr>
         <w:pStyle w:val="Textocomentario"/>
@@ -28763,11 +28866,11 @@
         <w:annotationRef/>
       </w:r>
       <w:r>
-        <w:t>Noto una falta de estandarización entre esta sección y las anteriores. Por ejemplo, en las anteriores muestras los resultados de los coeficientes de pearson, spearman y kendall, pero aquí no. Por otro lado, aquí muestras una gráfica vieja, y no la nueva. Sugiero unificar.</w:t>
+        <w:t>Te refieres a un “modelo”, asumo que es el modelo OLS. Pero cuando voy al notebook encuentro que en ese modelo que corriste no se cumple el supuesto de linealidad, por lo tanto, no sería correcto hacer inferencia alguna de ese modelo, en términos de decir que una variable sube en determinada dirección que otra variable. Esa seria una inferencia no procedente conforme al no cumplimiento del supuesto de linealidad.</w:t>
       </w:r>
     </w:p>
   </w:comment>
-  <w:comment w:id="15" w:author="Andres Felipe Ocampo Quiceno" w:date="2025-06-19T22:55:00Z" w:initials="AO">
+  <w:comment w:id="15" w:author="Andres Felipe Ocampo Quiceno" w:date="2025-06-19T22:56:00Z" w:initials="AO">
     <w:p>
       <w:pPr>
         <w:pStyle w:val="Textocomentario"/>
@@ -28779,27 +28882,11 @@
         <w:annotationRef/>
       </w:r>
       <w:r>
-        <w:t>Te refieres a un “modelo”, asumo que es el modelo OLS. Pero cuando voy al notebook encuentro que en ese modelo que corriste no se cumple el supuesto de linealidad, por lo tanto, no sería correcto hacer inferencia alguna de ese modelo, en términos de decir que una variable sube en determinada dirección que otra variable. Esa seria una inferencia no procedente conforme al no cumplimiento del supuesto de linealidad.</w:t>
+        <w:t>Gráfica vieja, hay que utilizar la nueva</w:t>
       </w:r>
     </w:p>
   </w:comment>
-  <w:comment w:id="16" w:author="Andres Felipe Ocampo Quiceno" w:date="2025-06-19T22:56:00Z" w:initials="AO">
-    <w:p>
-      <w:pPr>
-        <w:pStyle w:val="Textocomentario"/>
-      </w:pPr>
-      <w:r>
-        <w:rPr>
-          <w:rStyle w:val="Refdecomentario"/>
-        </w:rPr>
-        <w:annotationRef/>
-      </w:r>
-      <w:r>
-        <w:t>Gráfica vieja, hay que utilizar la nueva</w:t>
-      </w:r>
-    </w:p>
-  </w:comment>
-  <w:comment w:id="17" w:author="Andres Felipe Ocampo Quiceno" w:date="2025-06-19T22:58:00Z" w:initials="AO">
+  <w:comment w:id="16" w:author="Andres Felipe Ocampo Quiceno" w:date="2025-06-19T22:58:00Z" w:initials="AO">
     <w:p>
       <w:pPr>
         <w:pStyle w:val="Textocomentario"/>
@@ -28820,9 +28907,8 @@
 
 <file path=word/commentsExtended.xml><?xml version="1.0" encoding="utf-8"?>
 <w15:commentsEx xmlns:wpc="http://schemas.microsoft.com/office/word/2010/wordprocessingCanvas" xmlns:cx="http://schemas.microsoft.com/office/drawing/2014/chartex" xmlns:cx1="http://schemas.microsoft.com/office/drawing/2015/9/8/chartex" xmlns:cx2="http://schemas.microsoft.com/office/drawing/2015/10/21/chartex" xmlns:cx3="http://schemas.microsoft.com/office/drawing/2016/5/9/chartex" xmlns:cx4="http://schemas.microsoft.com/office/drawing/2016/5/10/chartex" xmlns:cx5="http://schemas.microsoft.com/office/drawing/2016/5/11/chartex" xmlns:cx6="http://schemas.microsoft.com/office/drawing/2016/5/12/chartex" xmlns:cx7="http://schemas.microsoft.com/office/drawing/2016/5/13/chartex" xmlns:cx8="http://schemas.microsoft.com/office/drawing/2016/5/14/chartex" xmlns:mc="http://schemas.openxmlformats.org/markup-compatibility/2006" xmlns:aink="http://schemas.microsoft.com/office/drawing/2016/ink" xmlns:am3d="http://schemas.microsoft.com/office/drawing/2017/model3d" xmlns:o="urn:schemas-microsoft-com:office:office" xmlns:oel="http://schemas.microsoft.com/office/2019/extlst" xmlns:r="http://schemas.openxmlformats.org/officeDocument/2006/relationships" xmlns:m="http://schemas.openxmlformats.org/officeDocument/2006/math" xmlns:v="urn:schemas-microsoft-com:vml" xmlns:wp14="http://schemas.microsoft.com/office/word/2010/wordprocessingDrawing" xmlns:wp="http://schemas.openxmlformats.org/drawingml/2006/wordprocessingDrawing" xmlns:w10="urn:schemas-microsoft-com:office:word" xmlns:w="http://schemas.openxmlformats.org/wordprocessingml/2006/main" xmlns:w14="http://schemas.microsoft.com/office/word/2010/wordml" xmlns:w15="http://schemas.microsoft.com/office/word/2012/wordml" xmlns:w16cex="http://schemas.microsoft.com/office/word/2018/wordml/cex" xmlns:w16cid="http://schemas.microsoft.com/office/word/2016/wordml/cid" xmlns:w16="http://schemas.microsoft.com/office/word/2018/wordml" xmlns:w16du="http://schemas.microsoft.com/office/word/2023/wordml/word16du" xmlns:w16sdtdh="http://schemas.microsoft.com/office/word/2020/wordml/sdtdatahash" xmlns:w16sdtfl="http://schemas.microsoft.com/office/word/2024/wordml/sdtformatlock" xmlns:w16se="http://schemas.microsoft.com/office/word/2015/wordml/symex" xmlns:wpg="http://schemas.microsoft.com/office/word/2010/wordprocessingGroup" xmlns:wpi="http://schemas.microsoft.com/office/word/2010/wordprocessingInk" xmlns:wne="http://schemas.microsoft.com/office/word/2006/wordml" xmlns:wps="http://schemas.microsoft.com/office/word/2010/wordprocessingShape" mc:Ignorable="w14 w15 w16se w16cid w16 w16cex w16sdtdh w16sdtfl w16du wp14">
-  <w15:commentEx w15:paraId="59A4E4AE" w15:done="0"/>
-  <w15:commentEx w15:paraId="732E04AB" w15:done="0"/>
-  <w15:commentEx w15:paraId="4047630C" w15:done="0"/>
+  <w15:commentEx w15:paraId="732E04AB" w15:done="1"/>
+  <w15:commentEx w15:paraId="4047630C" w15:done="1"/>
   <w15:commentEx w15:paraId="6483F9D3" w15:done="0"/>
   <w15:commentEx w15:paraId="30F57C9D" w15:done="0"/>
   <w15:commentEx w15:paraId="1CE4B2FC" w15:done="0"/>
@@ -28839,7 +28925,6 @@
 
 <file path=word/commentsExtensible.xml><?xml version="1.0" encoding="utf-8"?>
 <w16cex:commentsExtensible xmlns:wpc="http://schemas.microsoft.com/office/word/2010/wordprocessingCanvas" xmlns:cx="http://schemas.microsoft.com/office/drawing/2014/chartex" xmlns:cx1="http://schemas.microsoft.com/office/drawing/2015/9/8/chartex" xmlns:cx2="http://schemas.microsoft.com/office/drawing/2015/10/21/chartex" xmlns:cx3="http://schemas.microsoft.com/office/drawing/2016/5/9/chartex" xmlns:cx4="http://schemas.microsoft.com/office/drawing/2016/5/10/chartex" xmlns:cx5="http://schemas.microsoft.com/office/drawing/2016/5/11/chartex" xmlns:cx6="http://schemas.microsoft.com/office/drawing/2016/5/12/chartex" xmlns:cx7="http://schemas.microsoft.com/office/drawing/2016/5/13/chartex" xmlns:cx8="http://schemas.microsoft.com/office/drawing/2016/5/14/chartex" xmlns:cr="http://schemas.microsoft.com/office/comments/2020/reactions" xmlns:mc="http://schemas.openxmlformats.org/markup-compatibility/2006" xmlns:aink="http://schemas.microsoft.com/office/drawing/2016/ink" xmlns:am3d="http://schemas.microsoft.com/office/drawing/2017/model3d" xmlns:o="urn:schemas-microsoft-com:office:office" xmlns:oel="http://schemas.microsoft.com/office/2019/extlst" xmlns:r="http://schemas.openxmlformats.org/officeDocument/2006/relationships" xmlns:m="http://schemas.openxmlformats.org/officeDocument/2006/math" xmlns:v="urn:schemas-microsoft-com:vml" xmlns:wp14="http://schemas.microsoft.com/office/word/2010/wordprocessingDrawing" xmlns:wp="http://schemas.openxmlformats.org/drawingml/2006/wordprocessingDrawing" xmlns:w10="urn:schemas-microsoft-com:office:word" xmlns:w="http://schemas.openxmlformats.org/wordprocessingml/2006/main" xmlns:w14="http://schemas.microsoft.com/office/word/2010/wordml" xmlns:w15="http://schemas.microsoft.com/office/word/2012/wordml" xmlns:w16cex="http://schemas.microsoft.com/office/word/2018/wordml/cex" xmlns:w16cid="http://schemas.microsoft.com/office/word/2016/wordml/cid" xmlns:w16="http://schemas.microsoft.com/office/word/2018/wordml" xmlns:w16du="http://schemas.microsoft.com/office/word/2023/wordml/word16du" xmlns:w16sdtdh="http://schemas.microsoft.com/office/word/2020/wordml/sdtdatahash" xmlns:w16sdtfl="http://schemas.microsoft.com/office/word/2024/wordml/sdtformatlock" xmlns:w16se="http://schemas.microsoft.com/office/word/2015/wordml/symex" xmlns:wpg="http://schemas.microsoft.com/office/word/2010/wordprocessingGroup" xmlns:wpi="http://schemas.microsoft.com/office/word/2010/wordprocessingInk" xmlns:wne="http://schemas.microsoft.com/office/word/2006/wordml" xmlns:wps="http://schemas.microsoft.com/office/word/2010/wordprocessingShape" mc:Ignorable="w14 w15 w16se w16cid w16 w16cex w16sdtdh w16sdtfl cr w16du wp14">
-  <w16cex:commentExtensible w16cex:durableId="1CD55B27" w16cex:dateUtc="2025-06-20T02:22:00Z"/>
   <w16cex:commentExtensible w16cex:durableId="45E101B8" w16cex:dateUtc="2025-06-20T02:36:00Z"/>
   <w16cex:commentExtensible w16cex:durableId="3C20AD4A" w16cex:dateUtc="2025-06-20T02:44:00Z"/>
   <w16cex:commentExtensible w16cex:durableId="6C37D880" w16cex:dateUtc="2025-06-20T02:46:00Z"/>
@@ -28858,7 +28943,6 @@
 
 <file path=word/commentsIds.xml><?xml version="1.0" encoding="utf-8"?>
 <w16cid:commentsIds xmlns:wpc="http://schemas.microsoft.com/office/word/2010/wordprocessingCanvas" xmlns:cx="http://schemas.microsoft.com/office/drawing/2014/chartex" xmlns:cx1="http://schemas.microsoft.com/office/drawing/2015/9/8/chartex" xmlns:cx2="http://schemas.microsoft.com/office/drawing/2015/10/21/chartex" xmlns:cx3="http://schemas.microsoft.com/office/drawing/2016/5/9/chartex" xmlns:cx4="http://schemas.microsoft.com/office/drawing/2016/5/10/chartex" xmlns:cx5="http://schemas.microsoft.com/office/drawing/2016/5/11/chartex" xmlns:cx6="http://schemas.microsoft.com/office/drawing/2016/5/12/chartex" xmlns:cx7="http://schemas.microsoft.com/office/drawing/2016/5/13/chartex" xmlns:cx8="http://schemas.microsoft.com/office/drawing/2016/5/14/chartex" xmlns:mc="http://schemas.openxmlformats.org/markup-compatibility/2006" xmlns:aink="http://schemas.microsoft.com/office/drawing/2016/ink" xmlns:am3d="http://schemas.microsoft.com/office/drawing/2017/model3d" xmlns:o="urn:schemas-microsoft-com:office:office" xmlns:oel="http://schemas.microsoft.com/office/2019/extlst" xmlns:r="http://schemas.openxmlformats.org/officeDocument/2006/relationships" xmlns:m="http://schemas.openxmlformats.org/officeDocument/2006/math" xmlns:v="urn:schemas-microsoft-com:vml" xmlns:wp14="http://schemas.microsoft.com/office/word/2010/wordprocessingDrawing" xmlns:wp="http://schemas.openxmlformats.org/drawingml/2006/wordprocessingDrawing" xmlns:w10="urn:schemas-microsoft-com:office:word" xmlns:w="http://schemas.openxmlformats.org/wordprocessingml/2006/main" xmlns:w14="http://schemas.microsoft.com/office/word/2010/wordml" xmlns:w15="http://schemas.microsoft.com/office/word/2012/wordml" xmlns:w16cex="http://schemas.microsoft.com/office/word/2018/wordml/cex" xmlns:w16cid="http://schemas.microsoft.com/office/word/2016/wordml/cid" xmlns:w16="http://schemas.microsoft.com/office/word/2018/wordml" xmlns:w16du="http://schemas.microsoft.com/office/word/2023/wordml/word16du" xmlns:w16sdtdh="http://schemas.microsoft.com/office/word/2020/wordml/sdtdatahash" xmlns:w16sdtfl="http://schemas.microsoft.com/office/word/2024/wordml/sdtformatlock" xmlns:w16se="http://schemas.microsoft.com/office/word/2015/wordml/symex" xmlns:wpg="http://schemas.microsoft.com/office/word/2010/wordprocessingGroup" xmlns:wpi="http://schemas.microsoft.com/office/word/2010/wordprocessingInk" xmlns:wne="http://schemas.microsoft.com/office/word/2006/wordml" xmlns:wps="http://schemas.microsoft.com/office/word/2010/wordprocessingShape" mc:Ignorable="w14 w15 w16se w16cid w16 w16cex w16sdtdh w16sdtfl w16du wp14">
-  <w16cid:commentId w16cid:paraId="59A4E4AE" w16cid:durableId="1CD55B27"/>
   <w16cid:commentId w16cid:paraId="732E04AB" w16cid:durableId="45E101B8"/>
   <w16cid:commentId w16cid:paraId="4047630C" w16cid:durableId="3C20AD4A"/>
   <w16cid:commentId w16cid:paraId="6483F9D3" w16cid:durableId="6C37D880"/>

--- a/PHD Project - Metodología y resultados_Rev_AFO.docx
+++ b/PHD Project - Metodología y resultados_Rev_AFO.docx
@@ -24,7 +24,7 @@
     </w:p>
     <w:p>
       <w:pPr>
-        <w:pStyle w:val="Prrafodelista"/>
+        <w:pStyle w:val="ListParagraph"/>
         <w:numPr>
           <w:ilvl w:val="0"/>
           <w:numId w:val="1"/>
@@ -277,7 +277,7 @@
     </w:p>
     <w:p>
       <w:pPr>
-        <w:pStyle w:val="Prrafodelista"/>
+        <w:pStyle w:val="ListParagraph"/>
         <w:numPr>
           <w:ilvl w:val="0"/>
           <w:numId w:val="1"/>
@@ -1565,7 +1565,21 @@
         <w:rPr>
           <w:rFonts w:ascii="Arial" w:hAnsi="Arial" w:cs="Arial"/>
         </w:rPr>
-        <w:t>. Esto sugiere que los umbrales asociados a este ítem se ubican en valores bajos del continuo , por lo que se clasifica como un ítem de baja dificultad.</w:t>
+        <w:t xml:space="preserve">. Esto sugiere que los umbrales asociados a este ítem se ubican en valores bajos del </w:t>
+      </w:r>
+      <w:proofErr w:type="gramStart"/>
+      <w:r>
+        <w:rPr>
+          <w:rFonts w:ascii="Arial" w:hAnsi="Arial" w:cs="Arial"/>
+        </w:rPr>
+        <w:t>continuo ,</w:t>
+      </w:r>
+      <w:proofErr w:type="gramEnd"/>
+      <w:r>
+        <w:rPr>
+          <w:rFonts w:ascii="Arial" w:hAnsi="Arial" w:cs="Arial"/>
+        </w:rPr>
+        <w:t xml:space="preserve"> por lo que se clasifica como un ítem de baja dificultad.</w:t>
       </w:r>
     </w:p>
     <w:p>
@@ -1584,7 +1598,21 @@
         <w:rPr>
           <w:rFonts w:ascii="Arial" w:hAnsi="Arial" w:cs="Arial"/>
         </w:rPr>
-        <w:t>El Ítem B, en contraste, exige un mayor nivel de desarrollo organizacional para ser respondido afirmativamente. Es esperable que solo las empresas más avanzadas en prácticas analíticas puedan seleccionar categorías superiores en este ítem, lo que implica umbrales ubicados en niveles altos de . Por tanto, se clasifica como un ítem de alta dificultad.</w:t>
+        <w:t xml:space="preserve">El Ítem B, en contraste, exige un mayor nivel de desarrollo organizacional para ser respondido afirmativamente. Es esperable que solo las empresas más avanzadas en prácticas analíticas puedan seleccionar categorías superiores en este ítem, lo que implica umbrales ubicados en niveles altos </w:t>
+      </w:r>
+      <w:proofErr w:type="gramStart"/>
+      <w:r>
+        <w:rPr>
+          <w:rFonts w:ascii="Arial" w:hAnsi="Arial" w:cs="Arial"/>
+        </w:rPr>
+        <w:t>de .</w:t>
+      </w:r>
+      <w:proofErr w:type="gramEnd"/>
+      <w:r>
+        <w:rPr>
+          <w:rFonts w:ascii="Arial" w:hAnsi="Arial" w:cs="Arial"/>
+        </w:rPr>
+        <w:t xml:space="preserve"> Por tanto, se clasifica como un ítem de alta dificultad.</w:t>
       </w:r>
     </w:p>
     <w:p>
@@ -1663,7 +1691,7 @@
     </w:p>
     <w:p>
       <w:pPr>
-        <w:pStyle w:val="Prrafodelista"/>
+        <w:pStyle w:val="ListParagraph"/>
         <w:numPr>
           <w:ilvl w:val="0"/>
           <w:numId w:val="1"/>
@@ -1835,7 +1863,7 @@
     </w:p>
     <w:p>
       <w:pPr>
-        <w:pStyle w:val="Prrafodelista"/>
+        <w:pStyle w:val="ListParagraph"/>
         <w:numPr>
           <w:ilvl w:val="0"/>
           <w:numId w:val="1"/>
@@ -5197,7 +5225,7 @@
     </w:p>
     <w:p>
       <w:pPr>
-        <w:pStyle w:val="Prrafodelista"/>
+        <w:pStyle w:val="ListParagraph"/>
         <w:numPr>
           <w:ilvl w:val="0"/>
           <w:numId w:val="14"/>
@@ -5263,7 +5291,7 @@
     </w:p>
     <w:p>
       <w:pPr>
-        <w:pStyle w:val="Prrafodelista"/>
+        <w:pStyle w:val="ListParagraph"/>
         <w:spacing w:before="240" w:after="240" w:line="276" w:lineRule="auto"/>
         <w:jc w:val="both"/>
         <w:rPr>
@@ -5273,7 +5301,7 @@
     </w:p>
     <w:p>
       <w:pPr>
-        <w:pStyle w:val="Prrafodelista"/>
+        <w:pStyle w:val="ListParagraph"/>
         <w:numPr>
           <w:ilvl w:val="0"/>
           <w:numId w:val="14"/>
@@ -5327,15 +5355,15 @@
     </w:p>
     <w:p>
       <w:pPr>
-        <w:pStyle w:val="Prrafodelista"/>
-        <w:rPr>
-          <w:rFonts w:ascii="Arial" w:hAnsi="Arial" w:cs="Arial"/>
-        </w:rPr>
-      </w:pPr>
-    </w:p>
-    <w:p>
-      <w:pPr>
-        <w:pStyle w:val="Prrafodelista"/>
+        <w:pStyle w:val="ListParagraph"/>
+        <w:rPr>
+          <w:rFonts w:ascii="Arial" w:hAnsi="Arial" w:cs="Arial"/>
+        </w:rPr>
+      </w:pPr>
+    </w:p>
+    <w:p>
+      <w:pPr>
+        <w:pStyle w:val="ListParagraph"/>
         <w:numPr>
           <w:ilvl w:val="1"/>
           <w:numId w:val="14"/>
@@ -5399,7 +5427,7 @@
     </w:p>
     <w:p>
       <w:pPr>
-        <w:pStyle w:val="Prrafodelista"/>
+        <w:pStyle w:val="ListParagraph"/>
         <w:numPr>
           <w:ilvl w:val="1"/>
           <w:numId w:val="14"/>
@@ -5439,7 +5467,7 @@
     </w:p>
     <w:p>
       <w:pPr>
-        <w:pStyle w:val="Prrafodelista"/>
+        <w:pStyle w:val="ListParagraph"/>
         <w:spacing w:before="240" w:after="240" w:line="276" w:lineRule="auto"/>
         <w:jc w:val="both"/>
         <w:rPr>
@@ -5449,7 +5477,7 @@
     </w:p>
     <w:p>
       <w:pPr>
-        <w:pStyle w:val="Prrafodelista"/>
+        <w:pStyle w:val="ListParagraph"/>
         <w:numPr>
           <w:ilvl w:val="0"/>
           <w:numId w:val="15"/>
@@ -6614,7 +6642,7 @@
       </w:r>
       <w:r>
         <w:rPr>
-          <w:rStyle w:val="Refdenotaalpie"/>
+          <w:rStyle w:val="FootnoteReference"/>
           <w:rFonts w:ascii="Arial" w:hAnsi="Arial" w:cs="Arial"/>
         </w:rPr>
         <w:footnoteReference w:id="1"/>
@@ -7276,7 +7304,7 @@
           <w:noProof/>
         </w:rPr>
         <w:drawing>
-          <wp:inline distT="0" distB="0" distL="0" distR="0" wp14:anchorId="7DC10995" wp14:editId="705DBB27">
+          <wp:inline distT="0" distB="0" distL="0" distR="0" wp14:anchorId="7DC10995" wp14:editId="012BB126">
             <wp:extent cx="3305175" cy="2576830"/>
             <wp:effectExtent l="0" t="0" r="9525" b="0"/>
             <wp:docPr id="2137229538" name="Imagen 2" descr="Gráfico, Gráfico de cajas y bigotes&#10;&#10;El contenido generado por IA puede ser incorrecto."/>
@@ -7796,7 +7824,7 @@
       </w:r>
       <w:r>
         <w:rPr>
-          <w:rStyle w:val="Refdenotaalpie"/>
+          <w:rStyle w:val="FootnoteReference"/>
           <w:rFonts w:ascii="Arial" w:hAnsi="Arial" w:cs="Arial"/>
           <w:b/>
           <w:bCs/>
@@ -13035,7 +13063,7 @@
     </w:p>
     <w:p>
       <w:pPr>
-        <w:pStyle w:val="Prrafodelista"/>
+        <w:pStyle w:val="ListParagraph"/>
         <w:numPr>
           <w:ilvl w:val="1"/>
           <w:numId w:val="1"/>
@@ -13237,7 +13265,21 @@
         <w:rPr>
           <w:rFonts w:ascii="Arial" w:hAnsi="Arial" w:cs="Arial"/>
         </w:rPr>
-        <w:t xml:space="preserve">Dicho eso se evidenció que los datos asociados a la dimensión analizada presentaron una distribución consistente con la normalidad según los resultados arrojados por la prueba de Shapiro-Wilk. Por su parte, a través del test de Levene se encontró que no hay suficiente evidencia para rechazar la hipótesis de igualdad de </w:t>
+        <w:t xml:space="preserve">Dicho eso se evidenció que los datos asociados a la dimensión analizada presentaron una distribución consistente con la normalidad según los resultados arrojados por la prueba de Shapiro-Wilk. Por su parte, a través </w:t>
+      </w:r>
+      <w:proofErr w:type="gramStart"/>
+      <w:r>
+        <w:rPr>
+          <w:rFonts w:ascii="Arial" w:hAnsi="Arial" w:cs="Arial"/>
+        </w:rPr>
+        <w:t>del test</w:t>
+      </w:r>
+      <w:proofErr w:type="gramEnd"/>
+      <w:r>
+        <w:rPr>
+          <w:rFonts w:ascii="Arial" w:hAnsi="Arial" w:cs="Arial"/>
+        </w:rPr>
+        <w:t xml:space="preserve"> de Levene se encontró que no hay suficiente evidencia para rechazar la hipótesis de igualdad de </w:t>
       </w:r>
       <w:proofErr w:type="spellStart"/>
       <w:r>
@@ -14715,7 +14757,21 @@
         <w:rPr>
           <w:rFonts w:ascii="Arial" w:hAnsi="Arial" w:cs="Arial"/>
         </w:rPr>
-        <w:t xml:space="preserve">Posteriormente, se exploró la posibilidad de estimar un modelo de regresión lineal simple para analizar de forma más robusta la relación entre la capacidad de ejecución estratégica  y los resultados comerciales, medidos a través de las ventas del último año. En este modelo, la variable dependiente correspondía al monto de ventas reportado por cada empresa, mientras que la variable independiente era la puntuación latente obtenida en la dimensión </w:t>
+        <w:t xml:space="preserve">Posteriormente, se exploró la posibilidad de estimar un modelo de regresión lineal simple para analizar de forma más robusta la relación entre la capacidad de ejecución </w:t>
+      </w:r>
+      <w:proofErr w:type="gramStart"/>
+      <w:r>
+        <w:rPr>
+          <w:rFonts w:ascii="Arial" w:hAnsi="Arial" w:cs="Arial"/>
+        </w:rPr>
+        <w:t>estratégica  y</w:t>
+      </w:r>
+      <w:proofErr w:type="gramEnd"/>
+      <w:r>
+        <w:rPr>
+          <w:rFonts w:ascii="Arial" w:hAnsi="Arial" w:cs="Arial"/>
+        </w:rPr>
+        <w:t xml:space="preserve"> los resultados comerciales, medidos a través de las ventas del último año. En este modelo, la variable dependiente correspondía al monto de ventas reportado por cada empresa, mientras que la variable independiente era la puntuación latente obtenida en la dimensión </w:t>
       </w:r>
       <w:proofErr w:type="spellStart"/>
       <w:r>
@@ -18336,7 +18392,7 @@
       <w:commentRangeEnd w:id="2"/>
       <w:r>
         <w:rPr>
-          <w:rStyle w:val="Refdecomentario"/>
+          <w:rStyle w:val="CommentReference"/>
         </w:rPr>
         <w:commentReference w:id="2"/>
       </w:r>
@@ -19059,7 +19115,7 @@
       <w:commentRangeEnd w:id="5"/>
       <w:r>
         <w:rPr>
-          <w:rStyle w:val="Refdecomentario"/>
+          <w:rStyle w:val="CommentReference"/>
         </w:rPr>
         <w:commentReference w:id="5"/>
       </w:r>
@@ -19528,24 +19584,6 @@
     </w:p>
     <w:p>
       <w:pPr>
-        <w:spacing w:before="240" w:after="240" w:line="276" w:lineRule="auto"/>
-        <w:jc w:val="both"/>
-        <w:rPr>
-          <w:rFonts w:ascii="Arial" w:hAnsi="Arial" w:cs="Arial"/>
-          <w:lang w:val="es-MX"/>
-        </w:rPr>
-      </w:pPr>
-      <w:r>
-        <w:rPr>
-          <w:rFonts w:ascii="Arial" w:hAnsi="Arial" w:cs="Arial"/>
-          <w:lang w:val="es-MX"/>
-        </w:rPr>
-        <w:lastRenderedPageBreak/>
-        <w:t>Para explorar esta relación con mayor profundidad, se aplicó una regresión lineal simple, la cual fue estadísticamente significativa (p &lt; 0.01), con un coeficiente de determinación R² = 0.255. Esto indica que cerca del 25.5% de la variabilidad en las ventas anuales podría explicarse por el nivel de transformación, lo cual sugiere un posible impacto económico asociado a esta capacidad dinámica.</w:t>
-      </w:r>
-    </w:p>
-    <w:p>
-      <w:pPr>
         <w:spacing w:before="240" w:after="240" w:line="240" w:lineRule="auto"/>
         <w:jc w:val="center"/>
         <w:rPr>
@@ -19561,6 +19599,7 @@
           <w:b/>
           <w:bCs/>
         </w:rPr>
+        <w:lastRenderedPageBreak/>
         <w:t xml:space="preserve">Gráfico </w:t>
       </w:r>
       <w:r>
@@ -19609,14 +19648,12 @@
       <w:r>
         <w:rPr>
           <w:rFonts w:ascii="Arial" w:hAnsi="Arial" w:cs="Arial"/>
-          <w:noProof/>
-          <w:lang w:val="es-MX"/>
         </w:rPr>
         <w:drawing>
-          <wp:inline distT="0" distB="0" distL="0" distR="0" wp14:anchorId="17C174F3" wp14:editId="73B041E6">
-            <wp:extent cx="4407614" cy="2494104"/>
-            <wp:effectExtent l="0" t="0" r="0" b="1905"/>
-            <wp:docPr id="706177760" name="Imagen 7" descr="A graph with green dots and red line&#10;&#10;AI-generated content may be incorrect."/>
+          <wp:inline distT="0" distB="0" distL="0" distR="0" wp14:anchorId="45996909" wp14:editId="1EF391C3">
+            <wp:extent cx="5612130" cy="4191635"/>
+            <wp:effectExtent l="0" t="0" r="7620" b="0"/>
+            <wp:docPr id="1417790623" name="Picture 1"/>
             <wp:cNvGraphicFramePr>
               <a:graphicFrameLocks xmlns:a="http://schemas.openxmlformats.org/drawingml/2006/main" noChangeAspect="1"/>
             </wp:cNvGraphicFramePr>
@@ -19624,36 +19661,23 @@
               <a:graphicData uri="http://schemas.openxmlformats.org/drawingml/2006/picture">
                 <pic:pic xmlns:pic="http://schemas.openxmlformats.org/drawingml/2006/picture">
                   <pic:nvPicPr>
-                    <pic:cNvPr id="0" name="Picture 29" descr="A graph with green dots and red line&#10;&#10;AI-generated content may be incorrect."/>
-                    <pic:cNvPicPr>
-                      <a:picLocks noChangeAspect="1" noChangeArrowheads="1"/>
-                    </pic:cNvPicPr>
+                    <pic:cNvPr id="1417790623" name=""/>
+                    <pic:cNvPicPr/>
                   </pic:nvPicPr>
                   <pic:blipFill>
-                    <a:blip r:embed="rId31">
-                      <a:extLst>
-                        <a:ext uri="{28A0092B-C50C-407E-A947-70E740481C1C}">
-                          <a14:useLocalDpi xmlns:a14="http://schemas.microsoft.com/office/drawing/2010/main" val="0"/>
-                        </a:ext>
-                      </a:extLst>
-                    </a:blip>
-                    <a:srcRect t="5118"/>
+                    <a:blip r:embed="rId31"/>
                     <a:stretch>
                       <a:fillRect/>
                     </a:stretch>
                   </pic:blipFill>
-                  <pic:spPr bwMode="auto">
+                  <pic:spPr>
                     <a:xfrm>
                       <a:off x="0" y="0"/>
-                      <a:ext cx="4413721" cy="2497560"/>
+                      <a:ext cx="5612130" cy="4191635"/>
                     </a:xfrm>
                     <a:prstGeom prst="rect">
                       <a:avLst/>
                     </a:prstGeom>
-                    <a:noFill/>
-                    <a:ln>
-                      <a:noFill/>
-                    </a:ln>
                   </pic:spPr>
                 </pic:pic>
               </a:graphicData>
@@ -19695,7 +19719,7 @@
       <w:commentRangeEnd w:id="6"/>
       <w:r>
         <w:rPr>
-          <w:rStyle w:val="Refdecomentario"/>
+          <w:rStyle w:val="CommentReference"/>
         </w:rPr>
         <w:commentReference w:id="6"/>
       </w:r>
@@ -19715,55 +19739,95 @@
         <w:jc w:val="both"/>
         <w:rPr>
           <w:rFonts w:ascii="Arial" w:hAnsi="Arial" w:cs="Arial"/>
+          <w:lang w:val="en-US"/>
+        </w:rPr>
+      </w:pPr>
+      <w:r>
+        <w:rPr>
+          <w:rFonts w:ascii="Arial" w:hAnsi="Arial" w:cs="Arial"/>
           <w:lang w:val="es-MX"/>
         </w:rPr>
-      </w:pPr>
-      <w:commentRangeStart w:id="7"/>
-      <w:r>
-        <w:rPr>
-          <w:rFonts w:ascii="Arial" w:hAnsi="Arial" w:cs="Arial"/>
+        <w:t xml:space="preserve">Con el objetivo de explorar el vínculo entre el nivel de transformación organizacional y el desempeño económico de las empresas, se estimó un </w:t>
+      </w:r>
+      <w:r>
+        <w:rPr>
+          <w:rFonts w:ascii="Arial" w:hAnsi="Arial" w:cs="Arial"/>
+          <w:b/>
+          <w:bCs/>
           <w:lang w:val="es-MX"/>
         </w:rPr>
-        <w:t xml:space="preserve">Además, el modelo estimó que por cada punto adicional en el índice de transformación, las ventas anuales </w:t>
-      </w:r>
-      <w:r>
-        <w:rPr>
-          <w:rFonts w:ascii="Arial" w:hAnsi="Arial" w:cs="Arial"/>
-          <w:b/>
-          <w:bCs/>
+        <w:t>modelo de regresión lineal simple</w:t>
+      </w:r>
+      <w:r>
+        <w:rPr>
+          <w:rFonts w:ascii="Arial" w:hAnsi="Arial" w:cs="Arial"/>
           <w:lang w:val="es-MX"/>
         </w:rPr>
-        <w:t>aumentarían en promedio</w:t>
-      </w:r>
-      <w:r>
-        <w:rPr>
-          <w:rFonts w:ascii="Arial" w:hAnsi="Arial" w:cs="Arial"/>
+        <w:t xml:space="preserve">. Las ventas del último año se utilizaron como </w:t>
+      </w:r>
+      <w:r>
+        <w:rPr>
+          <w:rFonts w:ascii="Arial" w:hAnsi="Arial" w:cs="Arial"/>
+          <w:b/>
+          <w:bCs/>
           <w:lang w:val="es-MX"/>
         </w:rPr>
-        <w:t xml:space="preserve"> en aproximadamente </w:t>
-      </w:r>
-      <w:r>
-        <w:rPr>
-          <w:rFonts w:ascii="Arial" w:hAnsi="Arial" w:cs="Arial"/>
-          <w:b/>
-          <w:bCs/>
+        <w:t>variable dependiente</w:t>
+      </w:r>
+      <w:r>
+        <w:rPr>
+          <w:rFonts w:ascii="Arial" w:hAnsi="Arial" w:cs="Arial"/>
           <w:lang w:val="es-MX"/>
         </w:rPr>
-        <w:t>20 millones de unidades monetarias</w:t>
-      </w:r>
-      <w:r>
-        <w:rPr>
-          <w:rFonts w:ascii="Arial" w:hAnsi="Arial" w:cs="Arial"/>
+        <w:t xml:space="preserve">, y el </w:t>
+      </w:r>
+      <w:r>
+        <w:rPr>
+          <w:rFonts w:ascii="Arial" w:hAnsi="Arial" w:cs="Arial"/>
+          <w:b/>
+          <w:bCs/>
           <w:lang w:val="es-MX"/>
         </w:rPr>
-        <w:t>, aunque este resultado debe interpretarse con cautela dado el tamaño limitado de la muestra.</w:t>
-      </w:r>
-      <w:commentRangeEnd w:id="7"/>
-      <w:r>
-        <w:rPr>
-          <w:rStyle w:val="Refdecomentario"/>
-        </w:rPr>
-        <w:commentReference w:id="7"/>
+        <w:t>índice de transformación</w:t>
+      </w:r>
+      <w:r>
+        <w:rPr>
+          <w:rFonts w:ascii="Arial" w:hAnsi="Arial" w:cs="Arial"/>
+          <w:lang w:val="es-MX"/>
+        </w:rPr>
+        <w:t xml:space="preserve"> como </w:t>
+      </w:r>
+      <w:r>
+        <w:rPr>
+          <w:rFonts w:ascii="Arial" w:hAnsi="Arial" w:cs="Arial"/>
+          <w:b/>
+          <w:bCs/>
+          <w:lang w:val="es-MX"/>
+        </w:rPr>
+        <w:t>variable independiente</w:t>
+      </w:r>
+      <w:r>
+        <w:rPr>
+          <w:rFonts w:ascii="Arial" w:hAnsi="Arial" w:cs="Arial"/>
+          <w:lang w:val="es-MX"/>
+        </w:rPr>
+        <w:t xml:space="preserve">. Es crucial señalar que el análisis se basó en una </w:t>
+      </w:r>
+      <w:r>
+        <w:rPr>
+          <w:rFonts w:ascii="Arial" w:hAnsi="Arial" w:cs="Arial"/>
+          <w:b/>
+          <w:bCs/>
+          <w:lang w:val="es-MX"/>
+        </w:rPr>
+        <w:t>muestra muy limitada de 28 observaciones</w:t>
+      </w:r>
+      <w:r>
+        <w:rPr>
+          <w:rFonts w:ascii="Arial" w:hAnsi="Arial" w:cs="Arial"/>
+          <w:lang w:val="es-MX"/>
+        </w:rPr>
+        <w:t>, lo cual tiene implicaciones significativas para la interpretabilidad de los resultados.</w:t>
       </w:r>
     </w:p>
     <w:p>
@@ -19772,31 +19836,36 @@
         <w:jc w:val="both"/>
         <w:rPr>
           <w:rFonts w:ascii="Arial" w:hAnsi="Arial" w:cs="Arial"/>
+          <w:b/>
+          <w:bCs/>
           <w:lang w:val="es-MX"/>
         </w:rPr>
       </w:pPr>
       <w:r>
         <w:rPr>
           <w:rFonts w:ascii="Arial" w:hAnsi="Arial" w:cs="Arial"/>
+          <w:b/>
+          <w:bCs/>
           <w:lang w:val="es-MX"/>
         </w:rPr>
-        <w:t xml:space="preserve">Si bien existe dispersión en los datos, el patrón general sugiere que </w:t>
-      </w:r>
-      <w:r>
-        <w:rPr>
-          <w:rFonts w:ascii="Arial" w:hAnsi="Arial" w:cs="Arial"/>
-          <w:b/>
-          <w:bCs/>
+        <w:t>Asociación Lineal Observada y su Magnitud</w:t>
+      </w:r>
+    </w:p>
+    <w:p>
+      <w:pPr>
+        <w:spacing w:before="240" w:after="240" w:line="276" w:lineRule="auto"/>
+        <w:jc w:val="both"/>
+        <w:rPr>
+          <w:rFonts w:ascii="Arial" w:hAnsi="Arial" w:cs="Arial"/>
           <w:lang w:val="es-MX"/>
         </w:rPr>
-        <w:t>un mayor nivel de transformación se asocia probablemente con mejores resultados de ventas</w:t>
-      </w:r>
+      </w:pPr>
       <w:r>
         <w:rPr>
           <w:rFonts w:ascii="Arial" w:hAnsi="Arial" w:cs="Arial"/>
           <w:lang w:val="es-MX"/>
         </w:rPr>
-        <w:t xml:space="preserve">. Este hallazgo indica que la transformación organizacional </w:t>
+        <w:t xml:space="preserve">El análisis de regresión mostró una </w:t>
       </w:r>
       <w:r>
         <w:rPr>
@@ -19805,20 +19874,45 @@
           <w:bCs/>
           <w:lang w:val="es-MX"/>
         </w:rPr>
-        <w:t>podría desempeñar un rol importante</w:t>
+        <w:t>relación positiva entre el índice de transformación y las ventas del último año</w:t>
       </w:r>
       <w:r>
         <w:rPr>
           <w:rFonts w:ascii="Arial" w:hAnsi="Arial" w:cs="Arial"/>
           <w:lang w:val="es-MX"/>
         </w:rPr>
-        <w:t xml:space="preserve"> en el desempeño comercial</w:t>
-      </w:r>
-      <w:r>
-        <w:rPr>
-          <w:rFonts w:ascii="Arial" w:hAnsi="Arial" w:cs="Arial"/>
+        <w:t xml:space="preserve">. El modelo obtuvo un </w:t>
+      </w:r>
+      <w:r>
+        <w:rPr>
+          <w:rFonts w:ascii="Arial" w:hAnsi="Arial" w:cs="Arial"/>
+          <w:b/>
+          <w:bCs/>
           <w:lang w:val="es-MX"/>
         </w:rPr>
+        <w:t>coeficiente de determinación ajustado (R2) de 0.226</w:t>
+      </w:r>
+      <w:r>
+        <w:rPr>
+          <w:rFonts w:ascii="Arial" w:hAnsi="Arial" w:cs="Arial"/>
+          <w:lang w:val="es-MX"/>
+        </w:rPr>
+        <w:t xml:space="preserve">, lo que sugiere que aproximadamente el </w:t>
+      </w:r>
+      <w:r>
+        <w:rPr>
+          <w:rFonts w:ascii="Arial" w:hAnsi="Arial" w:cs="Arial"/>
+          <w:b/>
+          <w:bCs/>
+          <w:lang w:val="es-MX"/>
+        </w:rPr>
+        <w:t>22.6% de la variabilidad en las ventas puede estar asociada al nivel de transformación organizacional</w:t>
+      </w:r>
+      <w:r>
+        <w:rPr>
+          <w:rFonts w:ascii="Arial" w:hAnsi="Arial" w:cs="Arial"/>
+          <w:lang w:val="es-MX"/>
+        </w:rPr>
         <w:t>.</w:t>
       </w:r>
     </w:p>
@@ -19828,6 +19922,726 @@
         <w:jc w:val="both"/>
         <w:rPr>
           <w:rFonts w:ascii="Arial" w:hAnsi="Arial" w:cs="Arial"/>
+          <w:lang w:val="es-MX"/>
+        </w:rPr>
+      </w:pPr>
+      <w:r>
+        <w:rPr>
+          <w:rFonts w:ascii="Arial" w:hAnsi="Arial" w:cs="Arial"/>
+          <w:lang w:val="es-MX"/>
+        </w:rPr>
+        <w:lastRenderedPageBreak/>
+        <w:t xml:space="preserve">El coeficiente estimado para el índice de transformación fue de aproximadamente </w:t>
+      </w:r>
+      <w:r>
+        <w:rPr>
+          <w:rFonts w:ascii="Arial" w:hAnsi="Arial" w:cs="Arial"/>
+          <w:b/>
+          <w:bCs/>
+          <w:lang w:val="es-MX"/>
+        </w:rPr>
+        <w:t>$20,100 unidades monetarias</w:t>
+      </w:r>
+      <w:r>
+        <w:rPr>
+          <w:rFonts w:ascii="Arial" w:hAnsi="Arial" w:cs="Arial"/>
+          <w:lang w:val="es-MX"/>
+        </w:rPr>
+        <w:t xml:space="preserve">. Esto indica que, en esta muestra, por cada punto adicional en el índice de transformación, las ventas anuales tendieron a aumentar en esa magnitud. Este efecto, aunque notable, </w:t>
+      </w:r>
+      <w:r>
+        <w:rPr>
+          <w:rFonts w:ascii="Arial" w:hAnsi="Arial" w:cs="Arial"/>
+          <w:b/>
+          <w:bCs/>
+          <w:lang w:val="es-MX"/>
+        </w:rPr>
+        <w:t>debe interpretarse con extrema cautela</w:t>
+      </w:r>
+      <w:r>
+        <w:rPr>
+          <w:rFonts w:ascii="Arial" w:hAnsi="Arial" w:cs="Arial"/>
+          <w:lang w:val="es-MX"/>
+        </w:rPr>
+        <w:t xml:space="preserve"> debido al pequeño tamaño de la muestra y las limitaciones inferenciales que se detallarán más adelante. A pesar de esto, la dirección de la relación es </w:t>
+      </w:r>
+      <w:r>
+        <w:rPr>
+          <w:rFonts w:ascii="Arial" w:hAnsi="Arial" w:cs="Arial"/>
+          <w:b/>
+          <w:bCs/>
+          <w:lang w:val="es-MX"/>
+        </w:rPr>
+        <w:t>coherente con la teoría</w:t>
+      </w:r>
+      <w:r>
+        <w:rPr>
+          <w:rFonts w:ascii="Arial" w:hAnsi="Arial" w:cs="Arial"/>
+          <w:lang w:val="es-MX"/>
+        </w:rPr>
+        <w:t>, sugiriendo que prácticas organizacionales más orientadas a la transformación podrían estar vinculadas a un mejor desempeño financiero.</w:t>
+      </w:r>
+    </w:p>
+    <w:p>
+      <w:pPr>
+        <w:spacing w:before="240" w:after="240" w:line="276" w:lineRule="auto"/>
+        <w:jc w:val="both"/>
+        <w:rPr>
+          <w:rFonts w:ascii="Arial" w:hAnsi="Arial" w:cs="Arial"/>
+          <w:lang w:val="es-MX"/>
+        </w:rPr>
+      </w:pPr>
+      <w:r>
+        <w:rPr>
+          <w:rFonts w:ascii="Arial" w:hAnsi="Arial" w:cs="Arial"/>
+          <w:lang w:val="es-MX"/>
+        </w:rPr>
+        <w:t xml:space="preserve">Tradicionalmente, el p-valor asociado a esta relación fue de 0.006, lo que indicaría significancia estadística. Sin embargo, la </w:t>
+      </w:r>
+      <w:r>
+        <w:rPr>
+          <w:rFonts w:ascii="Arial" w:hAnsi="Arial" w:cs="Arial"/>
+          <w:b/>
+          <w:bCs/>
+          <w:lang w:val="es-MX"/>
+        </w:rPr>
+        <w:t>fiabilidad de este p-valor se ve comprometida</w:t>
+      </w:r>
+      <w:r>
+        <w:rPr>
+          <w:rFonts w:ascii="Arial" w:hAnsi="Arial" w:cs="Arial"/>
+          <w:lang w:val="es-MX"/>
+        </w:rPr>
+        <w:t xml:space="preserve"> por las características de la muestra, como se explica en la evaluación de supuestos.</w:t>
+      </w:r>
+    </w:p>
+    <w:p>
+      <w:pPr>
+        <w:spacing w:before="240" w:after="240" w:line="276" w:lineRule="auto"/>
+        <w:jc w:val="both"/>
+        <w:rPr>
+          <w:rFonts w:ascii="Arial" w:hAnsi="Arial" w:cs="Arial"/>
+          <w:b/>
+          <w:bCs/>
+          <w:lang w:val="es-MX"/>
+        </w:rPr>
+      </w:pPr>
+      <w:r>
+        <w:rPr>
+          <w:rFonts w:ascii="Arial" w:hAnsi="Arial" w:cs="Arial"/>
+          <w:b/>
+          <w:bCs/>
+          <w:lang w:val="es-MX"/>
+        </w:rPr>
+        <w:t>Correlación Observada</w:t>
+      </w:r>
+    </w:p>
+    <w:p>
+      <w:pPr>
+        <w:spacing w:before="240" w:after="240" w:line="276" w:lineRule="auto"/>
+        <w:jc w:val="both"/>
+        <w:rPr>
+          <w:rFonts w:ascii="Arial" w:hAnsi="Arial" w:cs="Arial"/>
+          <w:lang w:val="es-MX"/>
+        </w:rPr>
+      </w:pPr>
+      <w:r>
+        <w:rPr>
+          <w:rFonts w:ascii="Arial" w:hAnsi="Arial" w:cs="Arial"/>
+          <w:lang w:val="es-MX"/>
+        </w:rPr>
+        <w:t xml:space="preserve">La </w:t>
+      </w:r>
+      <w:r>
+        <w:rPr>
+          <w:rFonts w:ascii="Arial" w:hAnsi="Arial" w:cs="Arial"/>
+          <w:b/>
+          <w:bCs/>
+          <w:lang w:val="es-MX"/>
+        </w:rPr>
+        <w:t>correlación de Pearson (r) entre ambas variables fue de 0.505</w:t>
+      </w:r>
+      <w:r>
+        <w:rPr>
+          <w:rFonts w:ascii="Arial" w:hAnsi="Arial" w:cs="Arial"/>
+          <w:lang w:val="es-MX"/>
+        </w:rPr>
+        <w:t xml:space="preserve">, indicando una </w:t>
+      </w:r>
+      <w:r>
+        <w:rPr>
+          <w:rFonts w:ascii="Arial" w:hAnsi="Arial" w:cs="Arial"/>
+          <w:b/>
+          <w:bCs/>
+          <w:lang w:val="es-MX"/>
+        </w:rPr>
+        <w:t>asociación lineal positiva de magnitud moderada a fuerte</w:t>
+      </w:r>
+      <w:r>
+        <w:rPr>
+          <w:rFonts w:ascii="Arial" w:hAnsi="Arial" w:cs="Arial"/>
+          <w:lang w:val="es-MX"/>
+        </w:rPr>
+        <w:t xml:space="preserve">. Si bien la correlación no implica causalidad, este valor </w:t>
+      </w:r>
+      <w:r>
+        <w:rPr>
+          <w:rFonts w:ascii="Arial" w:hAnsi="Arial" w:cs="Arial"/>
+          <w:b/>
+          <w:bCs/>
+          <w:lang w:val="es-MX"/>
+        </w:rPr>
+        <w:t>refuerza la observación de una tendencia conjunta</w:t>
+      </w:r>
+      <w:r>
+        <w:rPr>
+          <w:rFonts w:ascii="Arial" w:hAnsi="Arial" w:cs="Arial"/>
+          <w:lang w:val="es-MX"/>
+        </w:rPr>
+        <w:t xml:space="preserve"> entre el nivel de transformación y las ventas, ofreciendo una perspectiva adicional que complementa el análisis de regresión.</w:t>
+      </w:r>
+    </w:p>
+    <w:p>
+      <w:pPr>
+        <w:spacing w:before="240" w:after="240" w:line="276" w:lineRule="auto"/>
+        <w:jc w:val="both"/>
+        <w:rPr>
+          <w:rFonts w:ascii="Arial" w:hAnsi="Arial" w:cs="Arial"/>
+          <w:b/>
+          <w:bCs/>
+          <w:lang w:val="es-MX"/>
+        </w:rPr>
+      </w:pPr>
+      <w:r>
+        <w:rPr>
+          <w:rFonts w:ascii="Arial" w:hAnsi="Arial" w:cs="Arial"/>
+          <w:b/>
+          <w:bCs/>
+          <w:lang w:val="es-MX"/>
+        </w:rPr>
+        <w:t>Evaluación de Supuestos del Modelo</w:t>
+      </w:r>
+    </w:p>
+    <w:p>
+      <w:pPr>
+        <w:spacing w:before="240" w:after="240" w:line="276" w:lineRule="auto"/>
+        <w:jc w:val="both"/>
+        <w:rPr>
+          <w:rFonts w:ascii="Arial" w:hAnsi="Arial" w:cs="Arial"/>
+          <w:lang w:val="es-MX"/>
+        </w:rPr>
+      </w:pPr>
+      <w:r>
+        <w:rPr>
+          <w:rFonts w:ascii="Arial" w:hAnsi="Arial" w:cs="Arial"/>
+          <w:lang w:val="es-MX"/>
+        </w:rPr>
+        <w:t>La validez de las inferencias estadísticas en la regresión lineal se basa en varios supuestos. Su evaluación es fundamental, especialmente con un tamaño de muestra reducido.</w:t>
+      </w:r>
+    </w:p>
+    <w:p>
+      <w:pPr>
+        <w:numPr>
+          <w:ilvl w:val="0"/>
+          <w:numId w:val="24"/>
+        </w:numPr>
+        <w:spacing w:before="240" w:after="240" w:line="276" w:lineRule="auto"/>
+        <w:jc w:val="both"/>
+        <w:rPr>
+          <w:rFonts w:ascii="Arial" w:hAnsi="Arial" w:cs="Arial"/>
+          <w:lang w:val="es-MX"/>
+        </w:rPr>
+      </w:pPr>
+      <w:r>
+        <w:rPr>
+          <w:rFonts w:ascii="Arial" w:hAnsi="Arial" w:cs="Arial"/>
+          <w:b/>
+          <w:bCs/>
+          <w:lang w:val="es-MX"/>
+        </w:rPr>
+        <w:t>Autocorrelación:</w:t>
+      </w:r>
+      <w:r>
+        <w:rPr>
+          <w:rFonts w:ascii="Arial" w:hAnsi="Arial" w:cs="Arial"/>
+          <w:lang w:val="es-MX"/>
+        </w:rPr>
+        <w:t xml:space="preserve"> El estadístico de Durbin-Watson fue de </w:t>
+      </w:r>
+      <w:r>
+        <w:rPr>
+          <w:rFonts w:ascii="Arial" w:hAnsi="Arial" w:cs="Arial"/>
+          <w:b/>
+          <w:bCs/>
+          <w:lang w:val="es-MX"/>
+        </w:rPr>
+        <w:t>1.764</w:t>
+      </w:r>
+      <w:r>
+        <w:rPr>
+          <w:rFonts w:ascii="Arial" w:hAnsi="Arial" w:cs="Arial"/>
+          <w:lang w:val="es-MX"/>
+        </w:rPr>
+        <w:t xml:space="preserve">, situándose dentro del rango aceptable (1.5 &lt; DW &lt; 2.5). Esto sugiere que </w:t>
+      </w:r>
+      <w:r>
+        <w:rPr>
+          <w:rFonts w:ascii="Arial" w:hAnsi="Arial" w:cs="Arial"/>
+          <w:b/>
+          <w:bCs/>
+          <w:lang w:val="es-MX"/>
+        </w:rPr>
+        <w:t>no hay evidencia de autocorrelación</w:t>
+      </w:r>
+      <w:r>
+        <w:rPr>
+          <w:rFonts w:ascii="Arial" w:hAnsi="Arial" w:cs="Arial"/>
+          <w:lang w:val="es-MX"/>
+        </w:rPr>
+        <w:t xml:space="preserve"> en los residuos.</w:t>
+      </w:r>
+    </w:p>
+    <w:p>
+      <w:pPr>
+        <w:numPr>
+          <w:ilvl w:val="0"/>
+          <w:numId w:val="24"/>
+        </w:numPr>
+        <w:spacing w:before="240" w:after="240" w:line="276" w:lineRule="auto"/>
+        <w:jc w:val="both"/>
+        <w:rPr>
+          <w:rFonts w:ascii="Arial" w:hAnsi="Arial" w:cs="Arial"/>
+          <w:lang w:val="es-MX"/>
+        </w:rPr>
+      </w:pPr>
+      <w:proofErr w:type="spellStart"/>
+      <w:r>
+        <w:rPr>
+          <w:rFonts w:ascii="Arial" w:hAnsi="Arial" w:cs="Arial"/>
+          <w:b/>
+          <w:bCs/>
+          <w:lang w:val="es-MX"/>
+        </w:rPr>
+        <w:t>Homoscedasticidad</w:t>
+      </w:r>
+      <w:proofErr w:type="spellEnd"/>
+      <w:r>
+        <w:rPr>
+          <w:rFonts w:ascii="Arial" w:hAnsi="Arial" w:cs="Arial"/>
+          <w:b/>
+          <w:bCs/>
+          <w:lang w:val="es-MX"/>
+        </w:rPr>
+        <w:t>:</w:t>
+      </w:r>
+      <w:r>
+        <w:rPr>
+          <w:rFonts w:ascii="Arial" w:hAnsi="Arial" w:cs="Arial"/>
+          <w:lang w:val="es-MX"/>
+        </w:rPr>
+        <w:t xml:space="preserve"> La prueba de </w:t>
+      </w:r>
+      <w:proofErr w:type="spellStart"/>
+      <w:r>
+        <w:rPr>
+          <w:rFonts w:ascii="Arial" w:hAnsi="Arial" w:cs="Arial"/>
+          <w:lang w:val="es-MX"/>
+        </w:rPr>
+        <w:t>Breusch</w:t>
+      </w:r>
+      <w:proofErr w:type="spellEnd"/>
+      <w:r>
+        <w:rPr>
+          <w:rFonts w:ascii="Arial" w:hAnsi="Arial" w:cs="Arial"/>
+          <w:lang w:val="es-MX"/>
+        </w:rPr>
+        <w:t xml:space="preserve">-Pagan arrojó un </w:t>
+      </w:r>
+      <w:r>
+        <w:rPr>
+          <w:rFonts w:ascii="Arial" w:hAnsi="Arial" w:cs="Arial"/>
+          <w:b/>
+          <w:bCs/>
+          <w:lang w:val="es-MX"/>
+        </w:rPr>
+        <w:t>valor p de 0.648</w:t>
+      </w:r>
+      <w:r>
+        <w:rPr>
+          <w:rFonts w:ascii="Arial" w:hAnsi="Arial" w:cs="Arial"/>
+          <w:lang w:val="es-MX"/>
+        </w:rPr>
+        <w:t>. Al ser este valor superior al umbral de significancia típico (</w:t>
+      </w:r>
+      <w:r>
+        <w:rPr>
+          <w:rFonts w:ascii="Arial" w:hAnsi="Arial" w:cs="Arial"/>
+          <w:lang w:val="en-US"/>
+        </w:rPr>
+        <w:t>α</w:t>
+      </w:r>
+      <w:r>
+        <w:rPr>
+          <w:rFonts w:ascii="Arial" w:hAnsi="Arial" w:cs="Arial"/>
+          <w:lang w:val="es-MX"/>
+        </w:rPr>
+        <w:t xml:space="preserve">=0.05), se concluye que el modelo </w:t>
+      </w:r>
+      <w:r>
+        <w:rPr>
+          <w:rFonts w:ascii="Arial" w:hAnsi="Arial" w:cs="Arial"/>
+          <w:b/>
+          <w:bCs/>
+          <w:lang w:val="es-MX"/>
+        </w:rPr>
+        <w:t>cumple con el supuesto de varianza constante en los errores</w:t>
+      </w:r>
+      <w:r>
+        <w:rPr>
+          <w:rFonts w:ascii="Arial" w:hAnsi="Arial" w:cs="Arial"/>
+          <w:lang w:val="es-MX"/>
+        </w:rPr>
+        <w:t>.</w:t>
+      </w:r>
+    </w:p>
+    <w:p>
+      <w:pPr>
+        <w:numPr>
+          <w:ilvl w:val="0"/>
+          <w:numId w:val="24"/>
+        </w:numPr>
+        <w:spacing w:before="240" w:after="240" w:line="276" w:lineRule="auto"/>
+        <w:jc w:val="both"/>
+        <w:rPr>
+          <w:rFonts w:ascii="Arial" w:hAnsi="Arial" w:cs="Arial"/>
+          <w:lang w:val="es-MX"/>
+        </w:rPr>
+      </w:pPr>
+      <w:r>
+        <w:rPr>
+          <w:rFonts w:ascii="Arial" w:hAnsi="Arial" w:cs="Arial"/>
+          <w:b/>
+          <w:bCs/>
+          <w:lang w:val="es-MX"/>
+        </w:rPr>
+        <w:t>Normalidad de los Residuos:</w:t>
+      </w:r>
+      <w:r>
+        <w:rPr>
+          <w:rFonts w:ascii="Arial" w:hAnsi="Arial" w:cs="Arial"/>
+          <w:lang w:val="es-MX"/>
+        </w:rPr>
+        <w:t xml:space="preserve"> La prueba de Shapiro-Wilk resultó en un estadístico W=0.8684 con un </w:t>
+      </w:r>
+      <w:r>
+        <w:rPr>
+          <w:rFonts w:ascii="Arial" w:hAnsi="Arial" w:cs="Arial"/>
+          <w:b/>
+          <w:bCs/>
+          <w:lang w:val="es-MX"/>
+        </w:rPr>
+        <w:t>valor p de 0.0023</w:t>
+      </w:r>
+      <w:r>
+        <w:rPr>
+          <w:rFonts w:ascii="Arial" w:hAnsi="Arial" w:cs="Arial"/>
+          <w:lang w:val="es-MX"/>
+        </w:rPr>
+        <w:t xml:space="preserve">. Esto nos lleva a </w:t>
+      </w:r>
+      <w:r>
+        <w:rPr>
+          <w:rFonts w:ascii="Arial" w:hAnsi="Arial" w:cs="Arial"/>
+          <w:b/>
+          <w:bCs/>
+          <w:lang w:val="es-MX"/>
+        </w:rPr>
+        <w:t>rechazar la hipótesis nula de normalidad</w:t>
+      </w:r>
+      <w:r>
+        <w:rPr>
+          <w:rFonts w:ascii="Arial" w:hAnsi="Arial" w:cs="Arial"/>
+          <w:lang w:val="es-MX"/>
+        </w:rPr>
+        <w:t xml:space="preserve">, indicando claramente que </w:t>
+      </w:r>
+      <w:r>
+        <w:rPr>
+          <w:rFonts w:ascii="Arial" w:hAnsi="Arial" w:cs="Arial"/>
+          <w:b/>
+          <w:bCs/>
+          <w:lang w:val="es-MX"/>
+        </w:rPr>
+        <w:t>los residuos no siguen una distribución normal</w:t>
+      </w:r>
+      <w:r>
+        <w:rPr>
+          <w:rFonts w:ascii="Arial" w:hAnsi="Arial" w:cs="Arial"/>
+          <w:lang w:val="es-MX"/>
+        </w:rPr>
+        <w:t xml:space="preserve">. Esta conclusión es consistente con la observación del Q-Q </w:t>
+      </w:r>
+      <w:proofErr w:type="spellStart"/>
+      <w:r>
+        <w:rPr>
+          <w:rFonts w:ascii="Arial" w:hAnsi="Arial" w:cs="Arial"/>
+          <w:lang w:val="es-MX"/>
+        </w:rPr>
+        <w:t>plot</w:t>
+      </w:r>
+      <w:proofErr w:type="spellEnd"/>
+      <w:r>
+        <w:rPr>
+          <w:rFonts w:ascii="Arial" w:hAnsi="Arial" w:cs="Arial"/>
+          <w:lang w:val="es-MX"/>
+        </w:rPr>
+        <w:t>, el histograma de residuos y la asimetría (0.942) observada en la dispersión.</w:t>
+      </w:r>
+    </w:p>
+    <w:p>
+      <w:pPr>
+        <w:spacing w:before="240" w:after="240" w:line="276" w:lineRule="auto"/>
+        <w:ind w:left="360"/>
+        <w:jc w:val="both"/>
+        <w:rPr>
+          <w:rFonts w:ascii="Arial" w:hAnsi="Arial" w:cs="Arial"/>
+          <w:b/>
+          <w:bCs/>
+          <w:lang w:val="es-MX"/>
+        </w:rPr>
+      </w:pPr>
+    </w:p>
+    <w:p>
+      <w:pPr>
+        <w:spacing w:before="240" w:after="240" w:line="240" w:lineRule="auto"/>
+        <w:jc w:val="center"/>
+        <w:rPr>
+          <w:rFonts w:ascii="Arial" w:hAnsi="Arial" w:cs="Arial"/>
+          <w:b/>
+          <w:bCs/>
+        </w:rPr>
+      </w:pPr>
+    </w:p>
+    <w:p>
+      <w:pPr>
+        <w:spacing w:before="240" w:after="240" w:line="240" w:lineRule="auto"/>
+        <w:jc w:val="center"/>
+        <w:rPr>
+          <w:rFonts w:ascii="Arial" w:hAnsi="Arial" w:cs="Arial"/>
+          <w:b/>
+          <w:bCs/>
+        </w:rPr>
+      </w:pPr>
+    </w:p>
+    <w:p>
+      <w:pPr>
+        <w:spacing w:before="240" w:after="240" w:line="240" w:lineRule="auto"/>
+        <w:jc w:val="center"/>
+        <w:rPr>
+          <w:rFonts w:ascii="Arial" w:hAnsi="Arial" w:cs="Arial"/>
+          <w:b/>
+          <w:bCs/>
+        </w:rPr>
+      </w:pPr>
+    </w:p>
+    <w:p>
+      <w:pPr>
+        <w:spacing w:before="240" w:after="240" w:line="240" w:lineRule="auto"/>
+        <w:jc w:val="center"/>
+        <w:rPr>
+          <w:rFonts w:ascii="Arial" w:hAnsi="Arial" w:cs="Arial"/>
+        </w:rPr>
+      </w:pPr>
+      <w:r>
+        <w:rPr>
+          <w:rFonts w:ascii="Arial" w:hAnsi="Arial" w:cs="Arial"/>
+          <w:b/>
+          <w:bCs/>
+        </w:rPr>
+        <w:lastRenderedPageBreak/>
+        <w:t xml:space="preserve">Gráfico </w:t>
+      </w:r>
+      <w:r>
+        <w:rPr>
+          <w:rFonts w:ascii="Arial" w:hAnsi="Arial" w:cs="Arial"/>
+          <w:b/>
+          <w:bCs/>
+        </w:rPr>
+        <w:t>1</w:t>
+      </w:r>
+      <w:r>
+        <w:rPr>
+          <w:rFonts w:ascii="Arial" w:hAnsi="Arial" w:cs="Arial"/>
+          <w:b/>
+          <w:bCs/>
+        </w:rPr>
+        <w:t>7</w:t>
+      </w:r>
+      <w:r>
+        <w:rPr>
+          <w:rFonts w:ascii="Arial" w:hAnsi="Arial" w:cs="Arial"/>
+          <w:b/>
+          <w:bCs/>
+        </w:rPr>
+        <w:t xml:space="preserve">. </w:t>
+      </w:r>
+      <w:r>
+        <w:rPr>
+          <w:rFonts w:ascii="Arial" w:hAnsi="Arial" w:cs="Arial"/>
+          <w:b/>
+          <w:bCs/>
+        </w:rPr>
+        <w:t xml:space="preserve">QQPLOT Residuos Modelo Lineal </w:t>
+      </w:r>
+      <w:proofErr w:type="spellStart"/>
+      <w:r>
+        <w:rPr>
+          <w:rFonts w:ascii="Arial" w:hAnsi="Arial" w:cs="Arial"/>
+          <w:b/>
+          <w:bCs/>
+        </w:rPr>
+        <w:t>Transformation</w:t>
+      </w:r>
+      <w:proofErr w:type="spellEnd"/>
+      <w:r>
+        <w:rPr>
+          <w:rFonts w:ascii="Arial" w:hAnsi="Arial" w:cs="Arial"/>
+          <w:b/>
+          <w:bCs/>
+        </w:rPr>
+        <w:t xml:space="preserve"> vs Ventas Anuales</w:t>
+      </w:r>
+    </w:p>
+    <w:p>
+      <w:pPr>
+        <w:spacing w:before="240" w:after="240" w:line="276" w:lineRule="auto"/>
+        <w:ind w:left="720"/>
+        <w:jc w:val="both"/>
+        <w:rPr>
+          <w:rFonts w:ascii="Arial" w:hAnsi="Arial" w:cs="Arial"/>
+          <w:lang w:val="es-MX"/>
+        </w:rPr>
+      </w:pPr>
+      <w:r>
+        <w:rPr>
+          <w:rFonts w:ascii="Arial" w:hAnsi="Arial" w:cs="Arial"/>
+          <w:lang w:val="es-MX"/>
+        </w:rPr>
+        <w:drawing>
+          <wp:inline distT="0" distB="0" distL="0" distR="0" wp14:anchorId="3210D9FC" wp14:editId="5AB21EF5">
+            <wp:extent cx="4697710" cy="3562350"/>
+            <wp:effectExtent l="0" t="0" r="8255" b="0"/>
+            <wp:docPr id="1707536520" name="Picture 1"/>
+            <wp:cNvGraphicFramePr>
+              <a:graphicFrameLocks xmlns:a="http://schemas.openxmlformats.org/drawingml/2006/main" noChangeAspect="1"/>
+            </wp:cNvGraphicFramePr>
+            <a:graphic xmlns:a="http://schemas.openxmlformats.org/drawingml/2006/main">
+              <a:graphicData uri="http://schemas.openxmlformats.org/drawingml/2006/picture">
+                <pic:pic xmlns:pic="http://schemas.openxmlformats.org/drawingml/2006/picture">
+                  <pic:nvPicPr>
+                    <pic:cNvPr id="1707536520" name=""/>
+                    <pic:cNvPicPr/>
+                  </pic:nvPicPr>
+                  <pic:blipFill>
+                    <a:blip r:embed="rId32"/>
+                    <a:stretch>
+                      <a:fillRect/>
+                    </a:stretch>
+                  </pic:blipFill>
+                  <pic:spPr>
+                    <a:xfrm>
+                      <a:off x="0" y="0"/>
+                      <a:ext cx="4698814" cy="3563187"/>
+                    </a:xfrm>
+                    <a:prstGeom prst="rect">
+                      <a:avLst/>
+                    </a:prstGeom>
+                  </pic:spPr>
+                </pic:pic>
+              </a:graphicData>
+            </a:graphic>
+          </wp:inline>
+        </w:drawing>
+      </w:r>
+    </w:p>
+    <w:p>
+      <w:pPr>
+        <w:spacing w:before="240" w:after="240" w:line="276" w:lineRule="auto"/>
+        <w:jc w:val="both"/>
+        <w:rPr>
+          <w:rFonts w:ascii="Arial" w:hAnsi="Arial" w:cs="Arial"/>
+          <w:lang w:val="es-MX"/>
+        </w:rPr>
+      </w:pPr>
+      <w:r>
+        <w:rPr>
+          <w:rFonts w:ascii="Arial" w:hAnsi="Arial" w:cs="Arial"/>
+          <w:lang w:val="es-MX"/>
+        </w:rPr>
+        <w:t xml:space="preserve">La </w:t>
+      </w:r>
+      <w:r>
+        <w:rPr>
+          <w:rFonts w:ascii="Arial" w:hAnsi="Arial" w:cs="Arial"/>
+          <w:lang w:val="es-MX"/>
+        </w:rPr>
+        <w:t xml:space="preserve">violación de la normalidad de los residuos es un </w:t>
+      </w:r>
+      <w:r>
+        <w:rPr>
+          <w:rFonts w:ascii="Arial" w:hAnsi="Arial" w:cs="Arial"/>
+          <w:b/>
+          <w:bCs/>
+          <w:lang w:val="es-MX"/>
+        </w:rPr>
+        <w:t>problema significativo</w:t>
+      </w:r>
+      <w:r>
+        <w:rPr>
+          <w:rFonts w:ascii="Arial" w:hAnsi="Arial" w:cs="Arial"/>
+          <w:lang w:val="es-MX"/>
+        </w:rPr>
+        <w:t xml:space="preserve">. A diferencia de muestras más grandes, donde el Teorema del Límite Central podría atenuar el impacto, aquí la no normalidad </w:t>
+      </w:r>
+      <w:r>
+        <w:rPr>
+          <w:rFonts w:ascii="Arial" w:hAnsi="Arial" w:cs="Arial"/>
+          <w:b/>
+          <w:bCs/>
+          <w:lang w:val="es-MX"/>
+        </w:rPr>
+        <w:t>compromete seriamente la fiabilidad de los p-valores y los intervalos de confianza</w:t>
+      </w:r>
+      <w:r>
+        <w:rPr>
+          <w:rFonts w:ascii="Arial" w:hAnsi="Arial" w:cs="Arial"/>
+          <w:lang w:val="es-MX"/>
+        </w:rPr>
+        <w:t xml:space="preserve"> reportados en el modelo. Por lo tanto, las conclusiones sobre la </w:t>
+      </w:r>
+      <w:r>
+        <w:rPr>
+          <w:rFonts w:ascii="Arial" w:hAnsi="Arial" w:cs="Arial"/>
+          <w:b/>
+          <w:bCs/>
+          <w:lang w:val="es-MX"/>
+        </w:rPr>
+        <w:t>significancia estadística deben interpretarse con mucha prudencia</w:t>
+      </w:r>
+      <w:r>
+        <w:rPr>
+          <w:rFonts w:ascii="Arial" w:hAnsi="Arial" w:cs="Arial"/>
+          <w:lang w:val="es-MX"/>
+        </w:rPr>
+        <w:t>, ya que los resultados podrían no ser generalizables a la población o ser producto de la variabilidad muestral.</w:t>
+      </w:r>
+    </w:p>
+    <w:p>
+      <w:pPr>
+        <w:spacing w:before="240" w:after="240" w:line="276" w:lineRule="auto"/>
+        <w:jc w:val="both"/>
+        <w:rPr>
+          <w:rFonts w:ascii="Arial" w:hAnsi="Arial" w:cs="Arial"/>
           <w:b/>
           <w:bCs/>
         </w:rPr>
@@ -19884,26 +20698,6 @@
         </w:rPr>
         <w:t>)</w:t>
       </w:r>
-    </w:p>
-    <w:p>
-      <w:pPr>
-        <w:spacing w:before="240" w:after="240" w:line="276" w:lineRule="auto"/>
-        <w:jc w:val="both"/>
-        <w:rPr>
-          <w:rFonts w:ascii="Arial" w:hAnsi="Arial" w:cs="Arial"/>
-          <w:lang w:val="es-MX"/>
-        </w:rPr>
-      </w:pPr>
-    </w:p>
-    <w:p>
-      <w:pPr>
-        <w:spacing w:before="240" w:after="240" w:line="276" w:lineRule="auto"/>
-        <w:jc w:val="both"/>
-        <w:rPr>
-          <w:rFonts w:ascii="Arial" w:hAnsi="Arial" w:cs="Arial"/>
-          <w:lang w:val="es-MX"/>
-        </w:rPr>
-      </w:pPr>
     </w:p>
     <w:p>
       <w:pPr>
@@ -19921,7 +20715,6 @@
           <w:b/>
           <w:bCs/>
         </w:rPr>
-        <w:lastRenderedPageBreak/>
         <w:t xml:space="preserve">Tabla </w:t>
       </w:r>
       <w:r>
@@ -20012,7 +20805,7 @@
     </w:p>
     <w:tbl>
       <w:tblPr>
-        <w:tblStyle w:val="Tabladelista3-nfasis1"/>
+        <w:tblStyle w:val="ListTable3-Accent1"/>
         <w:tblW w:w="9652" w:type="dxa"/>
         <w:jc w:val="center"/>
         <w:tblBorders>
@@ -20049,7 +20842,7 @@
           </w:tcPr>
           <w:p>
             <w:pPr>
-              <w:pStyle w:val="Sinespaciado"/>
+              <w:pStyle w:val="NoSpacing"/>
               <w:rPr>
                 <w:rFonts w:ascii="Arial" w:hAnsi="Arial" w:cs="Arial"/>
                 <w:sz w:val="18"/>
@@ -20074,7 +20867,7 @@
           </w:tcPr>
           <w:p>
             <w:pPr>
-              <w:pStyle w:val="Sinespaciado"/>
+              <w:pStyle w:val="NoSpacing"/>
               <w:cnfStyle w:val="100000000000" w:firstRow="1" w:lastRow="0" w:firstColumn="0" w:lastColumn="0" w:oddVBand="0" w:evenVBand="0" w:oddHBand="0" w:evenHBand="0" w:firstRowFirstColumn="0" w:firstRowLastColumn="0" w:lastRowFirstColumn="0" w:lastRowLastColumn="0"/>
               <w:rPr>
                 <w:rFonts w:ascii="Arial" w:hAnsi="Arial" w:cs="Arial"/>
@@ -20100,7 +20893,7 @@
           </w:tcPr>
           <w:p>
             <w:pPr>
-              <w:pStyle w:val="Sinespaciado"/>
+              <w:pStyle w:val="NoSpacing"/>
               <w:jc w:val="center"/>
               <w:cnfStyle w:val="100000000000" w:firstRow="1" w:lastRow="0" w:firstColumn="0" w:lastColumn="0" w:oddVBand="0" w:evenVBand="0" w:oddHBand="0" w:evenHBand="0" w:firstRowFirstColumn="0" w:firstRowLastColumn="0" w:lastRowFirstColumn="0" w:lastRowLastColumn="0"/>
               <w:rPr>
@@ -20127,7 +20920,7 @@
           </w:tcPr>
           <w:p>
             <w:pPr>
-              <w:pStyle w:val="Sinespaciado"/>
+              <w:pStyle w:val="NoSpacing"/>
               <w:cnfStyle w:val="100000000000" w:firstRow="1" w:lastRow="0" w:firstColumn="0" w:lastColumn="0" w:oddVBand="0" w:evenVBand="0" w:oddHBand="0" w:evenHBand="0" w:firstRowFirstColumn="0" w:firstRowLastColumn="0" w:lastRowFirstColumn="0" w:lastRowLastColumn="0"/>
               <w:rPr>
                 <w:rFonts w:ascii="Arial" w:hAnsi="Arial" w:cs="Arial"/>
@@ -20166,7 +20959,7 @@
           </w:tcPr>
           <w:p>
             <w:pPr>
-              <w:pStyle w:val="Sinespaciado"/>
+              <w:pStyle w:val="NoSpacing"/>
               <w:rPr>
                 <w:rFonts w:ascii="Arial" w:hAnsi="Arial" w:cs="Arial"/>
                 <w:b w:val="0"/>
@@ -20198,7 +20991,7 @@
           </w:tcPr>
           <w:p>
             <w:pPr>
-              <w:pStyle w:val="Sinespaciado"/>
+              <w:pStyle w:val="NoSpacing"/>
               <w:jc w:val="center"/>
               <w:cnfStyle w:val="000000100000" w:firstRow="0" w:lastRow="0" w:firstColumn="0" w:lastColumn="0" w:oddVBand="0" w:evenVBand="0" w:oddHBand="1" w:evenHBand="0" w:firstRowFirstColumn="0" w:firstRowLastColumn="0" w:lastRowFirstColumn="0" w:lastRowLastColumn="0"/>
               <w:rPr>
@@ -20228,7 +21021,7 @@
           </w:tcPr>
           <w:p>
             <w:pPr>
-              <w:pStyle w:val="Sinespaciado"/>
+              <w:pStyle w:val="NoSpacing"/>
               <w:jc w:val="center"/>
               <w:cnfStyle w:val="000000100000" w:firstRow="0" w:lastRow="0" w:firstColumn="0" w:lastColumn="0" w:oddVBand="0" w:evenVBand="0" w:oddHBand="1" w:evenHBand="0" w:firstRowFirstColumn="0" w:firstRowLastColumn="0" w:lastRowFirstColumn="0" w:lastRowLastColumn="0"/>
               <w:rPr>
@@ -20258,7 +21051,7 @@
           </w:tcPr>
           <w:p>
             <w:pPr>
-              <w:pStyle w:val="Sinespaciado"/>
+              <w:pStyle w:val="NoSpacing"/>
               <w:cnfStyle w:val="000000100000" w:firstRow="0" w:lastRow="0" w:firstColumn="0" w:lastColumn="0" w:oddVBand="0" w:evenVBand="0" w:oddHBand="1" w:evenHBand="0" w:firstRowFirstColumn="0" w:firstRowLastColumn="0" w:lastRowFirstColumn="0" w:lastRowLastColumn="0"/>
               <w:rPr>
                 <w:rFonts w:ascii="Arial" w:hAnsi="Arial" w:cs="Arial"/>
@@ -20298,7 +21091,7 @@
           </w:tcPr>
           <w:p>
             <w:pPr>
-              <w:pStyle w:val="Sinespaciado"/>
+              <w:pStyle w:val="NoSpacing"/>
               <w:rPr>
                 <w:rFonts w:ascii="Arial" w:hAnsi="Arial" w:cs="Arial"/>
                 <w:b w:val="0"/>
@@ -20326,7 +21119,7 @@
           </w:tcPr>
           <w:p>
             <w:pPr>
-              <w:pStyle w:val="Sinespaciado"/>
+              <w:pStyle w:val="NoSpacing"/>
               <w:jc w:val="center"/>
               <w:cnfStyle w:val="000000000000" w:firstRow="0" w:lastRow="0" w:firstColumn="0" w:lastColumn="0" w:oddVBand="0" w:evenVBand="0" w:oddHBand="0" w:evenHBand="0" w:firstRowFirstColumn="0" w:firstRowLastColumn="0" w:lastRowFirstColumn="0" w:lastRowLastColumn="0"/>
               <w:rPr>
@@ -20352,7 +21145,7 @@
           </w:tcPr>
           <w:p>
             <w:pPr>
-              <w:pStyle w:val="Sinespaciado"/>
+              <w:pStyle w:val="NoSpacing"/>
               <w:jc w:val="center"/>
               <w:cnfStyle w:val="000000000000" w:firstRow="0" w:lastRow="0" w:firstColumn="0" w:lastColumn="0" w:oddVBand="0" w:evenVBand="0" w:oddHBand="0" w:evenHBand="0" w:firstRowFirstColumn="0" w:firstRowLastColumn="0" w:lastRowFirstColumn="0" w:lastRowLastColumn="0"/>
               <w:rPr>
@@ -20378,7 +21171,7 @@
           </w:tcPr>
           <w:p>
             <w:pPr>
-              <w:pStyle w:val="Sinespaciado"/>
+              <w:pStyle w:val="NoSpacing"/>
               <w:cnfStyle w:val="000000000000" w:firstRow="0" w:lastRow="0" w:firstColumn="0" w:lastColumn="0" w:oddVBand="0" w:evenVBand="0" w:oddHBand="0" w:evenHBand="0" w:firstRowFirstColumn="0" w:firstRowLastColumn="0" w:lastRowFirstColumn="0" w:lastRowLastColumn="0"/>
               <w:rPr>
                 <w:rFonts w:ascii="Arial" w:hAnsi="Arial" w:cs="Arial"/>
@@ -20421,7 +21214,7 @@
           </w:tcPr>
           <w:p>
             <w:pPr>
-              <w:pStyle w:val="Sinespaciado"/>
+              <w:pStyle w:val="NoSpacing"/>
               <w:rPr>
                 <w:rFonts w:ascii="Arial" w:hAnsi="Arial" w:cs="Arial"/>
                 <w:b w:val="0"/>
@@ -20451,7 +21244,7 @@
           </w:tcPr>
           <w:p>
             <w:pPr>
-              <w:pStyle w:val="Sinespaciado"/>
+              <w:pStyle w:val="NoSpacing"/>
               <w:jc w:val="center"/>
               <w:cnfStyle w:val="000000100000" w:firstRow="0" w:lastRow="0" w:firstColumn="0" w:lastColumn="0" w:oddVBand="0" w:evenVBand="0" w:oddHBand="1" w:evenHBand="0" w:firstRowFirstColumn="0" w:firstRowLastColumn="0" w:lastRowFirstColumn="0" w:lastRowLastColumn="0"/>
               <w:rPr>
@@ -20481,7 +21274,7 @@
           </w:tcPr>
           <w:p>
             <w:pPr>
-              <w:pStyle w:val="Sinespaciado"/>
+              <w:pStyle w:val="NoSpacing"/>
               <w:jc w:val="center"/>
               <w:cnfStyle w:val="000000100000" w:firstRow="0" w:lastRow="0" w:firstColumn="0" w:lastColumn="0" w:oddVBand="0" w:evenVBand="0" w:oddHBand="1" w:evenHBand="0" w:firstRowFirstColumn="0" w:firstRowLastColumn="0" w:lastRowFirstColumn="0" w:lastRowLastColumn="0"/>
               <w:rPr>
@@ -20511,7 +21304,7 @@
           </w:tcPr>
           <w:p>
             <w:pPr>
-              <w:pStyle w:val="Sinespaciado"/>
+              <w:pStyle w:val="NoSpacing"/>
               <w:cnfStyle w:val="000000100000" w:firstRow="0" w:lastRow="0" w:firstColumn="0" w:lastColumn="0" w:oddVBand="0" w:evenVBand="0" w:oddHBand="1" w:evenHBand="0" w:firstRowFirstColumn="0" w:firstRowLastColumn="0" w:lastRowFirstColumn="0" w:lastRowLastColumn="0"/>
               <w:rPr>
                 <w:rFonts w:ascii="Arial" w:hAnsi="Arial" w:cs="Arial"/>
@@ -20561,7 +21354,14 @@
         <w:rPr>
           <w:rFonts w:ascii="Arial" w:hAnsi="Arial" w:cs="Arial"/>
         </w:rPr>
-        <w:t xml:space="preserve"> Kruskal-Wallis y Prueba de Dunn o Mann-Whitney para comparaciones </w:t>
+        <w:t xml:space="preserve"> Kruskal-Wallis </w:t>
+      </w:r>
+      <w:r>
+        <w:rPr>
+          <w:rFonts w:ascii="Arial" w:hAnsi="Arial" w:cs="Arial"/>
+        </w:rPr>
+        <w:lastRenderedPageBreak/>
+        <w:t xml:space="preserve">y Prueba de Dunn o Mann-Whitney para comparaciones </w:t>
       </w:r>
       <w:proofErr w:type="spellStart"/>
       <w:r>
@@ -20752,15 +21552,17 @@
         <w:jc w:val="both"/>
         <w:rPr>
           <w:rFonts w:ascii="Arial" w:hAnsi="Arial" w:cs="Arial"/>
-        </w:rPr>
-      </w:pPr>
-      <w:commentRangeStart w:id="8"/>
-      <w:r>
-        <w:rPr>
-          <w:rFonts w:ascii="Arial" w:hAnsi="Arial" w:cs="Arial"/>
-          <w:b/>
-          <w:bCs/>
-        </w:rPr>
+          <w:lang w:val="es-MX"/>
+        </w:rPr>
+      </w:pPr>
+      <w:commentRangeStart w:id="7"/>
+      <w:r>
+        <w:rPr>
+          <w:rFonts w:ascii="Arial" w:hAnsi="Arial" w:cs="Arial"/>
+          <w:b/>
+          <w:bCs/>
+        </w:rPr>
+        <w:lastRenderedPageBreak/>
         <w:t xml:space="preserve">Gráfico </w:t>
       </w:r>
       <w:r>
@@ -20797,28 +21599,17 @@
         </w:rPr>
         <w:t>) y Tipo de Industria</w:t>
       </w:r>
-    </w:p>
-    <w:p>
-      <w:pPr>
-        <w:spacing w:before="240" w:after="240" w:line="276" w:lineRule="auto"/>
-        <w:jc w:val="both"/>
-        <w:rPr>
-          <w:rFonts w:ascii="Arial" w:hAnsi="Arial" w:cs="Arial"/>
-          <w:lang w:val="es-MX"/>
-        </w:rPr>
-      </w:pPr>
       <w:r>
         <w:rPr>
           <w:rFonts w:ascii="Arial" w:hAnsi="Arial" w:cs="Arial"/>
           <w:noProof/>
           <w:lang w:val="es-MX"/>
         </w:rPr>
-        <w:lastRenderedPageBreak/>
         <w:drawing>
-          <wp:inline distT="0" distB="0" distL="0" distR="0" wp14:anchorId="68B673E7" wp14:editId="423128AB">
-            <wp:extent cx="5612130" cy="2867025"/>
-            <wp:effectExtent l="0" t="0" r="7620" b="9525"/>
-            <wp:docPr id="1493428821" name="Picture 1" descr="A diagram of different colored rectangles&#10;&#10;AI-generated content may be incorrect."/>
+          <wp:inline distT="0" distB="0" distL="0" distR="0" wp14:anchorId="269BAB7D" wp14:editId="68F62A4B">
+            <wp:extent cx="4787900" cy="4787900"/>
+            <wp:effectExtent l="0" t="0" r="0" b="0"/>
+            <wp:docPr id="1767567491" name="Picture 1" descr="A chart with numbers and a diagram&#10;&#10;AI-generated content may be incorrect."/>
             <wp:cNvGraphicFramePr>
               <a:graphicFrameLocks xmlns:a="http://schemas.openxmlformats.org/drawingml/2006/main" noChangeAspect="1"/>
             </wp:cNvGraphicFramePr>
@@ -20826,11 +21617,11 @@
               <a:graphicData uri="http://schemas.openxmlformats.org/drawingml/2006/picture">
                 <pic:pic xmlns:pic="http://schemas.openxmlformats.org/drawingml/2006/picture">
                   <pic:nvPicPr>
-                    <pic:cNvPr id="1493428821" name="Picture 1" descr="A diagram of different colored rectangles&#10;&#10;AI-generated content may be incorrect."/>
+                    <pic:cNvPr id="1767567491" name="Picture 1" descr="A chart with numbers and a diagram&#10;&#10;AI-generated content may be incorrect."/>
                     <pic:cNvPicPr/>
                   </pic:nvPicPr>
                   <pic:blipFill>
-                    <a:blip r:embed="rId32"/>
+                    <a:blip r:embed="rId33"/>
                     <a:stretch>
                       <a:fillRect/>
                     </a:stretch>
@@ -20838,7 +21629,7 @@
                   <pic:spPr>
                     <a:xfrm>
                       <a:off x="0" y="0"/>
-                      <a:ext cx="5612130" cy="2867025"/>
+                      <a:ext cx="4787900" cy="4787900"/>
                     </a:xfrm>
                     <a:prstGeom prst="rect">
                       <a:avLst/>
@@ -20881,12 +21672,12 @@
         </w:rPr>
         <w:t>Elaboración propia</w:t>
       </w:r>
-      <w:commentRangeEnd w:id="8"/>
-      <w:r>
-        <w:rPr>
-          <w:rStyle w:val="Refdecomentario"/>
-        </w:rPr>
-        <w:commentReference w:id="8"/>
+      <w:commentRangeEnd w:id="7"/>
+      <w:r>
+        <w:rPr>
+          <w:rStyle w:val="CommentReference"/>
+        </w:rPr>
+        <w:commentReference w:id="7"/>
       </w:r>
     </w:p>
     <w:p>
@@ -21041,7 +21832,7 @@
     </w:p>
     <w:tbl>
       <w:tblPr>
-        <w:tblStyle w:val="Tabladelista3-nfasis1"/>
+        <w:tblStyle w:val="ListTable3-Accent1"/>
         <w:tblW w:w="9810" w:type="dxa"/>
         <w:tblLook w:val="04A0" w:firstRow="1" w:lastRow="0" w:firstColumn="1" w:lastColumn="0" w:noHBand="0" w:noVBand="1"/>
       </w:tblPr>
@@ -21064,7 +21855,7 @@
           </w:tcPr>
           <w:p>
             <w:pPr>
-              <w:pStyle w:val="Sinespaciado"/>
+              <w:pStyle w:val="NoSpacing"/>
               <w:rPr>
                 <w:rFonts w:ascii="Arial" w:hAnsi="Arial" w:cs="Arial"/>
                 <w:lang w:val="es-MX"/>
@@ -21082,7 +21873,7 @@
           </w:tcPr>
           <w:p>
             <w:pPr>
-              <w:pStyle w:val="Sinespaciado"/>
+              <w:pStyle w:val="NoSpacing"/>
               <w:cnfStyle w:val="100000000000" w:firstRow="1" w:lastRow="0" w:firstColumn="0" w:lastColumn="0" w:oddVBand="0" w:evenVBand="0" w:oddHBand="0" w:evenHBand="0" w:firstRowFirstColumn="0" w:firstRowLastColumn="0" w:lastRowFirstColumn="0" w:lastRowLastColumn="0"/>
               <w:rPr>
                 <w:rFonts w:ascii="Arial" w:hAnsi="Arial" w:cs="Arial"/>
@@ -21101,7 +21892,7 @@
           </w:tcPr>
           <w:p>
             <w:pPr>
-              <w:pStyle w:val="Sinespaciado"/>
+              <w:pStyle w:val="NoSpacing"/>
               <w:cnfStyle w:val="100000000000" w:firstRow="1" w:lastRow="0" w:firstColumn="0" w:lastColumn="0" w:oddVBand="0" w:evenVBand="0" w:oddHBand="0" w:evenHBand="0" w:firstRowFirstColumn="0" w:firstRowLastColumn="0" w:lastRowFirstColumn="0" w:lastRowLastColumn="0"/>
               <w:rPr>
                 <w:rFonts w:ascii="Arial" w:hAnsi="Arial" w:cs="Arial"/>
@@ -21120,7 +21911,7 @@
           </w:tcPr>
           <w:p>
             <w:pPr>
-              <w:pStyle w:val="Sinespaciado"/>
+              <w:pStyle w:val="NoSpacing"/>
               <w:cnfStyle w:val="100000000000" w:firstRow="1" w:lastRow="0" w:firstColumn="0" w:lastColumn="0" w:oddVBand="0" w:evenVBand="0" w:oddHBand="0" w:evenHBand="0" w:firstRowFirstColumn="0" w:firstRowLastColumn="0" w:lastRowFirstColumn="0" w:lastRowLastColumn="0"/>
               <w:rPr>
                 <w:rFonts w:ascii="Arial" w:hAnsi="Arial" w:cs="Arial"/>
@@ -21139,7 +21930,7 @@
           </w:tcPr>
           <w:p>
             <w:pPr>
-              <w:pStyle w:val="Sinespaciado"/>
+              <w:pStyle w:val="NoSpacing"/>
               <w:cnfStyle w:val="100000000000" w:firstRow="1" w:lastRow="0" w:firstColumn="0" w:lastColumn="0" w:oddVBand="0" w:evenVBand="0" w:oddHBand="0" w:evenHBand="0" w:firstRowFirstColumn="0" w:firstRowLastColumn="0" w:lastRowFirstColumn="0" w:lastRowLastColumn="0"/>
               <w:rPr>
                 <w:rFonts w:ascii="Arial" w:hAnsi="Arial" w:cs="Arial"/>
@@ -21164,7 +21955,7 @@
           </w:tcPr>
           <w:p>
             <w:pPr>
-              <w:pStyle w:val="Sinespaciado"/>
+              <w:pStyle w:val="NoSpacing"/>
               <w:rPr>
                 <w:rFonts w:ascii="Arial" w:hAnsi="Arial" w:cs="Arial"/>
                 <w:lang w:val="es-MX"/>
@@ -21181,7 +21972,7 @@
           </w:tcPr>
           <w:p>
             <w:pPr>
-              <w:pStyle w:val="Sinespaciado"/>
+              <w:pStyle w:val="NoSpacing"/>
               <w:cnfStyle w:val="000000100000" w:firstRow="0" w:lastRow="0" w:firstColumn="0" w:lastColumn="0" w:oddVBand="0" w:evenVBand="0" w:oddHBand="1" w:evenHBand="0" w:firstRowFirstColumn="0" w:firstRowLastColumn="0" w:lastRowFirstColumn="0" w:lastRowLastColumn="0"/>
               <w:rPr>
                 <w:rFonts w:ascii="Arial" w:hAnsi="Arial" w:cs="Arial"/>
@@ -21199,7 +21990,7 @@
           </w:tcPr>
           <w:p>
             <w:pPr>
-              <w:pStyle w:val="Sinespaciado"/>
+              <w:pStyle w:val="NoSpacing"/>
               <w:cnfStyle w:val="000000100000" w:firstRow="0" w:lastRow="0" w:firstColumn="0" w:lastColumn="0" w:oddVBand="0" w:evenVBand="0" w:oddHBand="1" w:evenHBand="0" w:firstRowFirstColumn="0" w:firstRowLastColumn="0" w:lastRowFirstColumn="0" w:lastRowLastColumn="0"/>
               <w:rPr>
                 <w:rFonts w:ascii="Arial" w:hAnsi="Arial" w:cs="Arial"/>
@@ -21217,7 +22008,7 @@
           </w:tcPr>
           <w:p>
             <w:pPr>
-              <w:pStyle w:val="Sinespaciado"/>
+              <w:pStyle w:val="NoSpacing"/>
               <w:cnfStyle w:val="000000100000" w:firstRow="0" w:lastRow="0" w:firstColumn="0" w:lastColumn="0" w:oddVBand="0" w:evenVBand="0" w:oddHBand="1" w:evenHBand="0" w:firstRowFirstColumn="0" w:firstRowLastColumn="0" w:lastRowFirstColumn="0" w:lastRowLastColumn="0"/>
               <w:rPr>
                 <w:rFonts w:ascii="Arial" w:hAnsi="Arial" w:cs="Arial"/>
@@ -21235,7 +22026,7 @@
           </w:tcPr>
           <w:p>
             <w:pPr>
-              <w:pStyle w:val="Sinespaciado"/>
+              <w:pStyle w:val="NoSpacing"/>
               <w:cnfStyle w:val="000000100000" w:firstRow="0" w:lastRow="0" w:firstColumn="0" w:lastColumn="0" w:oddVBand="0" w:evenVBand="0" w:oddHBand="1" w:evenHBand="0" w:firstRowFirstColumn="0" w:firstRowLastColumn="0" w:lastRowFirstColumn="0" w:lastRowLastColumn="0"/>
               <w:rPr>
                 <w:rFonts w:ascii="Arial" w:hAnsi="Arial" w:cs="Arial"/>
@@ -21257,7 +22048,7 @@
           </w:tcPr>
           <w:p>
             <w:pPr>
-              <w:pStyle w:val="Sinespaciado"/>
+              <w:pStyle w:val="NoSpacing"/>
               <w:rPr>
                 <w:rFonts w:ascii="Arial" w:hAnsi="Arial" w:cs="Arial"/>
                 <w:lang w:val="es-MX"/>
@@ -21276,7 +22067,7 @@
           </w:tcPr>
           <w:p>
             <w:pPr>
-              <w:pStyle w:val="Sinespaciado"/>
+              <w:pStyle w:val="NoSpacing"/>
               <w:cnfStyle w:val="000000000000" w:firstRow="0" w:lastRow="0" w:firstColumn="0" w:lastColumn="0" w:oddVBand="0" w:evenVBand="0" w:oddHBand="0" w:evenHBand="0" w:firstRowFirstColumn="0" w:firstRowLastColumn="0" w:lastRowFirstColumn="0" w:lastRowLastColumn="0"/>
               <w:rPr>
                 <w:rFonts w:ascii="Arial" w:hAnsi="Arial" w:cs="Arial"/>
@@ -21294,7 +22085,7 @@
           </w:tcPr>
           <w:p>
             <w:pPr>
-              <w:pStyle w:val="Sinespaciado"/>
+              <w:pStyle w:val="NoSpacing"/>
               <w:cnfStyle w:val="000000000000" w:firstRow="0" w:lastRow="0" w:firstColumn="0" w:lastColumn="0" w:oddVBand="0" w:evenVBand="0" w:oddHBand="0" w:evenHBand="0" w:firstRowFirstColumn="0" w:firstRowLastColumn="0" w:lastRowFirstColumn="0" w:lastRowLastColumn="0"/>
               <w:rPr>
                 <w:rFonts w:ascii="Arial" w:hAnsi="Arial" w:cs="Arial"/>
@@ -21312,7 +22103,7 @@
           </w:tcPr>
           <w:p>
             <w:pPr>
-              <w:pStyle w:val="Sinespaciado"/>
+              <w:pStyle w:val="NoSpacing"/>
               <w:cnfStyle w:val="000000000000" w:firstRow="0" w:lastRow="0" w:firstColumn="0" w:lastColumn="0" w:oddVBand="0" w:evenVBand="0" w:oddHBand="0" w:evenHBand="0" w:firstRowFirstColumn="0" w:firstRowLastColumn="0" w:lastRowFirstColumn="0" w:lastRowLastColumn="0"/>
               <w:rPr>
                 <w:rFonts w:ascii="Arial" w:hAnsi="Arial" w:cs="Arial"/>
@@ -21330,7 +22121,7 @@
           </w:tcPr>
           <w:p>
             <w:pPr>
-              <w:pStyle w:val="Sinespaciado"/>
+              <w:pStyle w:val="NoSpacing"/>
               <w:cnfStyle w:val="000000000000" w:firstRow="0" w:lastRow="0" w:firstColumn="0" w:lastColumn="0" w:oddVBand="0" w:evenVBand="0" w:oddHBand="0" w:evenHBand="0" w:firstRowFirstColumn="0" w:firstRowLastColumn="0" w:lastRowFirstColumn="0" w:lastRowLastColumn="0"/>
               <w:rPr>
                 <w:rFonts w:ascii="Arial" w:hAnsi="Arial" w:cs="Arial"/>
@@ -21364,7 +22155,7 @@
           </w:tcPr>
           <w:p>
             <w:pPr>
-              <w:pStyle w:val="Sinespaciado"/>
+              <w:pStyle w:val="NoSpacing"/>
               <w:rPr>
                 <w:rFonts w:ascii="Arial" w:hAnsi="Arial" w:cs="Arial"/>
                 <w:lang w:val="es-MX"/>
@@ -21381,7 +22172,7 @@
           </w:tcPr>
           <w:p>
             <w:pPr>
-              <w:pStyle w:val="Sinespaciado"/>
+              <w:pStyle w:val="NoSpacing"/>
               <w:cnfStyle w:val="000000100000" w:firstRow="0" w:lastRow="0" w:firstColumn="0" w:lastColumn="0" w:oddVBand="0" w:evenVBand="0" w:oddHBand="1" w:evenHBand="0" w:firstRowFirstColumn="0" w:firstRowLastColumn="0" w:lastRowFirstColumn="0" w:lastRowLastColumn="0"/>
               <w:rPr>
                 <w:rFonts w:ascii="Arial" w:hAnsi="Arial" w:cs="Arial"/>
@@ -21399,7 +22190,7 @@
           </w:tcPr>
           <w:p>
             <w:pPr>
-              <w:pStyle w:val="Sinespaciado"/>
+              <w:pStyle w:val="NoSpacing"/>
               <w:cnfStyle w:val="000000100000" w:firstRow="0" w:lastRow="0" w:firstColumn="0" w:lastColumn="0" w:oddVBand="0" w:evenVBand="0" w:oddHBand="1" w:evenHBand="0" w:firstRowFirstColumn="0" w:firstRowLastColumn="0" w:lastRowFirstColumn="0" w:lastRowLastColumn="0"/>
               <w:rPr>
                 <w:rFonts w:ascii="Arial" w:hAnsi="Arial" w:cs="Arial"/>
@@ -21417,7 +22208,7 @@
           </w:tcPr>
           <w:p>
             <w:pPr>
-              <w:pStyle w:val="Sinespaciado"/>
+              <w:pStyle w:val="NoSpacing"/>
               <w:cnfStyle w:val="000000100000" w:firstRow="0" w:lastRow="0" w:firstColumn="0" w:lastColumn="0" w:oddVBand="0" w:evenVBand="0" w:oddHBand="1" w:evenHBand="0" w:firstRowFirstColumn="0" w:firstRowLastColumn="0" w:lastRowFirstColumn="0" w:lastRowLastColumn="0"/>
               <w:rPr>
                 <w:rFonts w:ascii="Arial" w:hAnsi="Arial" w:cs="Arial"/>
@@ -21435,7 +22226,7 @@
           </w:tcPr>
           <w:p>
             <w:pPr>
-              <w:pStyle w:val="Sinespaciado"/>
+              <w:pStyle w:val="NoSpacing"/>
               <w:cnfStyle w:val="000000100000" w:firstRow="0" w:lastRow="0" w:firstColumn="0" w:lastColumn="0" w:oddVBand="0" w:evenVBand="0" w:oddHBand="1" w:evenHBand="0" w:firstRowFirstColumn="0" w:firstRowLastColumn="0" w:lastRowFirstColumn="0" w:lastRowLastColumn="0"/>
               <w:rPr>
                 <w:rFonts w:ascii="Arial" w:hAnsi="Arial" w:cs="Arial"/>
@@ -21466,7 +22257,7 @@
           </w:tcPr>
           <w:p>
             <w:pPr>
-              <w:pStyle w:val="Sinespaciado"/>
+              <w:pStyle w:val="NoSpacing"/>
               <w:rPr>
                 <w:rFonts w:ascii="Arial" w:hAnsi="Arial" w:cs="Arial"/>
                 <w:lang w:val="es-MX"/>
@@ -21483,7 +22274,7 @@
           </w:tcPr>
           <w:p>
             <w:pPr>
-              <w:pStyle w:val="Sinespaciado"/>
+              <w:pStyle w:val="NoSpacing"/>
               <w:cnfStyle w:val="000000000000" w:firstRow="0" w:lastRow="0" w:firstColumn="0" w:lastColumn="0" w:oddVBand="0" w:evenVBand="0" w:oddHBand="0" w:evenHBand="0" w:firstRowFirstColumn="0" w:firstRowLastColumn="0" w:lastRowFirstColumn="0" w:lastRowLastColumn="0"/>
               <w:rPr>
                 <w:rFonts w:ascii="Arial" w:hAnsi="Arial" w:cs="Arial"/>
@@ -21501,7 +22292,7 @@
           </w:tcPr>
           <w:p>
             <w:pPr>
-              <w:pStyle w:val="Sinespaciado"/>
+              <w:pStyle w:val="NoSpacing"/>
               <w:cnfStyle w:val="000000000000" w:firstRow="0" w:lastRow="0" w:firstColumn="0" w:lastColumn="0" w:oddVBand="0" w:evenVBand="0" w:oddHBand="0" w:evenHBand="0" w:firstRowFirstColumn="0" w:firstRowLastColumn="0" w:lastRowFirstColumn="0" w:lastRowLastColumn="0"/>
               <w:rPr>
                 <w:rFonts w:ascii="Arial" w:hAnsi="Arial" w:cs="Arial"/>
@@ -21519,7 +22310,7 @@
           </w:tcPr>
           <w:p>
             <w:pPr>
-              <w:pStyle w:val="Sinespaciado"/>
+              <w:pStyle w:val="NoSpacing"/>
               <w:cnfStyle w:val="000000000000" w:firstRow="0" w:lastRow="0" w:firstColumn="0" w:lastColumn="0" w:oddVBand="0" w:evenVBand="0" w:oddHBand="0" w:evenHBand="0" w:firstRowFirstColumn="0" w:firstRowLastColumn="0" w:lastRowFirstColumn="0" w:lastRowLastColumn="0"/>
               <w:rPr>
                 <w:rFonts w:ascii="Arial" w:hAnsi="Arial" w:cs="Arial"/>
@@ -21537,7 +22328,7 @@
           </w:tcPr>
           <w:p>
             <w:pPr>
-              <w:pStyle w:val="Sinespaciado"/>
+              <w:pStyle w:val="NoSpacing"/>
               <w:cnfStyle w:val="000000000000" w:firstRow="0" w:lastRow="0" w:firstColumn="0" w:lastColumn="0" w:oddVBand="0" w:evenVBand="0" w:oddHBand="0" w:evenHBand="0" w:firstRowFirstColumn="0" w:firstRowLastColumn="0" w:lastRowFirstColumn="0" w:lastRowLastColumn="0"/>
               <w:rPr>
                 <w:rFonts w:ascii="Arial" w:hAnsi="Arial" w:cs="Arial"/>
@@ -21633,7 +22424,7 @@
     </w:p>
     <w:p>
       <w:pPr>
-        <w:pStyle w:val="Prrafodelista"/>
+        <w:pStyle w:val="ListParagraph"/>
         <w:numPr>
           <w:ilvl w:val="0"/>
           <w:numId w:val="21"/>
@@ -21654,6 +22445,7 @@
           <w:bCs/>
           <w:lang w:val="es-MX"/>
         </w:rPr>
+        <w:lastRenderedPageBreak/>
         <w:t xml:space="preserve">Estadístico de Levene: </w:t>
       </w:r>
       <w:r>
@@ -21666,7 +22458,7 @@
     </w:p>
     <w:p>
       <w:pPr>
-        <w:pStyle w:val="Prrafodelista"/>
+        <w:pStyle w:val="ListParagraph"/>
         <w:numPr>
           <w:ilvl w:val="0"/>
           <w:numId w:val="21"/>
@@ -21859,7 +22651,6 @@
           <w:rFonts w:ascii="Arial" w:hAnsi="Arial" w:cs="Arial"/>
         </w:rPr>
       </w:pPr>
-      <w:commentRangeStart w:id="9"/>
       <w:r>
         <w:rPr>
           <w:rFonts w:ascii="Arial" w:hAnsi="Arial" w:cs="Arial"/>
@@ -21928,10 +22719,10 @@
           <w:noProof/>
         </w:rPr>
         <w:drawing>
-          <wp:inline distT="0" distB="0" distL="0" distR="0" wp14:anchorId="638AA693" wp14:editId="785C4A63">
-            <wp:extent cx="5612130" cy="2867025"/>
-            <wp:effectExtent l="0" t="0" r="7620" b="9525"/>
-            <wp:docPr id="300186169" name="Picture 1" descr="A diagram of a bar graph&#10;&#10;AI-generated content may be incorrect."/>
+          <wp:inline distT="0" distB="0" distL="0" distR="0" wp14:anchorId="21721421" wp14:editId="59865477">
+            <wp:extent cx="4972930" cy="4972930"/>
+            <wp:effectExtent l="0" t="0" r="0" b="0"/>
+            <wp:docPr id="1032297681" name="Picture 1" descr="A graph with different colored squares&#10;&#10;AI-generated content may be incorrect."/>
             <wp:cNvGraphicFramePr>
               <a:graphicFrameLocks xmlns:a="http://schemas.openxmlformats.org/drawingml/2006/main" noChangeAspect="1"/>
             </wp:cNvGraphicFramePr>
@@ -21939,11 +22730,11 @@
               <a:graphicData uri="http://schemas.openxmlformats.org/drawingml/2006/picture">
                 <pic:pic xmlns:pic="http://schemas.openxmlformats.org/drawingml/2006/picture">
                   <pic:nvPicPr>
-                    <pic:cNvPr id="300186169" name="Picture 1" descr="A diagram of a bar graph&#10;&#10;AI-generated content may be incorrect."/>
+                    <pic:cNvPr id="1032297681" name="Picture 1" descr="A graph with different colored squares&#10;&#10;AI-generated content may be incorrect."/>
                     <pic:cNvPicPr/>
                   </pic:nvPicPr>
                   <pic:blipFill>
-                    <a:blip r:embed="rId33"/>
+                    <a:blip r:embed="rId34"/>
                     <a:stretch>
                       <a:fillRect/>
                     </a:stretch>
@@ -21951,7 +22742,7 @@
                   <pic:spPr>
                     <a:xfrm>
                       <a:off x="0" y="0"/>
-                      <a:ext cx="5612130" cy="2867025"/>
+                      <a:ext cx="4973787" cy="4973787"/>
                     </a:xfrm>
                     <a:prstGeom prst="rect">
                       <a:avLst/>
@@ -21992,14 +22783,15 @@
           <w:sz w:val="20"/>
           <w:szCs w:val="20"/>
         </w:rPr>
-        <w:t>Elaboración propia</w:t>
-      </w:r>
-      <w:commentRangeEnd w:id="9"/>
-      <w:r>
-        <w:rPr>
-          <w:rStyle w:val="Refdecomentario"/>
-        </w:rPr>
-        <w:commentReference w:id="9"/>
+        <w:t>Elaboración propi</w:t>
+      </w:r>
+      <w:r>
+        <w:rPr>
+          <w:rFonts w:ascii="Arial" w:hAnsi="Arial" w:cs="Arial"/>
+          <w:sz w:val="20"/>
+          <w:szCs w:val="20"/>
+        </w:rPr>
+        <w:t>a</w:t>
       </w:r>
     </w:p>
     <w:p>
@@ -22012,23 +22804,13 @@
           <w:bCs/>
         </w:rPr>
       </w:pPr>
-    </w:p>
-    <w:p>
-      <w:pPr>
-        <w:spacing w:before="240" w:after="240" w:line="276" w:lineRule="auto"/>
-        <w:jc w:val="both"/>
-        <w:rPr>
-          <w:rFonts w:ascii="Arial" w:hAnsi="Arial" w:cs="Arial"/>
-          <w:b/>
-          <w:bCs/>
-        </w:rPr>
-      </w:pPr>
-      <w:r>
-        <w:rPr>
-          <w:rFonts w:ascii="Arial" w:hAnsi="Arial" w:cs="Arial"/>
-          <w:b/>
-          <w:bCs/>
-        </w:rPr>
+      <w:r>
+        <w:rPr>
+          <w:rFonts w:ascii="Arial" w:hAnsi="Arial" w:cs="Arial"/>
+          <w:b/>
+          <w:bCs/>
+        </w:rPr>
+        <w:lastRenderedPageBreak/>
         <w:t>4.4.</w:t>
       </w:r>
       <w:r>
@@ -22168,7 +22950,7 @@
     </w:p>
     <w:tbl>
       <w:tblPr>
-        <w:tblStyle w:val="Tabladelista3-nfasis1"/>
+        <w:tblStyle w:val="ListTable3-Accent1"/>
         <w:tblW w:w="0" w:type="auto"/>
         <w:tblLook w:val="04A0" w:firstRow="1" w:lastRow="0" w:firstColumn="1" w:lastColumn="0" w:noHBand="0" w:noVBand="1"/>
       </w:tblPr>
@@ -22190,7 +22972,7 @@
           </w:tcPr>
           <w:p>
             <w:pPr>
-              <w:pStyle w:val="Sinespaciado"/>
+              <w:pStyle w:val="NoSpacing"/>
               <w:rPr>
                 <w:rFonts w:ascii="Arial" w:hAnsi="Arial" w:cs="Arial"/>
                 <w:szCs w:val="20"/>
@@ -22212,7 +22994,7 @@
           </w:tcPr>
           <w:p>
             <w:pPr>
-              <w:pStyle w:val="Sinespaciado"/>
+              <w:pStyle w:val="NoSpacing"/>
               <w:cnfStyle w:val="100000000000" w:firstRow="1" w:lastRow="0" w:firstColumn="0" w:lastColumn="0" w:oddVBand="0" w:evenVBand="0" w:oddHBand="0" w:evenHBand="0" w:firstRowFirstColumn="0" w:firstRowLastColumn="0" w:lastRowFirstColumn="0" w:lastRowLastColumn="0"/>
               <w:rPr>
                 <w:rFonts w:ascii="Arial" w:hAnsi="Arial" w:cs="Arial"/>
@@ -22235,7 +23017,7 @@
           </w:tcPr>
           <w:p>
             <w:pPr>
-              <w:pStyle w:val="Sinespaciado"/>
+              <w:pStyle w:val="NoSpacing"/>
               <w:cnfStyle w:val="100000000000" w:firstRow="1" w:lastRow="0" w:firstColumn="0" w:lastColumn="0" w:oddVBand="0" w:evenVBand="0" w:oddHBand="0" w:evenHBand="0" w:firstRowFirstColumn="0" w:firstRowLastColumn="0" w:lastRowFirstColumn="0" w:lastRowLastColumn="0"/>
               <w:rPr>
                 <w:rFonts w:ascii="Arial" w:hAnsi="Arial" w:cs="Arial"/>
@@ -22258,7 +23040,7 @@
           </w:tcPr>
           <w:p>
             <w:pPr>
-              <w:pStyle w:val="Sinespaciado"/>
+              <w:pStyle w:val="NoSpacing"/>
               <w:cnfStyle w:val="100000000000" w:firstRow="1" w:lastRow="0" w:firstColumn="0" w:lastColumn="0" w:oddVBand="0" w:evenVBand="0" w:oddHBand="0" w:evenHBand="0" w:firstRowFirstColumn="0" w:firstRowLastColumn="0" w:lastRowFirstColumn="0" w:lastRowLastColumn="0"/>
               <w:rPr>
                 <w:rFonts w:ascii="Arial" w:hAnsi="Arial" w:cs="Arial"/>
@@ -22287,7 +23069,7 @@
           </w:tcPr>
           <w:p>
             <w:pPr>
-              <w:pStyle w:val="Sinespaciado"/>
+              <w:pStyle w:val="NoSpacing"/>
               <w:rPr>
                 <w:rFonts w:ascii="Arial" w:hAnsi="Arial" w:cs="Arial"/>
                 <w:b w:val="0"/>
@@ -22298,7 +23080,7 @@
             </w:pPr>
             <w:r>
               <w:rPr>
-                <w:rStyle w:val="Textoennegrita"/>
+                <w:rStyle w:val="Strong"/>
                 <w:b/>
                 <w:bCs/>
                 <w:szCs w:val="20"/>
@@ -22313,7 +23095,7 @@
           </w:tcPr>
           <w:p>
             <w:pPr>
-              <w:pStyle w:val="Sinespaciado"/>
+              <w:pStyle w:val="NoSpacing"/>
               <w:cnfStyle w:val="000000100000" w:firstRow="0" w:lastRow="0" w:firstColumn="0" w:lastColumn="0" w:oddVBand="0" w:evenVBand="0" w:oddHBand="1" w:evenHBand="0" w:firstRowFirstColumn="0" w:firstRowLastColumn="0" w:lastRowFirstColumn="0" w:lastRowLastColumn="0"/>
               <w:rPr>
                 <w:rFonts w:ascii="Arial" w:hAnsi="Arial" w:cs="Arial"/>
@@ -22335,7 +23117,7 @@
           </w:tcPr>
           <w:p>
             <w:pPr>
-              <w:pStyle w:val="Sinespaciado"/>
+              <w:pStyle w:val="NoSpacing"/>
               <w:cnfStyle w:val="000000100000" w:firstRow="0" w:lastRow="0" w:firstColumn="0" w:lastColumn="0" w:oddVBand="0" w:evenVBand="0" w:oddHBand="1" w:evenHBand="0" w:firstRowFirstColumn="0" w:firstRowLastColumn="0" w:lastRowFirstColumn="0" w:lastRowLastColumn="0"/>
               <w:rPr>
                 <w:rFonts w:ascii="Arial" w:hAnsi="Arial" w:cs="Arial"/>
@@ -22357,7 +23139,7 @@
           </w:tcPr>
           <w:p>
             <w:pPr>
-              <w:pStyle w:val="Sinespaciado"/>
+              <w:pStyle w:val="NoSpacing"/>
               <w:cnfStyle w:val="000000100000" w:firstRow="0" w:lastRow="0" w:firstColumn="0" w:lastColumn="0" w:oddVBand="0" w:evenVBand="0" w:oddHBand="1" w:evenHBand="0" w:firstRowFirstColumn="0" w:firstRowLastColumn="0" w:lastRowFirstColumn="0" w:lastRowLastColumn="0"/>
               <w:rPr>
                 <w:rFonts w:ascii="Arial" w:hAnsi="Arial" w:cs="Arial"/>
@@ -22383,7 +23165,7 @@
           </w:tcPr>
           <w:p>
             <w:pPr>
-              <w:pStyle w:val="Sinespaciado"/>
+              <w:pStyle w:val="NoSpacing"/>
               <w:rPr>
                 <w:rFonts w:ascii="Arial" w:hAnsi="Arial" w:cs="Arial"/>
                 <w:b w:val="0"/>
@@ -22394,7 +23176,7 @@
             </w:pPr>
             <w:r>
               <w:rPr>
-                <w:rStyle w:val="Textoennegrita"/>
+                <w:rStyle w:val="Strong"/>
                 <w:b/>
                 <w:bCs/>
                 <w:szCs w:val="20"/>
@@ -22409,7 +23191,7 @@
           </w:tcPr>
           <w:p>
             <w:pPr>
-              <w:pStyle w:val="Sinespaciado"/>
+              <w:pStyle w:val="NoSpacing"/>
               <w:cnfStyle w:val="000000000000" w:firstRow="0" w:lastRow="0" w:firstColumn="0" w:lastColumn="0" w:oddVBand="0" w:evenVBand="0" w:oddHBand="0" w:evenHBand="0" w:firstRowFirstColumn="0" w:firstRowLastColumn="0" w:lastRowFirstColumn="0" w:lastRowLastColumn="0"/>
               <w:rPr>
                 <w:rFonts w:ascii="Arial" w:hAnsi="Arial" w:cs="Arial"/>
@@ -22431,7 +23213,7 @@
           </w:tcPr>
           <w:p>
             <w:pPr>
-              <w:pStyle w:val="Sinespaciado"/>
+              <w:pStyle w:val="NoSpacing"/>
               <w:cnfStyle w:val="000000000000" w:firstRow="0" w:lastRow="0" w:firstColumn="0" w:lastColumn="0" w:oddVBand="0" w:evenVBand="0" w:oddHBand="0" w:evenHBand="0" w:firstRowFirstColumn="0" w:firstRowLastColumn="0" w:lastRowFirstColumn="0" w:lastRowLastColumn="0"/>
               <w:rPr>
                 <w:rFonts w:ascii="Arial" w:hAnsi="Arial" w:cs="Arial"/>
@@ -22453,7 +23235,7 @@
           </w:tcPr>
           <w:p>
             <w:pPr>
-              <w:pStyle w:val="Sinespaciado"/>
+              <w:pStyle w:val="NoSpacing"/>
               <w:cnfStyle w:val="000000000000" w:firstRow="0" w:lastRow="0" w:firstColumn="0" w:lastColumn="0" w:oddVBand="0" w:evenVBand="0" w:oddHBand="0" w:evenHBand="0" w:firstRowFirstColumn="0" w:firstRowLastColumn="0" w:lastRowFirstColumn="0" w:lastRowLastColumn="0"/>
               <w:rPr>
                 <w:rFonts w:ascii="Arial" w:hAnsi="Arial" w:cs="Arial"/>
@@ -22482,7 +23264,7 @@
           </w:tcPr>
           <w:p>
             <w:pPr>
-              <w:pStyle w:val="Sinespaciado"/>
+              <w:pStyle w:val="NoSpacing"/>
               <w:rPr>
                 <w:rFonts w:ascii="Arial" w:hAnsi="Arial" w:cs="Arial"/>
                 <w:b w:val="0"/>
@@ -22493,7 +23275,7 @@
             </w:pPr>
             <w:r>
               <w:rPr>
-                <w:rStyle w:val="Textoennegrita"/>
+                <w:rStyle w:val="Strong"/>
                 <w:b/>
                 <w:bCs/>
                 <w:szCs w:val="20"/>
@@ -22508,7 +23290,7 @@
           </w:tcPr>
           <w:p>
             <w:pPr>
-              <w:pStyle w:val="Sinespaciado"/>
+              <w:pStyle w:val="NoSpacing"/>
               <w:cnfStyle w:val="000000100000" w:firstRow="0" w:lastRow="0" w:firstColumn="0" w:lastColumn="0" w:oddVBand="0" w:evenVBand="0" w:oddHBand="1" w:evenHBand="0" w:firstRowFirstColumn="0" w:firstRowLastColumn="0" w:lastRowFirstColumn="0" w:lastRowLastColumn="0"/>
               <w:rPr>
                 <w:rFonts w:ascii="Arial" w:hAnsi="Arial" w:cs="Arial"/>
@@ -22530,7 +23312,7 @@
           </w:tcPr>
           <w:p>
             <w:pPr>
-              <w:pStyle w:val="Sinespaciado"/>
+              <w:pStyle w:val="NoSpacing"/>
               <w:cnfStyle w:val="000000100000" w:firstRow="0" w:lastRow="0" w:firstColumn="0" w:lastColumn="0" w:oddVBand="0" w:evenVBand="0" w:oddHBand="1" w:evenHBand="0" w:firstRowFirstColumn="0" w:firstRowLastColumn="0" w:lastRowFirstColumn="0" w:lastRowLastColumn="0"/>
               <w:rPr>
                 <w:rFonts w:ascii="Arial" w:hAnsi="Arial" w:cs="Arial"/>
@@ -22552,7 +23334,7 @@
           </w:tcPr>
           <w:p>
             <w:pPr>
-              <w:pStyle w:val="Sinespaciado"/>
+              <w:pStyle w:val="NoSpacing"/>
               <w:cnfStyle w:val="000000100000" w:firstRow="0" w:lastRow="0" w:firstColumn="0" w:lastColumn="0" w:oddVBand="0" w:evenVBand="0" w:oddHBand="1" w:evenHBand="0" w:firstRowFirstColumn="0" w:firstRowLastColumn="0" w:lastRowFirstColumn="0" w:lastRowLastColumn="0"/>
               <w:rPr>
                 <w:rFonts w:ascii="Arial" w:hAnsi="Arial" w:cs="Arial"/>
@@ -22596,26 +23378,6 @@
     </w:p>
     <w:p>
       <w:pPr>
-        <w:spacing w:before="240" w:after="240" w:line="276" w:lineRule="auto"/>
-        <w:jc w:val="both"/>
-        <w:rPr>
-          <w:rFonts w:ascii="Arial" w:hAnsi="Arial" w:cs="Arial"/>
-          <w:lang w:val="es-MX"/>
-        </w:rPr>
-      </w:pPr>
-    </w:p>
-    <w:p>
-      <w:pPr>
-        <w:spacing w:before="240" w:after="240" w:line="276" w:lineRule="auto"/>
-        <w:jc w:val="both"/>
-        <w:rPr>
-          <w:rFonts w:ascii="Arial" w:hAnsi="Arial" w:cs="Arial"/>
-          <w:lang w:val="es-MX"/>
-        </w:rPr>
-      </w:pPr>
-    </w:p>
-    <w:p>
-      <w:pPr>
         <w:spacing w:before="240" w:after="240" w:line="240" w:lineRule="auto"/>
         <w:ind w:left="360"/>
         <w:jc w:val="both"/>
@@ -22623,14 +23385,13 @@
           <w:rFonts w:ascii="Arial" w:hAnsi="Arial" w:cs="Arial"/>
         </w:rPr>
       </w:pPr>
-      <w:commentRangeStart w:id="10"/>
-      <w:r>
-        <w:rPr>
-          <w:rFonts w:ascii="Arial" w:hAnsi="Arial" w:cs="Arial"/>
-          <w:b/>
-          <w:bCs/>
-        </w:rPr>
-        <w:lastRenderedPageBreak/>
+      <w:commentRangeStart w:id="8"/>
+      <w:r>
+        <w:rPr>
+          <w:rFonts w:ascii="Arial" w:hAnsi="Arial" w:cs="Arial"/>
+          <w:b/>
+          <w:bCs/>
+        </w:rPr>
         <w:t xml:space="preserve">Gráfico </w:t>
       </w:r>
       <w:r>
@@ -22725,7 +23486,7 @@
                     <pic:cNvPicPr/>
                   </pic:nvPicPr>
                   <pic:blipFill>
-                    <a:blip r:embed="rId34"/>
+                    <a:blip r:embed="rId35"/>
                     <a:stretch>
                       <a:fillRect/>
                     </a:stretch>
@@ -22768,12 +23529,12 @@
         </w:rPr>
         <w:t>Fuente: Elaboración propia</w:t>
       </w:r>
-      <w:commentRangeEnd w:id="10"/>
-      <w:r>
-        <w:rPr>
-          <w:rStyle w:val="Refdecomentario"/>
-        </w:rPr>
-        <w:commentReference w:id="10"/>
+      <w:commentRangeEnd w:id="8"/>
+      <w:r>
+        <w:rPr>
+          <w:rStyle w:val="CommentReference"/>
+        </w:rPr>
+        <w:commentReference w:id="8"/>
       </w:r>
     </w:p>
     <w:p>
@@ -22782,16 +23543,113 @@
         <w:jc w:val="both"/>
         <w:rPr>
           <w:rFonts w:ascii="Arial" w:hAnsi="Arial" w:cs="Arial"/>
-          <w:b/>
-          <w:bCs/>
           <w:sz w:val="20"/>
           <w:szCs w:val="20"/>
         </w:rPr>
       </w:pPr>
-    </w:p>
-    <w:p>
-      <w:pPr>
-        <w:spacing w:before="240" w:after="240" w:line="276" w:lineRule="auto"/>
+      <w:r>
+        <w:rPr>
+          <w:rFonts w:ascii="Arial" w:hAnsi="Arial" w:cs="Arial"/>
+          <w:sz w:val="20"/>
+          <w:szCs w:val="20"/>
+        </w:rPr>
+        <w:lastRenderedPageBreak/>
+        <w:t>El</w:t>
+      </w:r>
+      <w:r>
+        <w:rPr>
+          <w:rFonts w:ascii="Arial" w:hAnsi="Arial" w:cs="Arial"/>
+          <w:sz w:val="20"/>
+          <w:szCs w:val="20"/>
+        </w:rPr>
+        <w:t xml:space="preserve"> análisis evidenciado en la anterior </w:t>
+      </w:r>
+      <w:proofErr w:type="gramStart"/>
+      <w:r>
+        <w:rPr>
+          <w:rFonts w:ascii="Arial" w:hAnsi="Arial" w:cs="Arial"/>
+          <w:sz w:val="20"/>
+          <w:szCs w:val="20"/>
+        </w:rPr>
+        <w:t>gráfica</w:t>
+      </w:r>
+      <w:r>
+        <w:rPr>
+          <w:rFonts w:ascii="Arial" w:hAnsi="Arial" w:cs="Arial"/>
+          <w:sz w:val="20"/>
+          <w:szCs w:val="20"/>
+        </w:rPr>
+        <w:t>,</w:t>
+      </w:r>
+      <w:proofErr w:type="gramEnd"/>
+      <w:r>
+        <w:rPr>
+          <w:rFonts w:ascii="Arial" w:hAnsi="Arial" w:cs="Arial"/>
+          <w:sz w:val="20"/>
+          <w:szCs w:val="20"/>
+        </w:rPr>
+        <w:t xml:space="preserve"> muestra como </w:t>
+      </w:r>
+      <w:r>
+        <w:rPr>
+          <w:rFonts w:ascii="Arial" w:hAnsi="Arial" w:cs="Arial"/>
+          <w:sz w:val="20"/>
+          <w:szCs w:val="20"/>
+        </w:rPr>
+        <w:t>los puntos se distribuyen ampliamente sin un patrón lineal</w:t>
+      </w:r>
+      <w:r>
+        <w:rPr>
+          <w:rFonts w:ascii="Arial" w:hAnsi="Arial" w:cs="Arial"/>
+          <w:sz w:val="20"/>
+          <w:szCs w:val="20"/>
+        </w:rPr>
+        <w:t>, siendo</w:t>
+      </w:r>
+      <w:r>
+        <w:rPr>
+          <w:rFonts w:ascii="Arial" w:hAnsi="Arial" w:cs="Arial"/>
+          <w:sz w:val="20"/>
+          <w:szCs w:val="20"/>
+        </w:rPr>
+        <w:t xml:space="preserve"> consisten</w:t>
+      </w:r>
+      <w:r>
+        <w:rPr>
+          <w:rFonts w:ascii="Arial" w:hAnsi="Arial" w:cs="Arial"/>
+          <w:sz w:val="20"/>
+          <w:szCs w:val="20"/>
+        </w:rPr>
+        <w:t>te</w:t>
+      </w:r>
+      <w:r>
+        <w:rPr>
+          <w:rFonts w:ascii="Arial" w:hAnsi="Arial" w:cs="Arial"/>
+          <w:sz w:val="20"/>
+          <w:szCs w:val="20"/>
+        </w:rPr>
+        <w:t xml:space="preserve"> de los resultados de las tres pruebas de correlación.</w:t>
+      </w:r>
+      <w:r>
+        <w:rPr>
+          <w:rFonts w:ascii="Arial" w:hAnsi="Arial" w:cs="Arial"/>
+          <w:sz w:val="20"/>
+          <w:szCs w:val="20"/>
+        </w:rPr>
+        <w:t xml:space="preserve"> Podemos seguir firmes en la conclusión de que </w:t>
+      </w:r>
+      <w:r>
+        <w:rPr>
+          <w:rFonts w:ascii="Arial" w:hAnsi="Arial" w:cs="Arial"/>
+          <w:sz w:val="20"/>
+          <w:szCs w:val="20"/>
+        </w:rPr>
+        <w:t>la transformación organizacional no es un fenómeno exclusivo de empresas jóvenes o de reciente creación, ni es algo que disminuya o aumente intrínsecamente con la antigüedad.</w:t>
+      </w:r>
+    </w:p>
+    <w:p>
+      <w:pPr>
+        <w:spacing w:before="240" w:after="240" w:line="240" w:lineRule="auto"/>
         <w:jc w:val="both"/>
         <w:rPr>
           <w:rFonts w:ascii="Arial" w:hAnsi="Arial" w:cs="Arial"/>
@@ -22963,7 +23821,7 @@
     </w:p>
     <w:tbl>
       <w:tblPr>
-        <w:tblStyle w:val="Tabladelista3-nfasis1"/>
+        <w:tblStyle w:val="ListTable3-Accent1"/>
         <w:tblW w:w="9180" w:type="dxa"/>
         <w:tblLook w:val="04A0" w:firstRow="1" w:lastRow="0" w:firstColumn="1" w:lastColumn="0" w:noHBand="0" w:noVBand="1"/>
       </w:tblPr>
@@ -22985,7 +23843,7 @@
           </w:tcPr>
           <w:p>
             <w:pPr>
-              <w:pStyle w:val="Sinespaciado"/>
+              <w:pStyle w:val="NoSpacing"/>
               <w:rPr>
                 <w:rFonts w:ascii="Arial" w:hAnsi="Arial" w:cs="Arial"/>
                 <w:lang w:val="es-MX"/>
@@ -23003,7 +23861,7 @@
           </w:tcPr>
           <w:p>
             <w:pPr>
-              <w:pStyle w:val="Sinespaciado"/>
+              <w:pStyle w:val="NoSpacing"/>
               <w:cnfStyle w:val="100000000000" w:firstRow="1" w:lastRow="0" w:firstColumn="0" w:lastColumn="0" w:oddVBand="0" w:evenVBand="0" w:oddHBand="0" w:evenHBand="0" w:firstRowFirstColumn="0" w:firstRowLastColumn="0" w:lastRowFirstColumn="0" w:lastRowLastColumn="0"/>
               <w:rPr>
                 <w:rFonts w:ascii="Arial" w:hAnsi="Arial" w:cs="Arial"/>
@@ -23022,7 +23880,7 @@
           </w:tcPr>
           <w:p>
             <w:pPr>
-              <w:pStyle w:val="Sinespaciado"/>
+              <w:pStyle w:val="NoSpacing"/>
               <w:cnfStyle w:val="100000000000" w:firstRow="1" w:lastRow="0" w:firstColumn="0" w:lastColumn="0" w:oddVBand="0" w:evenVBand="0" w:oddHBand="0" w:evenHBand="0" w:firstRowFirstColumn="0" w:firstRowLastColumn="0" w:lastRowFirstColumn="0" w:lastRowLastColumn="0"/>
               <w:rPr>
                 <w:rFonts w:ascii="Arial" w:hAnsi="Arial" w:cs="Arial"/>
@@ -23041,7 +23899,7 @@
           </w:tcPr>
           <w:p>
             <w:pPr>
-              <w:pStyle w:val="Sinespaciado"/>
+              <w:pStyle w:val="NoSpacing"/>
               <w:cnfStyle w:val="100000000000" w:firstRow="1" w:lastRow="0" w:firstColumn="0" w:lastColumn="0" w:oddVBand="0" w:evenVBand="0" w:oddHBand="0" w:evenHBand="0" w:firstRowFirstColumn="0" w:firstRowLastColumn="0" w:lastRowFirstColumn="0" w:lastRowLastColumn="0"/>
               <w:rPr>
                 <w:rFonts w:ascii="Arial" w:hAnsi="Arial" w:cs="Arial"/>
@@ -23066,7 +23924,7 @@
           </w:tcPr>
           <w:p>
             <w:pPr>
-              <w:pStyle w:val="Sinespaciado"/>
+              <w:pStyle w:val="NoSpacing"/>
               <w:rPr>
                 <w:rFonts w:ascii="Arial" w:hAnsi="Arial" w:cs="Arial"/>
                 <w:b w:val="0"/>
@@ -23076,7 +23934,7 @@
             </w:pPr>
             <w:r>
               <w:rPr>
-                <w:rStyle w:val="Textoennegrita"/>
+                <w:rStyle w:val="Strong"/>
                 <w:b/>
                 <w:bCs/>
               </w:rPr>
@@ -23090,7 +23948,7 @@
           </w:tcPr>
           <w:p>
             <w:pPr>
-              <w:pStyle w:val="Sinespaciado"/>
+              <w:pStyle w:val="NoSpacing"/>
               <w:cnfStyle w:val="000000100000" w:firstRow="0" w:lastRow="0" w:firstColumn="0" w:lastColumn="0" w:oddVBand="0" w:evenVBand="0" w:oddHBand="1" w:evenHBand="0" w:firstRowFirstColumn="0" w:firstRowLastColumn="0" w:lastRowFirstColumn="0" w:lastRowLastColumn="0"/>
               <w:rPr>
                 <w:rFonts w:ascii="Arial" w:hAnsi="Arial" w:cs="Arial"/>
@@ -23108,7 +23966,7 @@
           </w:tcPr>
           <w:p>
             <w:pPr>
-              <w:pStyle w:val="Sinespaciado"/>
+              <w:pStyle w:val="NoSpacing"/>
               <w:cnfStyle w:val="000000100000" w:firstRow="0" w:lastRow="0" w:firstColumn="0" w:lastColumn="0" w:oddVBand="0" w:evenVBand="0" w:oddHBand="1" w:evenHBand="0" w:firstRowFirstColumn="0" w:firstRowLastColumn="0" w:lastRowFirstColumn="0" w:lastRowLastColumn="0"/>
               <w:rPr>
                 <w:rFonts w:ascii="Arial" w:hAnsi="Arial" w:cs="Arial"/>
@@ -23126,7 +23984,7 @@
           </w:tcPr>
           <w:p>
             <w:pPr>
-              <w:pStyle w:val="Sinespaciado"/>
+              <w:pStyle w:val="NoSpacing"/>
               <w:cnfStyle w:val="000000100000" w:firstRow="0" w:lastRow="0" w:firstColumn="0" w:lastColumn="0" w:oddVBand="0" w:evenVBand="0" w:oddHBand="1" w:evenHBand="0" w:firstRowFirstColumn="0" w:firstRowLastColumn="0" w:lastRowFirstColumn="0" w:lastRowLastColumn="0"/>
               <w:rPr>
                 <w:rFonts w:ascii="Arial" w:hAnsi="Arial" w:cs="Arial"/>
@@ -23148,7 +24006,7 @@
           </w:tcPr>
           <w:p>
             <w:pPr>
-              <w:pStyle w:val="Sinespaciado"/>
+              <w:pStyle w:val="NoSpacing"/>
               <w:rPr>
                 <w:rFonts w:ascii="Arial" w:hAnsi="Arial" w:cs="Arial"/>
                 <w:b w:val="0"/>
@@ -23158,7 +24016,7 @@
             </w:pPr>
             <w:r>
               <w:rPr>
-                <w:rStyle w:val="Textoennegrita"/>
+                <w:rStyle w:val="Strong"/>
                 <w:b/>
                 <w:bCs/>
               </w:rPr>
@@ -23172,7 +24030,7 @@
           </w:tcPr>
           <w:p>
             <w:pPr>
-              <w:pStyle w:val="Sinespaciado"/>
+              <w:pStyle w:val="NoSpacing"/>
               <w:cnfStyle w:val="000000000000" w:firstRow="0" w:lastRow="0" w:firstColumn="0" w:lastColumn="0" w:oddVBand="0" w:evenVBand="0" w:oddHBand="0" w:evenHBand="0" w:firstRowFirstColumn="0" w:firstRowLastColumn="0" w:lastRowFirstColumn="0" w:lastRowLastColumn="0"/>
               <w:rPr>
                 <w:rFonts w:ascii="Arial" w:hAnsi="Arial" w:cs="Arial"/>
@@ -23190,7 +24048,7 @@
           </w:tcPr>
           <w:p>
             <w:pPr>
-              <w:pStyle w:val="Sinespaciado"/>
+              <w:pStyle w:val="NoSpacing"/>
               <w:cnfStyle w:val="000000000000" w:firstRow="0" w:lastRow="0" w:firstColumn="0" w:lastColumn="0" w:oddVBand="0" w:evenVBand="0" w:oddHBand="0" w:evenHBand="0" w:firstRowFirstColumn="0" w:firstRowLastColumn="0" w:lastRowFirstColumn="0" w:lastRowLastColumn="0"/>
               <w:rPr>
                 <w:rFonts w:ascii="Arial" w:hAnsi="Arial" w:cs="Arial"/>
@@ -23208,7 +24066,7 @@
           </w:tcPr>
           <w:p>
             <w:pPr>
-              <w:pStyle w:val="Sinespaciado"/>
+              <w:pStyle w:val="NoSpacing"/>
               <w:cnfStyle w:val="000000000000" w:firstRow="0" w:lastRow="0" w:firstColumn="0" w:lastColumn="0" w:oddVBand="0" w:evenVBand="0" w:oddHBand="0" w:evenHBand="0" w:firstRowFirstColumn="0" w:firstRowLastColumn="0" w:lastRowFirstColumn="0" w:lastRowLastColumn="0"/>
               <w:rPr>
                 <w:rFonts w:ascii="Arial" w:hAnsi="Arial" w:cs="Arial"/>
@@ -23233,7 +24091,7 @@
           </w:tcPr>
           <w:p>
             <w:pPr>
-              <w:pStyle w:val="Sinespaciado"/>
+              <w:pStyle w:val="NoSpacing"/>
               <w:rPr>
                 <w:rFonts w:ascii="Arial" w:hAnsi="Arial" w:cs="Arial"/>
                 <w:b w:val="0"/>
@@ -23243,7 +24101,7 @@
             </w:pPr>
             <w:r>
               <w:rPr>
-                <w:rStyle w:val="Textoennegrita"/>
+                <w:rStyle w:val="Strong"/>
                 <w:b/>
                 <w:bCs/>
               </w:rPr>
@@ -23257,7 +24115,7 @@
           </w:tcPr>
           <w:p>
             <w:pPr>
-              <w:pStyle w:val="Sinespaciado"/>
+              <w:pStyle w:val="NoSpacing"/>
               <w:cnfStyle w:val="000000100000" w:firstRow="0" w:lastRow="0" w:firstColumn="0" w:lastColumn="0" w:oddVBand="0" w:evenVBand="0" w:oddHBand="1" w:evenHBand="0" w:firstRowFirstColumn="0" w:firstRowLastColumn="0" w:lastRowFirstColumn="0" w:lastRowLastColumn="0"/>
               <w:rPr>
                 <w:rFonts w:ascii="Arial" w:hAnsi="Arial" w:cs="Arial"/>
@@ -23275,7 +24133,7 @@
           </w:tcPr>
           <w:p>
             <w:pPr>
-              <w:pStyle w:val="Sinespaciado"/>
+              <w:pStyle w:val="NoSpacing"/>
               <w:cnfStyle w:val="000000100000" w:firstRow="0" w:lastRow="0" w:firstColumn="0" w:lastColumn="0" w:oddVBand="0" w:evenVBand="0" w:oddHBand="1" w:evenHBand="0" w:firstRowFirstColumn="0" w:firstRowLastColumn="0" w:lastRowFirstColumn="0" w:lastRowLastColumn="0"/>
               <w:rPr>
                 <w:rFonts w:ascii="Arial" w:hAnsi="Arial" w:cs="Arial"/>
@@ -23293,7 +24151,7 @@
           </w:tcPr>
           <w:p>
             <w:pPr>
-              <w:pStyle w:val="Sinespaciado"/>
+              <w:pStyle w:val="NoSpacing"/>
               <w:cnfStyle w:val="000000100000" w:firstRow="0" w:lastRow="0" w:firstColumn="0" w:lastColumn="0" w:oddVBand="0" w:evenVBand="0" w:oddHBand="1" w:evenHBand="0" w:firstRowFirstColumn="0" w:firstRowLastColumn="0" w:lastRowFirstColumn="0" w:lastRowLastColumn="0"/>
               <w:rPr>
                 <w:rFonts w:ascii="Arial" w:hAnsi="Arial" w:cs="Arial"/>
@@ -23309,7 +24167,7 @@
     </w:tbl>
     <w:p>
       <w:pPr>
-        <w:spacing w:before="240" w:after="240" w:line="276" w:lineRule="auto"/>
+        <w:spacing w:before="240" w:after="240" w:line="240" w:lineRule="auto"/>
         <w:jc w:val="both"/>
         <w:rPr>
           <w:rFonts w:ascii="Arial" w:hAnsi="Arial" w:cs="Arial"/>
@@ -23326,56 +24184,14 @@
     </w:p>
     <w:p>
       <w:pPr>
-        <w:spacing w:before="240" w:after="240" w:line="276" w:lineRule="auto"/>
+        <w:spacing w:before="240" w:after="240" w:line="240" w:lineRule="auto"/>
         <w:jc w:val="both"/>
         <w:rPr>
           <w:rFonts w:ascii="Arial" w:hAnsi="Arial" w:cs="Arial"/>
           <w:lang w:val="es-MX"/>
         </w:rPr>
       </w:pPr>
-      <w:commentRangeStart w:id="11"/>
-      <w:r>
-        <w:rPr>
-          <w:rFonts w:ascii="Arial" w:hAnsi="Arial" w:cs="Arial"/>
-          <w:lang w:val="es-MX"/>
-        </w:rPr>
-        <w:lastRenderedPageBreak/>
-        <w:t xml:space="preserve">No obstante, las correlaciones positivas observadas en Spearman y Kendall —aunque no significativas— podrían </w:t>
-      </w:r>
-      <w:r>
-        <w:rPr>
-          <w:rFonts w:ascii="Arial" w:hAnsi="Arial" w:cs="Arial"/>
-          <w:b/>
-          <w:bCs/>
-          <w:lang w:val="es-MX"/>
-        </w:rPr>
-        <w:t>sugerir una tendencia creciente</w:t>
-      </w:r>
-      <w:r>
-        <w:rPr>
-          <w:rFonts w:ascii="Arial" w:hAnsi="Arial" w:cs="Arial"/>
-          <w:lang w:val="es-MX"/>
-        </w:rPr>
-        <w:t>: es posible que a mayor inversión en I+D, se observe un mayor nivel de transformación organizacional, aunque esta relación no se manifiesta de forma contundente en los datos actuales.</w:t>
-      </w:r>
-      <w:commentRangeEnd w:id="11"/>
-      <w:r>
-        <w:rPr>
-          <w:rStyle w:val="Refdecomentario"/>
-        </w:rPr>
-        <w:commentReference w:id="11"/>
-      </w:r>
-    </w:p>
-    <w:p>
-      <w:pPr>
-        <w:spacing w:before="240" w:after="240" w:line="276" w:lineRule="auto"/>
-        <w:ind w:left="360"/>
-        <w:jc w:val="both"/>
-        <w:rPr>
-          <w:rFonts w:ascii="Arial" w:hAnsi="Arial" w:cs="Arial"/>
-        </w:rPr>
-      </w:pPr>
-      <w:commentRangeStart w:id="12"/>
+      <w:commentRangeStart w:id="9"/>
       <w:r>
         <w:rPr>
           <w:rFonts w:ascii="Arial" w:hAnsi="Arial" w:cs="Arial"/>
@@ -23442,16 +24258,6 @@
         </w:rPr>
         <w:t>Gasto I+D</w:t>
       </w:r>
-    </w:p>
-    <w:p>
-      <w:pPr>
-        <w:spacing w:before="240" w:after="240" w:line="276" w:lineRule="auto"/>
-        <w:jc w:val="both"/>
-        <w:rPr>
-          <w:rFonts w:ascii="Arial" w:hAnsi="Arial" w:cs="Arial"/>
-          <w:lang w:val="es-MX"/>
-        </w:rPr>
-      </w:pPr>
       <w:r>
         <w:rPr>
           <w:rFonts w:ascii="Arial" w:hAnsi="Arial" w:cs="Arial"/>
@@ -23459,9 +24265,9 @@
           <w:lang w:val="es-MX"/>
         </w:rPr>
         <w:drawing>
-          <wp:inline distT="0" distB="0" distL="0" distR="0" wp14:anchorId="5E4F8326" wp14:editId="1A11C815">
-            <wp:extent cx="5612130" cy="4191635"/>
-            <wp:effectExtent l="0" t="0" r="7620" b="0"/>
+          <wp:inline distT="0" distB="0" distL="0" distR="0" wp14:anchorId="5E4F8326" wp14:editId="20A3718F">
+            <wp:extent cx="5486400" cy="4097729"/>
+            <wp:effectExtent l="0" t="0" r="0" b="0"/>
             <wp:docPr id="1841064545" name="Picture 1" descr="A graph with red line and blue dots&#10;&#10;AI-generated content may be incorrect."/>
             <wp:cNvGraphicFramePr>
               <a:graphicFrameLocks xmlns:a="http://schemas.openxmlformats.org/drawingml/2006/main" noChangeAspect="1"/>
@@ -23474,7 +24280,1148 @@
                     <pic:cNvPicPr/>
                   </pic:nvPicPr>
                   <pic:blipFill>
-                    <a:blip r:embed="rId35"/>
+                    <a:blip r:embed="rId36"/>
+                    <a:stretch>
+                      <a:fillRect/>
+                    </a:stretch>
+                  </pic:blipFill>
+                  <pic:spPr>
+                    <a:xfrm>
+                      <a:off x="0" y="0"/>
+                      <a:ext cx="5489446" cy="4100004"/>
+                    </a:xfrm>
+                    <a:prstGeom prst="rect">
+                      <a:avLst/>
+                    </a:prstGeom>
+                  </pic:spPr>
+                </pic:pic>
+              </a:graphicData>
+            </a:graphic>
+          </wp:inline>
+        </w:drawing>
+      </w:r>
+    </w:p>
+    <w:p>
+      <w:pPr>
+        <w:spacing w:before="240" w:after="240" w:line="276" w:lineRule="auto"/>
+        <w:jc w:val="center"/>
+        <w:rPr>
+          <w:rFonts w:ascii="Arial" w:hAnsi="Arial" w:cs="Arial"/>
+          <w:sz w:val="20"/>
+          <w:szCs w:val="20"/>
+        </w:rPr>
+      </w:pPr>
+      <w:r>
+        <w:rPr>
+          <w:rFonts w:ascii="Arial" w:hAnsi="Arial" w:cs="Arial"/>
+          <w:b/>
+          <w:bCs/>
+          <w:sz w:val="20"/>
+          <w:szCs w:val="20"/>
+        </w:rPr>
+        <w:lastRenderedPageBreak/>
+        <w:t xml:space="preserve">Fuente: </w:t>
+      </w:r>
+      <w:r>
+        <w:rPr>
+          <w:rFonts w:ascii="Arial" w:hAnsi="Arial" w:cs="Arial"/>
+          <w:sz w:val="20"/>
+          <w:szCs w:val="20"/>
+        </w:rPr>
+        <w:t>Elaboración propia</w:t>
+      </w:r>
+      <w:commentRangeEnd w:id="9"/>
+      <w:r>
+        <w:rPr>
+          <w:rStyle w:val="CommentReference"/>
+        </w:rPr>
+        <w:commentReference w:id="9"/>
+      </w:r>
+    </w:p>
+    <w:p>
+      <w:pPr>
+        <w:spacing w:before="240" w:after="240" w:line="276" w:lineRule="auto"/>
+        <w:jc w:val="both"/>
+        <w:rPr>
+          <w:rFonts w:ascii="Arial" w:hAnsi="Arial" w:cs="Arial"/>
+          <w:lang w:val="es-MX"/>
+        </w:rPr>
+      </w:pPr>
+      <w:r>
+        <w:rPr>
+          <w:rFonts w:ascii="Arial" w:hAnsi="Arial" w:cs="Arial"/>
+          <w:lang w:val="es-MX"/>
+        </w:rPr>
+        <w:t xml:space="preserve">Para profundizar en el análisis, se incluye a continuación una </w:t>
+      </w:r>
+      <w:r>
+        <w:rPr>
+          <w:rFonts w:ascii="Arial" w:hAnsi="Arial" w:cs="Arial"/>
+          <w:b/>
+          <w:bCs/>
+          <w:lang w:val="es-MX"/>
+        </w:rPr>
+        <w:t>visualización de la relación entre el gasto en I+D y el índice de transformación organizacional</w:t>
+      </w:r>
+      <w:r>
+        <w:rPr>
+          <w:rFonts w:ascii="Arial" w:hAnsi="Arial" w:cs="Arial"/>
+          <w:lang w:val="es-MX"/>
+        </w:rPr>
+        <w:t xml:space="preserve">. En la gráfica se observa una </w:t>
+      </w:r>
+      <w:r>
+        <w:rPr>
+          <w:rFonts w:ascii="Arial" w:hAnsi="Arial" w:cs="Arial"/>
+          <w:b/>
+          <w:bCs/>
+          <w:lang w:val="es-MX"/>
+        </w:rPr>
+        <w:t>alta dispersión de los datos</w:t>
+      </w:r>
+      <w:r>
+        <w:rPr>
+          <w:rFonts w:ascii="Arial" w:hAnsi="Arial" w:cs="Arial"/>
+          <w:lang w:val="es-MX"/>
+        </w:rPr>
+        <w:t xml:space="preserve">, especialmente en los niveles bajos de gasto en I+D, donde se concentra la mayoría de las empresas. Este grupo presenta una </w:t>
+      </w:r>
+      <w:r>
+        <w:rPr>
+          <w:rFonts w:ascii="Arial" w:hAnsi="Arial" w:cs="Arial"/>
+          <w:b/>
+          <w:bCs/>
+          <w:lang w:val="es-MX"/>
+        </w:rPr>
+        <w:t>amplia variabilidad en sus niveles de transformación</w:t>
+      </w:r>
+      <w:r>
+        <w:rPr>
+          <w:rFonts w:ascii="Arial" w:hAnsi="Arial" w:cs="Arial"/>
+          <w:lang w:val="es-MX"/>
+        </w:rPr>
+        <w:t>, lo que sugiere que, para muchas organizaciones, la transformación no depende exclusivamente del gasto en innovación.</w:t>
+      </w:r>
+    </w:p>
+    <w:p>
+      <w:pPr>
+        <w:spacing w:before="240" w:after="240" w:line="276" w:lineRule="auto"/>
+        <w:jc w:val="both"/>
+        <w:rPr>
+          <w:rFonts w:ascii="Arial" w:hAnsi="Arial" w:cs="Arial"/>
+          <w:lang w:val="es-MX"/>
+        </w:rPr>
+      </w:pPr>
+      <w:r>
+        <w:rPr>
+          <w:rFonts w:ascii="Arial" w:hAnsi="Arial" w:cs="Arial"/>
+          <w:lang w:val="es-MX"/>
+        </w:rPr>
+        <w:t xml:space="preserve">La línea de tendencia muestra una </w:t>
+      </w:r>
+      <w:r>
+        <w:rPr>
+          <w:rFonts w:ascii="Arial" w:hAnsi="Arial" w:cs="Arial"/>
+          <w:b/>
+          <w:bCs/>
+          <w:lang w:val="es-MX"/>
+        </w:rPr>
+        <w:t>pendiente ligeramente negativa</w:t>
+      </w:r>
+      <w:r>
+        <w:rPr>
+          <w:rFonts w:ascii="Arial" w:hAnsi="Arial" w:cs="Arial"/>
+          <w:lang w:val="es-MX"/>
+        </w:rPr>
+        <w:t xml:space="preserve">, lo cual podría sugerir una </w:t>
+      </w:r>
+      <w:r>
+        <w:rPr>
+          <w:rFonts w:ascii="Arial" w:hAnsi="Arial" w:cs="Arial"/>
+          <w:b/>
+          <w:bCs/>
+          <w:lang w:val="es-MX"/>
+        </w:rPr>
+        <w:t>leve tendencia decreciente</w:t>
+      </w:r>
+      <w:r>
+        <w:rPr>
+          <w:rFonts w:ascii="Arial" w:hAnsi="Arial" w:cs="Arial"/>
+          <w:lang w:val="es-MX"/>
+        </w:rPr>
+        <w:t xml:space="preserve"> del índice de transformación a medida que el gasto en I+D aumenta. No obstante, esta posible relación </w:t>
+      </w:r>
+      <w:r>
+        <w:rPr>
+          <w:rFonts w:ascii="Arial" w:hAnsi="Arial" w:cs="Arial"/>
+          <w:b/>
+          <w:bCs/>
+          <w:lang w:val="es-MX"/>
+        </w:rPr>
+        <w:t>es visualmente débil</w:t>
+      </w:r>
+      <w:r>
+        <w:rPr>
+          <w:rFonts w:ascii="Arial" w:hAnsi="Arial" w:cs="Arial"/>
+          <w:lang w:val="es-MX"/>
+        </w:rPr>
+        <w:t xml:space="preserve">, y la dispersión de los puntos </w:t>
+      </w:r>
+      <w:r>
+        <w:rPr>
+          <w:rFonts w:ascii="Arial" w:hAnsi="Arial" w:cs="Arial"/>
+          <w:b/>
+          <w:bCs/>
+          <w:lang w:val="es-MX"/>
+        </w:rPr>
+        <w:t>no permite identificar un patrón claro</w:t>
+      </w:r>
+      <w:r>
+        <w:rPr>
+          <w:rFonts w:ascii="Arial" w:hAnsi="Arial" w:cs="Arial"/>
+          <w:lang w:val="es-MX"/>
+        </w:rPr>
+        <w:t xml:space="preserve">, por lo que </w:t>
+      </w:r>
+      <w:r>
+        <w:rPr>
+          <w:rFonts w:ascii="Arial" w:hAnsi="Arial" w:cs="Arial"/>
+          <w:b/>
+          <w:bCs/>
+          <w:lang w:val="es-MX"/>
+        </w:rPr>
+        <w:t>no puede afirmarse una asociación lineal sólida</w:t>
+      </w:r>
+      <w:r>
+        <w:rPr>
+          <w:rFonts w:ascii="Arial" w:hAnsi="Arial" w:cs="Arial"/>
+          <w:lang w:val="es-MX"/>
+        </w:rPr>
+        <w:t xml:space="preserve"> entre ambas variables.</w:t>
+      </w:r>
+    </w:p>
+    <w:p>
+      <w:pPr>
+        <w:spacing w:before="240" w:after="240" w:line="276" w:lineRule="auto"/>
+        <w:jc w:val="both"/>
+        <w:rPr>
+          <w:rFonts w:ascii="Arial" w:hAnsi="Arial" w:cs="Arial"/>
+          <w:b/>
+          <w:bCs/>
+          <w:lang w:val="es-MX"/>
+        </w:rPr>
+      </w:pPr>
+      <w:commentRangeStart w:id="10"/>
+      <w:r>
+        <w:rPr>
+          <w:rFonts w:ascii="Arial" w:hAnsi="Arial" w:cs="Arial"/>
+          <w:b/>
+          <w:bCs/>
+          <w:lang w:val="es-MX"/>
+        </w:rPr>
+        <w:t>4.4.</w:t>
+      </w:r>
+      <w:r>
+        <w:rPr>
+          <w:rFonts w:ascii="Arial" w:hAnsi="Arial" w:cs="Arial"/>
+          <w:b/>
+          <w:bCs/>
+          <w:lang w:val="es-MX"/>
+        </w:rPr>
+        <w:t>7</w:t>
+      </w:r>
+      <w:r>
+        <w:rPr>
+          <w:rFonts w:ascii="Arial" w:hAnsi="Arial" w:cs="Arial"/>
+          <w:b/>
+          <w:bCs/>
+          <w:lang w:val="es-MX"/>
+        </w:rPr>
+        <w:t xml:space="preserve"> Número de Patentes de Innovación</w:t>
+      </w:r>
+      <w:commentRangeEnd w:id="10"/>
+      <w:r>
+        <w:rPr>
+          <w:rStyle w:val="CommentReference"/>
+        </w:rPr>
+        <w:commentReference w:id="10"/>
+      </w:r>
+    </w:p>
+    <w:p>
+      <w:pPr>
+        <w:spacing w:after="240" w:line="240" w:lineRule="auto"/>
+        <w:jc w:val="center"/>
+        <w:rPr>
+          <w:rFonts w:ascii="Arial" w:hAnsi="Arial" w:cs="Arial"/>
+          <w:b/>
+          <w:bCs/>
+        </w:rPr>
+      </w:pPr>
+      <w:r>
+        <w:rPr>
+          <w:rFonts w:ascii="Arial" w:hAnsi="Arial" w:cs="Arial"/>
+          <w:b/>
+          <w:bCs/>
+        </w:rPr>
+        <w:t xml:space="preserve">Tabla </w:t>
+      </w:r>
+      <w:r>
+        <w:rPr>
+          <w:rFonts w:ascii="Arial" w:hAnsi="Arial" w:cs="Arial"/>
+          <w:b/>
+          <w:bCs/>
+        </w:rPr>
+        <w:t>1</w:t>
+      </w:r>
+      <w:r>
+        <w:rPr>
+          <w:rFonts w:ascii="Arial" w:hAnsi="Arial" w:cs="Arial"/>
+          <w:b/>
+          <w:bCs/>
+        </w:rPr>
+        <w:t>7</w:t>
+      </w:r>
+      <w:r>
+        <w:rPr>
+          <w:rFonts w:ascii="Arial" w:hAnsi="Arial" w:cs="Arial"/>
+          <w:b/>
+          <w:bCs/>
+        </w:rPr>
+        <w:t>.</w:t>
+      </w:r>
+      <w:r>
+        <w:rPr>
+          <w:rFonts w:ascii="Arial" w:hAnsi="Arial" w:cs="Arial"/>
+          <w:b/>
+          <w:bCs/>
+        </w:rPr>
+        <w:t xml:space="preserve"> Resultados de Correlación para </w:t>
+      </w:r>
+      <w:r>
+        <w:rPr>
+          <w:rFonts w:ascii="Arial" w:hAnsi="Arial" w:cs="Arial"/>
+          <w:b/>
+          <w:bCs/>
+        </w:rPr>
+        <w:t xml:space="preserve">análisis bivariado entre variable latente </w:t>
+      </w:r>
+      <w:proofErr w:type="spellStart"/>
+      <w:r>
+        <w:rPr>
+          <w:rFonts w:ascii="Arial" w:hAnsi="Arial" w:cs="Arial"/>
+          <w:b/>
+          <w:bCs/>
+          <w:i/>
+          <w:iCs/>
+        </w:rPr>
+        <w:t>Transformation</w:t>
+      </w:r>
+      <w:proofErr w:type="spellEnd"/>
+      <w:r>
+        <w:rPr>
+          <w:rFonts w:ascii="Arial" w:hAnsi="Arial" w:cs="Arial"/>
+          <w:b/>
+          <w:bCs/>
+        </w:rPr>
+        <w:t xml:space="preserve"> </w:t>
+      </w:r>
+      <w:r>
+        <w:rPr>
+          <w:rFonts w:ascii="Arial" w:hAnsi="Arial" w:cs="Arial"/>
+          <w:b/>
+          <w:bCs/>
+        </w:rPr>
+        <w:t xml:space="preserve">y </w:t>
+      </w:r>
+      <w:r>
+        <w:rPr>
+          <w:rFonts w:ascii="Arial" w:hAnsi="Arial" w:cs="Arial"/>
+          <w:b/>
+          <w:bCs/>
+        </w:rPr>
+        <w:t>Número de Patentes</w:t>
+      </w:r>
+    </w:p>
+    <w:tbl>
+      <w:tblPr>
+        <w:tblStyle w:val="ListTable3-Accent1"/>
+        <w:tblW w:w="9180" w:type="dxa"/>
+        <w:tblLook w:val="04A0" w:firstRow="1" w:lastRow="0" w:firstColumn="1" w:lastColumn="0" w:noHBand="0" w:noVBand="1"/>
+      </w:tblPr>
+      <w:tblGrid>
+        <w:gridCol w:w="1530"/>
+        <w:gridCol w:w="1440"/>
+        <w:gridCol w:w="990"/>
+        <w:gridCol w:w="5220"/>
+      </w:tblGrid>
+      <w:tr>
+        <w:trPr>
+          <w:cnfStyle w:val="100000000000" w:firstRow="1" w:lastRow="0" w:firstColumn="0" w:lastColumn="0" w:oddVBand="0" w:evenVBand="0" w:oddHBand="0" w:evenHBand="0" w:firstRowFirstColumn="0" w:firstRowLastColumn="0" w:lastRowFirstColumn="0" w:lastRowLastColumn="0"/>
+        </w:trPr>
+        <w:tc>
+          <w:tcPr>
+            <w:cnfStyle w:val="001000000100" w:firstRow="0" w:lastRow="0" w:firstColumn="1" w:lastColumn="0" w:oddVBand="0" w:evenVBand="0" w:oddHBand="0" w:evenHBand="0" w:firstRowFirstColumn="1" w:firstRowLastColumn="0" w:lastRowFirstColumn="0" w:lastRowLastColumn="0"/>
+            <w:tcW w:w="1530" w:type="dxa"/>
+            <w:shd w:val="clear" w:color="auto" w:fill="002060"/>
+          </w:tcPr>
+          <w:p>
+            <w:pPr>
+              <w:pStyle w:val="NoSpacing"/>
+              <w:rPr>
+                <w:rFonts w:ascii="Arial" w:hAnsi="Arial" w:cs="Arial"/>
+                <w:lang w:val="es-MX"/>
+              </w:rPr>
+            </w:pPr>
+            <w:r>
+              <w:t>Método</w:t>
+            </w:r>
+          </w:p>
+        </w:tc>
+        <w:tc>
+          <w:tcPr>
+            <w:tcW w:w="1440" w:type="dxa"/>
+            <w:shd w:val="clear" w:color="auto" w:fill="002060"/>
+          </w:tcPr>
+          <w:p>
+            <w:pPr>
+              <w:pStyle w:val="NoSpacing"/>
+              <w:cnfStyle w:val="100000000000" w:firstRow="1" w:lastRow="0" w:firstColumn="0" w:lastColumn="0" w:oddVBand="0" w:evenVBand="0" w:oddHBand="0" w:evenHBand="0" w:firstRowFirstColumn="0" w:firstRowLastColumn="0" w:lastRowFirstColumn="0" w:lastRowLastColumn="0"/>
+              <w:rPr>
+                <w:rFonts w:ascii="Arial" w:hAnsi="Arial" w:cs="Arial"/>
+                <w:lang w:val="es-MX"/>
+              </w:rPr>
+            </w:pPr>
+            <w:r>
+              <w:t>Coeficiente</w:t>
+            </w:r>
+          </w:p>
+        </w:tc>
+        <w:tc>
+          <w:tcPr>
+            <w:tcW w:w="990" w:type="dxa"/>
+            <w:shd w:val="clear" w:color="auto" w:fill="002060"/>
+          </w:tcPr>
+          <w:p>
+            <w:pPr>
+              <w:pStyle w:val="NoSpacing"/>
+              <w:cnfStyle w:val="100000000000" w:firstRow="1" w:lastRow="0" w:firstColumn="0" w:lastColumn="0" w:oddVBand="0" w:evenVBand="0" w:oddHBand="0" w:evenHBand="0" w:firstRowFirstColumn="0" w:firstRowLastColumn="0" w:lastRowFirstColumn="0" w:lastRowLastColumn="0"/>
+              <w:rPr>
+                <w:rFonts w:ascii="Arial" w:hAnsi="Arial" w:cs="Arial"/>
+                <w:lang w:val="es-MX"/>
+              </w:rPr>
+            </w:pPr>
+            <w:r>
+              <w:t>p-valor</w:t>
+            </w:r>
+          </w:p>
+        </w:tc>
+        <w:tc>
+          <w:tcPr>
+            <w:tcW w:w="5220" w:type="dxa"/>
+            <w:shd w:val="clear" w:color="auto" w:fill="002060"/>
+          </w:tcPr>
+          <w:p>
+            <w:pPr>
+              <w:pStyle w:val="NoSpacing"/>
+              <w:cnfStyle w:val="100000000000" w:firstRow="1" w:lastRow="0" w:firstColumn="0" w:lastColumn="0" w:oddVBand="0" w:evenVBand="0" w:oddHBand="0" w:evenHBand="0" w:firstRowFirstColumn="0" w:firstRowLastColumn="0" w:lastRowFirstColumn="0" w:lastRowLastColumn="0"/>
+              <w:rPr>
+                <w:rFonts w:ascii="Arial" w:hAnsi="Arial" w:cs="Arial"/>
+                <w:lang w:val="es-MX"/>
+              </w:rPr>
+            </w:pPr>
+            <w:r>
+              <w:t>Interpretación</w:t>
+            </w:r>
+          </w:p>
+        </w:tc>
+      </w:tr>
+      <w:tr>
+        <w:trPr>
+          <w:cnfStyle w:val="000000100000" w:firstRow="0" w:lastRow="0" w:firstColumn="0" w:lastColumn="0" w:oddVBand="0" w:evenVBand="0" w:oddHBand="1" w:evenHBand="0" w:firstRowFirstColumn="0" w:firstRowLastColumn="0" w:lastRowFirstColumn="0" w:lastRowLastColumn="0"/>
+        </w:trPr>
+        <w:tc>
+          <w:tcPr>
+            <w:cnfStyle w:val="001000000000" w:firstRow="0" w:lastRow="0" w:firstColumn="1" w:lastColumn="0" w:oddVBand="0" w:evenVBand="0" w:oddHBand="0" w:evenHBand="0" w:firstRowFirstColumn="0" w:firstRowLastColumn="0" w:lastRowFirstColumn="0" w:lastRowLastColumn="0"/>
+            <w:tcW w:w="1530" w:type="dxa"/>
+            <w:shd w:val="clear" w:color="auto" w:fill="D9D9D9" w:themeFill="background1" w:themeFillShade="D9"/>
+          </w:tcPr>
+          <w:p>
+            <w:pPr>
+              <w:pStyle w:val="NoSpacing"/>
+              <w:rPr>
+                <w:rFonts w:ascii="Arial" w:hAnsi="Arial" w:cs="Arial"/>
+                <w:b w:val="0"/>
+                <w:bCs w:val="0"/>
+                <w:lang w:val="es-MX"/>
+              </w:rPr>
+            </w:pPr>
+            <w:r>
+              <w:rPr>
+                <w:rStyle w:val="Strong"/>
+                <w:b/>
+                <w:bCs/>
+              </w:rPr>
+              <w:t>Pearson</w:t>
+            </w:r>
+          </w:p>
+        </w:tc>
+        <w:tc>
+          <w:tcPr>
+            <w:tcW w:w="1440" w:type="dxa"/>
+          </w:tcPr>
+          <w:p>
+            <w:pPr>
+              <w:pStyle w:val="NoSpacing"/>
+              <w:cnfStyle w:val="000000100000" w:firstRow="0" w:lastRow="0" w:firstColumn="0" w:lastColumn="0" w:oddVBand="0" w:evenVBand="0" w:oddHBand="1" w:evenHBand="0" w:firstRowFirstColumn="0" w:firstRowLastColumn="0" w:lastRowFirstColumn="0" w:lastRowLastColumn="0"/>
+              <w:rPr>
+                <w:rFonts w:ascii="Arial" w:hAnsi="Arial" w:cs="Arial"/>
+                <w:lang w:val="es-MX"/>
+              </w:rPr>
+            </w:pPr>
+            <w:r>
+              <w:t>0.2342</w:t>
+            </w:r>
+          </w:p>
+        </w:tc>
+        <w:tc>
+          <w:tcPr>
+            <w:tcW w:w="990" w:type="dxa"/>
+          </w:tcPr>
+          <w:p>
+            <w:pPr>
+              <w:pStyle w:val="NoSpacing"/>
+              <w:cnfStyle w:val="000000100000" w:firstRow="0" w:lastRow="0" w:firstColumn="0" w:lastColumn="0" w:oddVBand="0" w:evenVBand="0" w:oddHBand="1" w:evenHBand="0" w:firstRowFirstColumn="0" w:firstRowLastColumn="0" w:lastRowFirstColumn="0" w:lastRowLastColumn="0"/>
+              <w:rPr>
+                <w:rFonts w:ascii="Arial" w:hAnsi="Arial" w:cs="Arial"/>
+                <w:lang w:val="es-MX"/>
+              </w:rPr>
+            </w:pPr>
+            <w:r>
+              <w:t>0.2302</w:t>
+            </w:r>
+          </w:p>
+        </w:tc>
+        <w:tc>
+          <w:tcPr>
+            <w:tcW w:w="5220" w:type="dxa"/>
+          </w:tcPr>
+          <w:p>
+            <w:pPr>
+              <w:pStyle w:val="NoSpacing"/>
+              <w:cnfStyle w:val="000000100000" w:firstRow="0" w:lastRow="0" w:firstColumn="0" w:lastColumn="0" w:oddVBand="0" w:evenVBand="0" w:oddHBand="1" w:evenHBand="0" w:firstRowFirstColumn="0" w:firstRowLastColumn="0" w:lastRowFirstColumn="0" w:lastRowLastColumn="0"/>
+              <w:rPr>
+                <w:rFonts w:ascii="Arial" w:hAnsi="Arial" w:cs="Arial"/>
+                <w:lang w:val="es-MX"/>
+              </w:rPr>
+            </w:pPr>
+            <w:r>
+              <w:t>No hay correlación lineal significativa</w:t>
+            </w:r>
+          </w:p>
+        </w:tc>
+      </w:tr>
+      <w:tr>
+        <w:tc>
+          <w:tcPr>
+            <w:cnfStyle w:val="001000000000" w:firstRow="0" w:lastRow="0" w:firstColumn="1" w:lastColumn="0" w:oddVBand="0" w:evenVBand="0" w:oddHBand="0" w:evenHBand="0" w:firstRowFirstColumn="0" w:firstRowLastColumn="0" w:lastRowFirstColumn="0" w:lastRowLastColumn="0"/>
+            <w:tcW w:w="1530" w:type="dxa"/>
+            <w:shd w:val="clear" w:color="auto" w:fill="D9D9D9" w:themeFill="background1" w:themeFillShade="D9"/>
+          </w:tcPr>
+          <w:p>
+            <w:pPr>
+              <w:pStyle w:val="NoSpacing"/>
+              <w:rPr>
+                <w:rFonts w:ascii="Arial" w:hAnsi="Arial" w:cs="Arial"/>
+                <w:b w:val="0"/>
+                <w:bCs w:val="0"/>
+                <w:lang w:val="es-MX"/>
+              </w:rPr>
+            </w:pPr>
+            <w:r>
+              <w:rPr>
+                <w:rStyle w:val="Strong"/>
+                <w:b/>
+                <w:bCs/>
+              </w:rPr>
+              <w:t>Spearman</w:t>
+            </w:r>
+          </w:p>
+        </w:tc>
+        <w:tc>
+          <w:tcPr>
+            <w:tcW w:w="1440" w:type="dxa"/>
+          </w:tcPr>
+          <w:p>
+            <w:pPr>
+              <w:pStyle w:val="NoSpacing"/>
+              <w:cnfStyle w:val="000000000000" w:firstRow="0" w:lastRow="0" w:firstColumn="0" w:lastColumn="0" w:oddVBand="0" w:evenVBand="0" w:oddHBand="0" w:evenHBand="0" w:firstRowFirstColumn="0" w:firstRowLastColumn="0" w:lastRowFirstColumn="0" w:lastRowLastColumn="0"/>
+              <w:rPr>
+                <w:rFonts w:ascii="Arial" w:hAnsi="Arial" w:cs="Arial"/>
+                <w:lang w:val="es-MX"/>
+              </w:rPr>
+            </w:pPr>
+            <w:r>
+              <w:t>0.0520</w:t>
+            </w:r>
+          </w:p>
+        </w:tc>
+        <w:tc>
+          <w:tcPr>
+            <w:tcW w:w="990" w:type="dxa"/>
+          </w:tcPr>
+          <w:p>
+            <w:pPr>
+              <w:pStyle w:val="NoSpacing"/>
+              <w:cnfStyle w:val="000000000000" w:firstRow="0" w:lastRow="0" w:firstColumn="0" w:lastColumn="0" w:oddVBand="0" w:evenVBand="0" w:oddHBand="0" w:evenHBand="0" w:firstRowFirstColumn="0" w:firstRowLastColumn="0" w:lastRowFirstColumn="0" w:lastRowLastColumn="0"/>
+              <w:rPr>
+                <w:rFonts w:ascii="Arial" w:hAnsi="Arial" w:cs="Arial"/>
+                <w:lang w:val="es-MX"/>
+              </w:rPr>
+            </w:pPr>
+            <w:r>
+              <w:t>0.7928</w:t>
+            </w:r>
+          </w:p>
+        </w:tc>
+        <w:tc>
+          <w:tcPr>
+            <w:tcW w:w="5220" w:type="dxa"/>
+          </w:tcPr>
+          <w:p>
+            <w:pPr>
+              <w:pStyle w:val="NoSpacing"/>
+              <w:cnfStyle w:val="000000000000" w:firstRow="0" w:lastRow="0" w:firstColumn="0" w:lastColumn="0" w:oddVBand="0" w:evenVBand="0" w:oddHBand="0" w:evenHBand="0" w:firstRowFirstColumn="0" w:firstRowLastColumn="0" w:lastRowFirstColumn="0" w:lastRowLastColumn="0"/>
+              <w:rPr>
+                <w:rFonts w:ascii="Arial" w:hAnsi="Arial" w:cs="Arial"/>
+                <w:lang w:val="es-MX"/>
+              </w:rPr>
+            </w:pPr>
+            <w:r>
+              <w:t>No hay evidencia de una correlación significativa</w:t>
+            </w:r>
+          </w:p>
+        </w:tc>
+      </w:tr>
+      <w:tr>
+        <w:trPr>
+          <w:cnfStyle w:val="000000100000" w:firstRow="0" w:lastRow="0" w:firstColumn="0" w:lastColumn="0" w:oddVBand="0" w:evenVBand="0" w:oddHBand="1" w:evenHBand="0" w:firstRowFirstColumn="0" w:firstRowLastColumn="0" w:lastRowFirstColumn="0" w:lastRowLastColumn="0"/>
+        </w:trPr>
+        <w:tc>
+          <w:tcPr>
+            <w:cnfStyle w:val="001000000000" w:firstRow="0" w:lastRow="0" w:firstColumn="1" w:lastColumn="0" w:oddVBand="0" w:evenVBand="0" w:oddHBand="0" w:evenHBand="0" w:firstRowFirstColumn="0" w:firstRowLastColumn="0" w:lastRowFirstColumn="0" w:lastRowLastColumn="0"/>
+            <w:tcW w:w="1530" w:type="dxa"/>
+            <w:shd w:val="clear" w:color="auto" w:fill="D9D9D9" w:themeFill="background1" w:themeFillShade="D9"/>
+          </w:tcPr>
+          <w:p>
+            <w:pPr>
+              <w:pStyle w:val="NoSpacing"/>
+              <w:rPr>
+                <w:rFonts w:ascii="Arial" w:hAnsi="Arial" w:cs="Arial"/>
+                <w:b w:val="0"/>
+                <w:bCs w:val="0"/>
+                <w:lang w:val="es-MX"/>
+              </w:rPr>
+            </w:pPr>
+            <w:r>
+              <w:rPr>
+                <w:rStyle w:val="Strong"/>
+                <w:b/>
+                <w:bCs/>
+              </w:rPr>
+              <w:t>Kendall</w:t>
+            </w:r>
+          </w:p>
+        </w:tc>
+        <w:tc>
+          <w:tcPr>
+            <w:tcW w:w="1440" w:type="dxa"/>
+          </w:tcPr>
+          <w:p>
+            <w:pPr>
+              <w:pStyle w:val="NoSpacing"/>
+              <w:cnfStyle w:val="000000100000" w:firstRow="0" w:lastRow="0" w:firstColumn="0" w:lastColumn="0" w:oddVBand="0" w:evenVBand="0" w:oddHBand="1" w:evenHBand="0" w:firstRowFirstColumn="0" w:firstRowLastColumn="0" w:lastRowFirstColumn="0" w:lastRowLastColumn="0"/>
+              <w:rPr>
+                <w:rFonts w:ascii="Arial" w:hAnsi="Arial" w:cs="Arial"/>
+                <w:lang w:val="es-MX"/>
+              </w:rPr>
+            </w:pPr>
+            <w:r>
+              <w:t>0.0539</w:t>
+            </w:r>
+          </w:p>
+        </w:tc>
+        <w:tc>
+          <w:tcPr>
+            <w:tcW w:w="990" w:type="dxa"/>
+          </w:tcPr>
+          <w:p>
+            <w:pPr>
+              <w:pStyle w:val="NoSpacing"/>
+              <w:cnfStyle w:val="000000100000" w:firstRow="0" w:lastRow="0" w:firstColumn="0" w:lastColumn="0" w:oddVBand="0" w:evenVBand="0" w:oddHBand="1" w:evenHBand="0" w:firstRowFirstColumn="0" w:firstRowLastColumn="0" w:lastRowFirstColumn="0" w:lastRowLastColumn="0"/>
+              <w:rPr>
+                <w:rFonts w:ascii="Arial" w:hAnsi="Arial" w:cs="Arial"/>
+                <w:lang w:val="es-MX"/>
+              </w:rPr>
+            </w:pPr>
+            <w:r>
+              <w:t>0.7023</w:t>
+            </w:r>
+          </w:p>
+        </w:tc>
+        <w:tc>
+          <w:tcPr>
+            <w:tcW w:w="5220" w:type="dxa"/>
+          </w:tcPr>
+          <w:p>
+            <w:pPr>
+              <w:pStyle w:val="NoSpacing"/>
+              <w:cnfStyle w:val="000000100000" w:firstRow="0" w:lastRow="0" w:firstColumn="0" w:lastColumn="0" w:oddVBand="0" w:evenVBand="0" w:oddHBand="1" w:evenHBand="0" w:firstRowFirstColumn="0" w:firstRowLastColumn="0" w:lastRowFirstColumn="0" w:lastRowLastColumn="0"/>
+              <w:rPr>
+                <w:rFonts w:ascii="Arial" w:hAnsi="Arial" w:cs="Arial"/>
+                <w:lang w:val="es-MX"/>
+              </w:rPr>
+            </w:pPr>
+            <w:r>
+              <w:t>No hay evidencia de una correlación significativa</w:t>
+            </w:r>
+          </w:p>
+        </w:tc>
+      </w:tr>
+    </w:tbl>
+    <w:p>
+      <w:pPr>
+        <w:spacing w:before="240" w:after="240" w:line="276" w:lineRule="auto"/>
+        <w:ind w:left="360"/>
+        <w:jc w:val="both"/>
+        <w:rPr>
+          <w:rFonts w:ascii="Arial" w:hAnsi="Arial" w:cs="Arial"/>
+          <w:lang w:val="es-MX"/>
+        </w:rPr>
+      </w:pPr>
+      <w:r>
+        <w:rPr>
+          <w:rFonts w:ascii="Arial" w:hAnsi="Arial" w:cs="Arial"/>
+          <w:lang w:val="es-MX"/>
+        </w:rPr>
+        <w:t xml:space="preserve">Se identificó una </w:t>
+      </w:r>
+      <w:r>
+        <w:rPr>
+          <w:rFonts w:ascii="Arial" w:hAnsi="Arial" w:cs="Arial"/>
+          <w:b/>
+          <w:bCs/>
+          <w:lang w:val="es-MX"/>
+        </w:rPr>
+        <w:t>correlación baja</w:t>
+      </w:r>
+      <w:r>
+        <w:rPr>
+          <w:rFonts w:ascii="Arial" w:hAnsi="Arial" w:cs="Arial"/>
+          <w:lang w:val="es-MX"/>
+        </w:rPr>
+        <w:t xml:space="preserve"> (r = 0.23) entre el índice de transformación y el número de </w:t>
+      </w:r>
+      <w:r>
+        <w:rPr>
+          <w:rFonts w:ascii="Arial" w:hAnsi="Arial" w:cs="Arial"/>
+          <w:b/>
+          <w:bCs/>
+          <w:lang w:val="es-MX"/>
+        </w:rPr>
+        <w:t>innovaciones patentadas</w:t>
+      </w:r>
+      <w:r>
+        <w:rPr>
+          <w:rFonts w:ascii="Arial" w:hAnsi="Arial" w:cs="Arial"/>
+          <w:lang w:val="es-MX"/>
+        </w:rPr>
+        <w:t xml:space="preserve">, lo que indica que la relación lineal entre ambas variables es débil. Sin embargo, debido al interés exploratorio en comprender posibles patrones subyacentes y visualizar la dirección general de la asociación, se procedió a aplicar una </w:t>
+      </w:r>
+      <w:r>
+        <w:rPr>
+          <w:rFonts w:ascii="Arial" w:hAnsi="Arial" w:cs="Arial"/>
+          <w:b/>
+          <w:bCs/>
+          <w:lang w:val="es-MX"/>
+        </w:rPr>
+        <w:t>regresión lineal simple</w:t>
+      </w:r>
+      <w:r>
+        <w:rPr>
+          <w:rFonts w:ascii="Arial" w:hAnsi="Arial" w:cs="Arial"/>
+          <w:lang w:val="es-MX"/>
+        </w:rPr>
+        <w:t>.</w:t>
+      </w:r>
+    </w:p>
+    <w:p>
+      <w:pPr>
+        <w:spacing w:before="240" w:after="240" w:line="276" w:lineRule="auto"/>
+        <w:ind w:left="360"/>
+        <w:jc w:val="both"/>
+        <w:rPr>
+          <w:rFonts w:ascii="Arial" w:hAnsi="Arial" w:cs="Arial"/>
+          <w:lang w:val="es-MX"/>
+        </w:rPr>
+      </w:pPr>
+      <w:r>
+        <w:rPr>
+          <w:rFonts w:ascii="Arial" w:hAnsi="Arial" w:cs="Arial"/>
+          <w:lang w:val="es-MX"/>
+        </w:rPr>
+        <w:t xml:space="preserve">El análisis evidenció una </w:t>
+      </w:r>
+      <w:r>
+        <w:rPr>
+          <w:rFonts w:ascii="Arial" w:hAnsi="Arial" w:cs="Arial"/>
+          <w:b/>
+          <w:bCs/>
+          <w:lang w:val="es-MX"/>
+        </w:rPr>
+        <w:t>alta dispersión</w:t>
+      </w:r>
+      <w:r>
+        <w:rPr>
+          <w:rFonts w:ascii="Arial" w:hAnsi="Arial" w:cs="Arial"/>
+          <w:lang w:val="es-MX"/>
+        </w:rPr>
+        <w:t xml:space="preserve"> en los datos, particularmente en los niveles bajos de transformación, donde muchas empresas reportan niveles de innovación cercanos a cero o incluso negativos (lo cual puede atribuirse a la </w:t>
+      </w:r>
+      <w:r>
+        <w:rPr>
+          <w:rFonts w:ascii="Arial" w:hAnsi="Arial" w:cs="Arial"/>
+          <w:b/>
+          <w:bCs/>
+          <w:lang w:val="es-MX"/>
+        </w:rPr>
+        <w:t>estandarización de los datos</w:t>
+      </w:r>
+      <w:r>
+        <w:rPr>
+          <w:rFonts w:ascii="Arial" w:hAnsi="Arial" w:cs="Arial"/>
+          <w:lang w:val="es-MX"/>
+        </w:rPr>
+        <w:t xml:space="preserve">). Asimismo, se identificaron algunos </w:t>
+      </w:r>
+      <w:r>
+        <w:rPr>
+          <w:rFonts w:ascii="Arial" w:hAnsi="Arial" w:cs="Arial"/>
+          <w:b/>
+          <w:bCs/>
+          <w:lang w:val="es-MX"/>
+        </w:rPr>
+        <w:t>valores atípicos</w:t>
+      </w:r>
+      <w:r>
+        <w:rPr>
+          <w:rFonts w:ascii="Arial" w:hAnsi="Arial" w:cs="Arial"/>
+          <w:lang w:val="es-MX"/>
+        </w:rPr>
+        <w:t xml:space="preserve"> con niveles inusualmente altos tanto de transformación como de innovación, los cuales podrían estar afectando la pendiente del modelo.</w:t>
+      </w:r>
+    </w:p>
+    <w:p>
+      <w:pPr>
+        <w:spacing w:before="240" w:after="240" w:line="276" w:lineRule="auto"/>
+        <w:ind w:left="360"/>
+        <w:jc w:val="both"/>
+        <w:rPr>
+          <w:rFonts w:ascii="Arial" w:hAnsi="Arial" w:cs="Arial"/>
+          <w:lang w:val="es-MX"/>
+        </w:rPr>
+      </w:pPr>
+    </w:p>
+    <w:p>
+      <w:pPr>
+        <w:spacing w:before="240" w:after="240" w:line="276" w:lineRule="auto"/>
+        <w:jc w:val="center"/>
+        <w:rPr>
+          <w:rFonts w:ascii="Arial" w:hAnsi="Arial" w:cs="Arial"/>
+          <w:b/>
+          <w:bCs/>
+          <w:sz w:val="20"/>
+          <w:szCs w:val="20"/>
+        </w:rPr>
+      </w:pPr>
+      <w:r>
+        <w:rPr>
+          <w:rFonts w:ascii="Arial" w:hAnsi="Arial" w:cs="Arial"/>
+          <w:b/>
+          <w:bCs/>
+        </w:rPr>
+        <w:lastRenderedPageBreak/>
+        <w:t xml:space="preserve">Gráfico </w:t>
+      </w:r>
+      <w:r>
+        <w:rPr>
+          <w:rFonts w:ascii="Arial" w:hAnsi="Arial" w:cs="Arial"/>
+          <w:b/>
+          <w:bCs/>
+        </w:rPr>
+        <w:t>21</w:t>
+      </w:r>
+      <w:r>
+        <w:rPr>
+          <w:rFonts w:ascii="Arial" w:hAnsi="Arial" w:cs="Arial"/>
+          <w:b/>
+          <w:bCs/>
+        </w:rPr>
+        <w:t xml:space="preserve">. </w:t>
+      </w:r>
+      <w:r>
+        <w:rPr>
+          <w:rFonts w:ascii="Arial" w:hAnsi="Arial" w:cs="Arial"/>
+          <w:b/>
+          <w:bCs/>
+        </w:rPr>
+        <w:t>Relación</w:t>
+      </w:r>
+      <w:r>
+        <w:rPr>
+          <w:rFonts w:ascii="Arial" w:hAnsi="Arial" w:cs="Arial"/>
+          <w:b/>
+          <w:bCs/>
+        </w:rPr>
+        <w:t xml:space="preserve"> variable latente (</w:t>
+      </w:r>
+      <w:proofErr w:type="spellStart"/>
+      <w:r>
+        <w:rPr>
+          <w:rFonts w:ascii="Arial" w:hAnsi="Arial" w:cs="Arial"/>
+          <w:b/>
+          <w:bCs/>
+        </w:rPr>
+        <w:t>Transformation</w:t>
+      </w:r>
+      <w:proofErr w:type="spellEnd"/>
+      <w:r>
+        <w:rPr>
+          <w:rFonts w:ascii="Arial" w:hAnsi="Arial" w:cs="Arial"/>
+          <w:b/>
+          <w:bCs/>
+        </w:rPr>
+        <w:t xml:space="preserve">) y </w:t>
+      </w:r>
+      <w:r>
+        <w:rPr>
+          <w:rFonts w:ascii="Arial" w:hAnsi="Arial" w:cs="Arial"/>
+          <w:b/>
+          <w:bCs/>
+        </w:rPr>
+        <w:t>Número de Patentes</w:t>
+      </w:r>
+      <w:r>
+        <w:rPr>
+          <w:rFonts w:ascii="Arial" w:hAnsi="Arial" w:cs="Arial"/>
+          <w:lang w:val="es-MX"/>
+        </w:rPr>
+        <w:drawing>
+          <wp:inline distT="0" distB="0" distL="0" distR="0" wp14:anchorId="6329F4F4" wp14:editId="5BA70E2E">
+            <wp:extent cx="5612130" cy="4102735"/>
+            <wp:effectExtent l="0" t="0" r="7620" b="0"/>
+            <wp:docPr id="1097180022" name="Picture 1" descr="A graph with red line and blue dots&#10;&#10;AI-generated content may be incorrect."/>
+            <wp:cNvGraphicFramePr>
+              <a:graphicFrameLocks xmlns:a="http://schemas.openxmlformats.org/drawingml/2006/main" noChangeAspect="1"/>
+            </wp:cNvGraphicFramePr>
+            <a:graphic xmlns:a="http://schemas.openxmlformats.org/drawingml/2006/main">
+              <a:graphicData uri="http://schemas.openxmlformats.org/drawingml/2006/picture">
+                <pic:pic xmlns:pic="http://schemas.openxmlformats.org/drawingml/2006/picture">
+                  <pic:nvPicPr>
+                    <pic:cNvPr id="1097180022" name="Picture 1" descr="A graph with red line and blue dots&#10;&#10;AI-generated content may be incorrect."/>
+                    <pic:cNvPicPr/>
+                  </pic:nvPicPr>
+                  <pic:blipFill>
+                    <a:blip r:embed="rId37"/>
+                    <a:stretch>
+                      <a:fillRect/>
+                    </a:stretch>
+                  </pic:blipFill>
+                  <pic:spPr>
+                    <a:xfrm>
+                      <a:off x="0" y="0"/>
+                      <a:ext cx="5612130" cy="4102735"/>
+                    </a:xfrm>
+                    <a:prstGeom prst="rect">
+                      <a:avLst/>
+                    </a:prstGeom>
+                  </pic:spPr>
+                </pic:pic>
+              </a:graphicData>
+            </a:graphic>
+          </wp:inline>
+        </w:drawing>
+      </w:r>
+      <w:r>
+        <w:rPr>
+          <w:rFonts w:ascii="Arial" w:hAnsi="Arial" w:cs="Arial"/>
+          <w:b/>
+          <w:bCs/>
+          <w:sz w:val="20"/>
+          <w:szCs w:val="20"/>
+        </w:rPr>
+        <w:t xml:space="preserve"> </w:t>
+      </w:r>
+      <w:r>
+        <w:rPr>
+          <w:rFonts w:ascii="Arial" w:hAnsi="Arial" w:cs="Arial"/>
+          <w:b/>
+          <w:bCs/>
+          <w:sz w:val="20"/>
+          <w:szCs w:val="20"/>
+        </w:rPr>
+        <w:t xml:space="preserve">Fuente: </w:t>
+      </w:r>
+      <w:r>
+        <w:rPr>
+          <w:rFonts w:ascii="Arial" w:hAnsi="Arial" w:cs="Arial"/>
+          <w:sz w:val="20"/>
+          <w:szCs w:val="20"/>
+        </w:rPr>
+        <w:t>Elaboración propia</w:t>
+      </w:r>
+      <w:commentRangeStart w:id="11"/>
+      <w:commentRangeEnd w:id="11"/>
+      <w:r>
+        <w:rPr>
+          <w:rStyle w:val="CommentReference"/>
+        </w:rPr>
+        <w:commentReference w:id="11"/>
+      </w:r>
+    </w:p>
+    <w:p>
+      <w:pPr>
+        <w:spacing w:before="240" w:after="240" w:line="276" w:lineRule="auto"/>
+        <w:ind w:left="360"/>
+        <w:jc w:val="both"/>
+        <w:rPr>
+          <w:rFonts w:ascii="Arial" w:hAnsi="Arial" w:cs="Arial"/>
+        </w:rPr>
+      </w:pPr>
+    </w:p>
+    <w:p>
+      <w:pPr>
+        <w:spacing w:before="240" w:after="240" w:line="276" w:lineRule="auto"/>
+        <w:ind w:left="360"/>
+        <w:jc w:val="both"/>
+        <w:rPr>
+          <w:rFonts w:ascii="Arial" w:hAnsi="Arial" w:cs="Arial"/>
+          <w:lang w:val="es-MX"/>
+        </w:rPr>
+      </w:pPr>
+      <w:r>
+        <w:rPr>
+          <w:rFonts w:ascii="Arial" w:hAnsi="Arial" w:cs="Arial"/>
+        </w:rPr>
+        <w:t>Tanto la regresión OLS como las pruebas de correlación (Pearson, Spearman, Kendall) convergen en la misma conclusión: el número de patentes no explica de manera significativa la variación en el índice de transformación, ni existe una tendencia clara (lineal o monótona) entre ambas variables. Esto sugiere que el número de patentes, por sí solo, no es un indicador fuerte o un impulsor de la transformación organizacional en esta muestra.</w:t>
+      </w:r>
+      <w:r>
+        <w:rPr>
+          <w:rFonts w:ascii="Arial" w:hAnsi="Arial" w:cs="Arial"/>
+          <w:lang w:val="es-MX"/>
+        </w:rPr>
+        <w:t xml:space="preserve"> </w:t>
+      </w:r>
+    </w:p>
+    <w:p>
+      <w:pPr>
+        <w:spacing w:before="240" w:after="240" w:line="276" w:lineRule="auto"/>
+        <w:jc w:val="both"/>
+        <w:rPr>
+          <w:rFonts w:ascii="Arial" w:hAnsi="Arial" w:cs="Arial"/>
+          <w:b/>
+          <w:bCs/>
+          <w:lang w:val="es-MX"/>
+        </w:rPr>
+      </w:pPr>
+      <w:r>
+        <w:rPr>
+          <w:rFonts w:ascii="Arial" w:hAnsi="Arial" w:cs="Arial"/>
+          <w:b/>
+          <w:bCs/>
+          <w:lang w:val="es-MX"/>
+        </w:rPr>
+        <w:t>4.4.8 Crecimiento Anual</w:t>
+      </w:r>
+    </w:p>
+    <w:p>
+      <w:pPr>
+        <w:spacing w:before="240" w:after="240" w:line="276" w:lineRule="auto"/>
+        <w:jc w:val="both"/>
+        <w:rPr>
+          <w:rFonts w:ascii="Arial" w:hAnsi="Arial" w:cs="Arial"/>
+          <w:lang w:val="es-MX"/>
+        </w:rPr>
+      </w:pPr>
+      <w:r>
+        <w:rPr>
+          <w:rFonts w:ascii="Arial" w:hAnsi="Arial" w:cs="Arial"/>
+          <w:lang w:val="es-MX"/>
+        </w:rPr>
+        <w:t>Se evaluó la relación entre el índice de transformación organizacional y el crecimiento anual (expresado como porcentaje de variación en ventas). El análisis de correlación de Pearson arrojó un coeficiente prácticamente nulo (r = 0.01, p = 0.9692), lo que indica que no existe evidencia de una relación lineal significativa entre ambas variables en la muestra analizada.</w:t>
+      </w:r>
+    </w:p>
+    <w:p>
+      <w:pPr>
+        <w:spacing w:before="240" w:after="240" w:line="276" w:lineRule="auto"/>
+        <w:jc w:val="both"/>
+        <w:rPr>
+          <w:rFonts w:ascii="Arial" w:hAnsi="Arial" w:cs="Arial"/>
+          <w:lang w:val="es-MX"/>
+        </w:rPr>
+      </w:pPr>
+      <w:commentRangeStart w:id="12"/>
+      <w:r>
+        <w:rPr>
+          <w:rFonts w:ascii="Arial" w:hAnsi="Arial" w:cs="Arial"/>
+          <w:lang w:val="es-MX"/>
+        </w:rPr>
+        <w:t>Este resultado sugiere que el nivel de transformación, al menos en el corto plazo, no parece estar directamente asociado con el crecimiento anual de ingresos. La nube de puntos confirma esta conclusión, ya que muestra una alta dispersión sin un patrón claro, y una línea de tendencia casi horizontal.</w:t>
+      </w:r>
+      <w:commentRangeEnd w:id="12"/>
+      <w:r>
+        <w:rPr>
+          <w:rStyle w:val="CommentReference"/>
+        </w:rPr>
+        <w:commentReference w:id="12"/>
+      </w:r>
+    </w:p>
+    <w:p>
+      <w:pPr>
+        <w:spacing w:before="240" w:after="240" w:line="276" w:lineRule="auto"/>
+        <w:jc w:val="both"/>
+        <w:rPr>
+          <w:rFonts w:ascii="Arial" w:hAnsi="Arial" w:cs="Arial"/>
+          <w:b/>
+          <w:bCs/>
+          <w:lang w:val="es-MX"/>
+        </w:rPr>
+      </w:pPr>
+      <w:r>
+        <w:rPr>
+          <w:rFonts w:ascii="Arial" w:hAnsi="Arial" w:cs="Arial"/>
+          <w:b/>
+          <w:bCs/>
+          <w:noProof/>
+          <w:lang w:val="es-MX"/>
+        </w:rPr>
+        <w:lastRenderedPageBreak/>
+        <w:drawing>
+          <wp:inline distT="0" distB="0" distL="0" distR="0" wp14:anchorId="207A39B5" wp14:editId="7D69BE01">
+            <wp:extent cx="5612130" cy="4191635"/>
+            <wp:effectExtent l="0" t="0" r="7620" b="0"/>
+            <wp:docPr id="629755736" name="Picture 1"/>
+            <wp:cNvGraphicFramePr>
+              <a:graphicFrameLocks xmlns:a="http://schemas.openxmlformats.org/drawingml/2006/main" noChangeAspect="1"/>
+            </wp:cNvGraphicFramePr>
+            <a:graphic xmlns:a="http://schemas.openxmlformats.org/drawingml/2006/main">
+              <a:graphicData uri="http://schemas.openxmlformats.org/drawingml/2006/picture">
+                <pic:pic xmlns:pic="http://schemas.openxmlformats.org/drawingml/2006/picture">
+                  <pic:nvPicPr>
+                    <pic:cNvPr id="629755736" name=""/>
+                    <pic:cNvPicPr/>
+                  </pic:nvPicPr>
+                  <pic:blipFill>
+                    <a:blip r:embed="rId38"/>
                     <a:stretch>
                       <a:fillRect/>
                     </a:stretch>
@@ -23525,586 +25472,6 @@
         </w:rPr>
         <w:t>Elaboración propia</w:t>
       </w:r>
-      <w:commentRangeEnd w:id="12"/>
-      <w:r>
-        <w:rPr>
-          <w:rStyle w:val="Refdecomentario"/>
-        </w:rPr>
-        <w:commentReference w:id="12"/>
-      </w:r>
-    </w:p>
-    <w:p>
-      <w:pPr>
-        <w:spacing w:before="240" w:after="240" w:line="276" w:lineRule="auto"/>
-        <w:jc w:val="both"/>
-        <w:rPr>
-          <w:rFonts w:ascii="Arial" w:hAnsi="Arial" w:cs="Arial"/>
-          <w:b/>
-          <w:bCs/>
-          <w:lang w:val="es-MX"/>
-        </w:rPr>
-      </w:pPr>
-      <w:commentRangeStart w:id="13"/>
-      <w:r>
-        <w:rPr>
-          <w:rFonts w:ascii="Arial" w:hAnsi="Arial" w:cs="Arial"/>
-          <w:b/>
-          <w:bCs/>
-          <w:lang w:val="es-MX"/>
-        </w:rPr>
-        <w:t>4.4.</w:t>
-      </w:r>
-      <w:r>
-        <w:rPr>
-          <w:rFonts w:ascii="Arial" w:hAnsi="Arial" w:cs="Arial"/>
-          <w:b/>
-          <w:bCs/>
-          <w:lang w:val="es-MX"/>
-        </w:rPr>
-        <w:t>7</w:t>
-      </w:r>
-      <w:r>
-        <w:rPr>
-          <w:rFonts w:ascii="Arial" w:hAnsi="Arial" w:cs="Arial"/>
-          <w:b/>
-          <w:bCs/>
-          <w:lang w:val="es-MX"/>
-        </w:rPr>
-        <w:t xml:space="preserve"> Número de Patentes de Innovación</w:t>
-      </w:r>
-      <w:commentRangeEnd w:id="13"/>
-      <w:r>
-        <w:rPr>
-          <w:rStyle w:val="Refdecomentario"/>
-        </w:rPr>
-        <w:commentReference w:id="13"/>
-      </w:r>
-    </w:p>
-    <w:p>
-      <w:pPr>
-        <w:spacing w:before="240" w:after="240" w:line="276" w:lineRule="auto"/>
-        <w:ind w:left="360"/>
-        <w:jc w:val="both"/>
-        <w:rPr>
-          <w:rFonts w:ascii="Arial" w:hAnsi="Arial" w:cs="Arial"/>
-          <w:lang w:val="es-MX"/>
-        </w:rPr>
-      </w:pPr>
-      <w:r>
-        <w:rPr>
-          <w:rFonts w:ascii="Arial" w:hAnsi="Arial" w:cs="Arial"/>
-          <w:lang w:val="es-MX"/>
-        </w:rPr>
-        <w:t xml:space="preserve">Se identificó una </w:t>
-      </w:r>
-      <w:r>
-        <w:rPr>
-          <w:rFonts w:ascii="Arial" w:hAnsi="Arial" w:cs="Arial"/>
-          <w:b/>
-          <w:bCs/>
-          <w:lang w:val="es-MX"/>
-        </w:rPr>
-        <w:t>correlación baja</w:t>
-      </w:r>
-      <w:r>
-        <w:rPr>
-          <w:rFonts w:ascii="Arial" w:hAnsi="Arial" w:cs="Arial"/>
-          <w:lang w:val="es-MX"/>
-        </w:rPr>
-        <w:t xml:space="preserve"> (r = 0.23) entre el índice de transformación y el número de </w:t>
-      </w:r>
-      <w:r>
-        <w:rPr>
-          <w:rFonts w:ascii="Arial" w:hAnsi="Arial" w:cs="Arial"/>
-          <w:b/>
-          <w:bCs/>
-          <w:lang w:val="es-MX"/>
-        </w:rPr>
-        <w:t>innovaciones patentadas</w:t>
-      </w:r>
-      <w:r>
-        <w:rPr>
-          <w:rFonts w:ascii="Arial" w:hAnsi="Arial" w:cs="Arial"/>
-          <w:lang w:val="es-MX"/>
-        </w:rPr>
-        <w:t xml:space="preserve">, lo que indica que la relación lineal entre ambas variables es débil. Sin embargo, debido al interés exploratorio en comprender posibles patrones subyacentes y visualizar la dirección general de la asociación, se procedió a aplicar una </w:t>
-      </w:r>
-      <w:r>
-        <w:rPr>
-          <w:rFonts w:ascii="Arial" w:hAnsi="Arial" w:cs="Arial"/>
-          <w:b/>
-          <w:bCs/>
-          <w:lang w:val="es-MX"/>
-        </w:rPr>
-        <w:t>regresión lineal simple</w:t>
-      </w:r>
-      <w:r>
-        <w:rPr>
-          <w:rFonts w:ascii="Arial" w:hAnsi="Arial" w:cs="Arial"/>
-          <w:lang w:val="es-MX"/>
-        </w:rPr>
-        <w:t>.</w:t>
-      </w:r>
-    </w:p>
-    <w:p>
-      <w:pPr>
-        <w:spacing w:before="240" w:after="240" w:line="276" w:lineRule="auto"/>
-        <w:ind w:left="360"/>
-        <w:jc w:val="both"/>
-        <w:rPr>
-          <w:rFonts w:ascii="Arial" w:hAnsi="Arial" w:cs="Arial"/>
-          <w:lang w:val="es-MX"/>
-        </w:rPr>
-      </w:pPr>
-      <w:commentRangeStart w:id="14"/>
-      <w:r>
-        <w:rPr>
-          <w:rFonts w:ascii="Arial" w:hAnsi="Arial" w:cs="Arial"/>
-          <w:lang w:val="es-MX"/>
-        </w:rPr>
-        <w:t xml:space="preserve">Los resultados del modelo confirmaron una </w:t>
-      </w:r>
-      <w:r>
-        <w:rPr>
-          <w:rFonts w:ascii="Arial" w:hAnsi="Arial" w:cs="Arial"/>
-          <w:b/>
-          <w:bCs/>
-          <w:lang w:val="es-MX"/>
-        </w:rPr>
-        <w:t>tendencia general positiva</w:t>
-      </w:r>
-      <w:r>
-        <w:rPr>
-          <w:rFonts w:ascii="Arial" w:hAnsi="Arial" w:cs="Arial"/>
-          <w:lang w:val="es-MX"/>
-        </w:rPr>
-        <w:t xml:space="preserve">, aunque poco pronunciada. Esto sugiere que, en términos generales, </w:t>
-      </w:r>
-      <w:r>
-        <w:rPr>
-          <w:rFonts w:ascii="Arial" w:hAnsi="Arial" w:cs="Arial"/>
-          <w:b/>
-          <w:bCs/>
-          <w:lang w:val="es-MX"/>
-        </w:rPr>
-        <w:t>a mayor nivel de transformación, podría observarse un leve aumento en el número de innovaciones</w:t>
-      </w:r>
-      <w:r>
-        <w:rPr>
-          <w:rFonts w:ascii="Arial" w:hAnsi="Arial" w:cs="Arial"/>
-          <w:lang w:val="es-MX"/>
-        </w:rPr>
-        <w:t>, aunque la magnitud del efecto es reducida y no permite establecer conclusiones firmes.</w:t>
-      </w:r>
-      <w:commentRangeEnd w:id="14"/>
-      <w:r>
-        <w:rPr>
-          <w:rStyle w:val="Refdecomentario"/>
-        </w:rPr>
-        <w:commentReference w:id="14"/>
-      </w:r>
-    </w:p>
-    <w:p>
-      <w:pPr>
-        <w:spacing w:before="240" w:after="240" w:line="276" w:lineRule="auto"/>
-        <w:ind w:left="360"/>
-        <w:jc w:val="both"/>
-        <w:rPr>
-          <w:rFonts w:ascii="Arial" w:hAnsi="Arial" w:cs="Arial"/>
-          <w:lang w:val="es-MX"/>
-        </w:rPr>
-      </w:pPr>
-      <w:r>
-        <w:rPr>
-          <w:rFonts w:ascii="Arial" w:hAnsi="Arial" w:cs="Arial"/>
-          <w:lang w:val="es-MX"/>
-        </w:rPr>
-        <w:lastRenderedPageBreak/>
-        <w:t xml:space="preserve">El análisis también evidenció una </w:t>
-      </w:r>
-      <w:r>
-        <w:rPr>
-          <w:rFonts w:ascii="Arial" w:hAnsi="Arial" w:cs="Arial"/>
-          <w:b/>
-          <w:bCs/>
-          <w:lang w:val="es-MX"/>
-        </w:rPr>
-        <w:t>alta dispersión</w:t>
-      </w:r>
-      <w:r>
-        <w:rPr>
-          <w:rFonts w:ascii="Arial" w:hAnsi="Arial" w:cs="Arial"/>
-          <w:lang w:val="es-MX"/>
-        </w:rPr>
-        <w:t xml:space="preserve"> en los datos, particularmente en los niveles bajos de transformación, donde muchas empresas reportan niveles de innovación cercanos a cero o incluso negativos (lo cual puede atribuirse a la </w:t>
-      </w:r>
-      <w:r>
-        <w:rPr>
-          <w:rFonts w:ascii="Arial" w:hAnsi="Arial" w:cs="Arial"/>
-          <w:b/>
-          <w:bCs/>
-          <w:lang w:val="es-MX"/>
-        </w:rPr>
-        <w:t>estandarización de los datos</w:t>
-      </w:r>
-      <w:r>
-        <w:rPr>
-          <w:rFonts w:ascii="Arial" w:hAnsi="Arial" w:cs="Arial"/>
-          <w:lang w:val="es-MX"/>
-        </w:rPr>
-        <w:t xml:space="preserve">). Asimismo, se identificaron algunos </w:t>
-      </w:r>
-      <w:r>
-        <w:rPr>
-          <w:rFonts w:ascii="Arial" w:hAnsi="Arial" w:cs="Arial"/>
-          <w:b/>
-          <w:bCs/>
-          <w:lang w:val="es-MX"/>
-        </w:rPr>
-        <w:t>valores atípicos</w:t>
-      </w:r>
-      <w:r>
-        <w:rPr>
-          <w:rFonts w:ascii="Arial" w:hAnsi="Arial" w:cs="Arial"/>
-          <w:lang w:val="es-MX"/>
-        </w:rPr>
-        <w:t xml:space="preserve"> con niveles inusualmente altos tanto de transformación como de innovación, los cuales podrían estar afectando la pendiente del modelo.</w:t>
-      </w:r>
-    </w:p>
-    <w:p>
-      <w:pPr>
-        <w:spacing w:before="240" w:after="240" w:line="276" w:lineRule="auto"/>
-        <w:ind w:left="360"/>
-        <w:jc w:val="both"/>
-        <w:rPr>
-          <w:rFonts w:ascii="Arial" w:hAnsi="Arial" w:cs="Arial"/>
-          <w:b/>
-          <w:bCs/>
-          <w:lang w:val="es-MX"/>
-        </w:rPr>
-      </w:pPr>
-      <w:commentRangeStart w:id="15"/>
-      <w:r>
-        <w:rPr>
-          <w:rFonts w:ascii="Arial" w:hAnsi="Arial" w:cs="Arial"/>
-          <w:b/>
-          <w:bCs/>
-        </w:rPr>
-        <w:t xml:space="preserve">Gráfico </w:t>
-      </w:r>
-      <w:r>
-        <w:rPr>
-          <w:rFonts w:ascii="Arial" w:hAnsi="Arial" w:cs="Arial"/>
-          <w:b/>
-          <w:bCs/>
-        </w:rPr>
-        <w:t>21</w:t>
-      </w:r>
-      <w:r>
-        <w:rPr>
-          <w:rFonts w:ascii="Arial" w:hAnsi="Arial" w:cs="Arial"/>
-          <w:b/>
-          <w:bCs/>
-        </w:rPr>
-        <w:t xml:space="preserve">. </w:t>
-      </w:r>
-      <w:r>
-        <w:rPr>
-          <w:rFonts w:ascii="Arial" w:hAnsi="Arial" w:cs="Arial"/>
-          <w:b/>
-          <w:bCs/>
-        </w:rPr>
-        <w:t>Relación</w:t>
-      </w:r>
-      <w:r>
-        <w:rPr>
-          <w:rFonts w:ascii="Arial" w:hAnsi="Arial" w:cs="Arial"/>
-          <w:b/>
-          <w:bCs/>
-        </w:rPr>
-        <w:t xml:space="preserve"> variable latente (</w:t>
-      </w:r>
-      <w:proofErr w:type="spellStart"/>
-      <w:r>
-        <w:rPr>
-          <w:rFonts w:ascii="Arial" w:hAnsi="Arial" w:cs="Arial"/>
-          <w:b/>
-          <w:bCs/>
-        </w:rPr>
-        <w:t>Transformation</w:t>
-      </w:r>
-      <w:proofErr w:type="spellEnd"/>
-      <w:r>
-        <w:rPr>
-          <w:rFonts w:ascii="Arial" w:hAnsi="Arial" w:cs="Arial"/>
-          <w:b/>
-          <w:bCs/>
-        </w:rPr>
-        <w:t xml:space="preserve">) y </w:t>
-      </w:r>
-      <w:r>
-        <w:rPr>
-          <w:rFonts w:ascii="Arial" w:hAnsi="Arial" w:cs="Arial"/>
-          <w:b/>
-          <w:bCs/>
-        </w:rPr>
-        <w:t>Número de Patentes</w:t>
-      </w:r>
-      <w:r>
-        <w:rPr>
-          <w:rFonts w:ascii="Arial" w:hAnsi="Arial" w:cs="Arial"/>
-          <w:b/>
-          <w:bCs/>
-          <w:noProof/>
-          <w:lang w:val="es-MX"/>
-        </w:rPr>
-        <w:drawing>
-          <wp:inline distT="0" distB="0" distL="0" distR="0" wp14:anchorId="0AE1B330" wp14:editId="40572E7A">
-            <wp:extent cx="5612130" cy="3347720"/>
-            <wp:effectExtent l="0" t="0" r="7620" b="5080"/>
-            <wp:docPr id="616731503" name="Picture 1" descr="A graph with green and red dots&#10;&#10;AI-generated content may be incorrect."/>
-            <wp:cNvGraphicFramePr>
-              <a:graphicFrameLocks xmlns:a="http://schemas.openxmlformats.org/drawingml/2006/main" noChangeAspect="1"/>
-            </wp:cNvGraphicFramePr>
-            <a:graphic xmlns:a="http://schemas.openxmlformats.org/drawingml/2006/main">
-              <a:graphicData uri="http://schemas.openxmlformats.org/drawingml/2006/picture">
-                <pic:pic xmlns:pic="http://schemas.openxmlformats.org/drawingml/2006/picture">
-                  <pic:nvPicPr>
-                    <pic:cNvPr id="616731503" name="Picture 1" descr="A graph with green and red dots&#10;&#10;AI-generated content may be incorrect."/>
-                    <pic:cNvPicPr/>
-                  </pic:nvPicPr>
-                  <pic:blipFill>
-                    <a:blip r:embed="rId36"/>
-                    <a:stretch>
-                      <a:fillRect/>
-                    </a:stretch>
-                  </pic:blipFill>
-                  <pic:spPr>
-                    <a:xfrm>
-                      <a:off x="0" y="0"/>
-                      <a:ext cx="5612130" cy="3347720"/>
-                    </a:xfrm>
-                    <a:prstGeom prst="rect">
-                      <a:avLst/>
-                    </a:prstGeom>
-                  </pic:spPr>
-                </pic:pic>
-              </a:graphicData>
-            </a:graphic>
-          </wp:inline>
-        </w:drawing>
-      </w:r>
-    </w:p>
-    <w:p>
-      <w:pPr>
-        <w:spacing w:before="240" w:after="240" w:line="276" w:lineRule="auto"/>
-        <w:jc w:val="center"/>
-        <w:rPr>
-          <w:rFonts w:ascii="Arial" w:hAnsi="Arial" w:cs="Arial"/>
-          <w:b/>
-          <w:bCs/>
-          <w:sz w:val="20"/>
-          <w:szCs w:val="20"/>
-        </w:rPr>
-      </w:pPr>
-      <w:r>
-        <w:rPr>
-          <w:rFonts w:ascii="Arial" w:hAnsi="Arial" w:cs="Arial"/>
-          <w:b/>
-          <w:bCs/>
-          <w:sz w:val="20"/>
-          <w:szCs w:val="20"/>
-        </w:rPr>
-        <w:t xml:space="preserve">Fuente: </w:t>
-      </w:r>
-      <w:r>
-        <w:rPr>
-          <w:rFonts w:ascii="Arial" w:hAnsi="Arial" w:cs="Arial"/>
-          <w:sz w:val="20"/>
-          <w:szCs w:val="20"/>
-        </w:rPr>
-        <w:t>Elaboración propia</w:t>
-      </w:r>
-      <w:commentRangeEnd w:id="15"/>
-      <w:r>
-        <w:rPr>
-          <w:rStyle w:val="Refdecomentario"/>
-        </w:rPr>
-        <w:commentReference w:id="15"/>
-      </w:r>
-    </w:p>
-    <w:p>
-      <w:pPr>
-        <w:spacing w:before="240" w:after="240" w:line="276" w:lineRule="auto"/>
-        <w:jc w:val="both"/>
-        <w:rPr>
-          <w:rFonts w:ascii="Arial" w:hAnsi="Arial" w:cs="Arial"/>
-          <w:b/>
-          <w:bCs/>
-          <w:lang w:val="es-MX"/>
-        </w:rPr>
-      </w:pPr>
-    </w:p>
-    <w:p>
-      <w:pPr>
-        <w:spacing w:before="240" w:after="240" w:line="276" w:lineRule="auto"/>
-        <w:jc w:val="both"/>
-        <w:rPr>
-          <w:rFonts w:ascii="Arial" w:hAnsi="Arial" w:cs="Arial"/>
-          <w:b/>
-          <w:bCs/>
-          <w:lang w:val="es-MX"/>
-        </w:rPr>
-      </w:pPr>
-      <w:r>
-        <w:rPr>
-          <w:rFonts w:ascii="Arial" w:hAnsi="Arial" w:cs="Arial"/>
-          <w:b/>
-          <w:bCs/>
-          <w:lang w:val="es-MX"/>
-        </w:rPr>
-        <w:t>4.4.8 Crecimiento Anual</w:t>
-      </w:r>
-    </w:p>
-    <w:p>
-      <w:pPr>
-        <w:spacing w:before="240" w:after="240" w:line="276" w:lineRule="auto"/>
-        <w:jc w:val="both"/>
-        <w:rPr>
-          <w:rFonts w:ascii="Arial" w:hAnsi="Arial" w:cs="Arial"/>
-          <w:lang w:val="es-MX"/>
-        </w:rPr>
-      </w:pPr>
-      <w:r>
-        <w:rPr>
-          <w:rFonts w:ascii="Arial" w:hAnsi="Arial" w:cs="Arial"/>
-          <w:lang w:val="es-MX"/>
-        </w:rPr>
-        <w:t>Se evaluó la relación entre el índice de transformación organizacional y el crecimiento anual (expresado como porcentaje de variación en ventas). El análisis de correlación de Pearson arrojó un coeficiente prácticamente nulo (r = 0.01, p = 0.9692), lo que indica que no existe evidencia de una relación lineal significativa entre ambas variables en la muestra analizada.</w:t>
-      </w:r>
-    </w:p>
-    <w:p>
-      <w:pPr>
-        <w:spacing w:before="240" w:after="240" w:line="276" w:lineRule="auto"/>
-        <w:jc w:val="both"/>
-        <w:rPr>
-          <w:rFonts w:ascii="Arial" w:hAnsi="Arial" w:cs="Arial"/>
-          <w:lang w:val="es-MX"/>
-        </w:rPr>
-      </w:pPr>
-      <w:commentRangeStart w:id="16"/>
-      <w:r>
-        <w:rPr>
-          <w:rFonts w:ascii="Arial" w:hAnsi="Arial" w:cs="Arial"/>
-          <w:lang w:val="es-MX"/>
-        </w:rPr>
-        <w:t>Este resultado sugiere que el nivel de transformación, al menos en el corto plazo, no parece estar directamente asociado con el crecimiento anual de ingresos. La nube de puntos confirma esta conclusión, ya que muestra una alta dispersión sin un patrón claro, y una línea de tendencia casi horizontal.</w:t>
-      </w:r>
-      <w:commentRangeEnd w:id="16"/>
-      <w:r>
-        <w:rPr>
-          <w:rStyle w:val="Refdecomentario"/>
-        </w:rPr>
-        <w:commentReference w:id="16"/>
-      </w:r>
-    </w:p>
-    <w:p>
-      <w:pPr>
-        <w:spacing w:before="240" w:after="240" w:line="276" w:lineRule="auto"/>
-        <w:jc w:val="both"/>
-        <w:rPr>
-          <w:rFonts w:ascii="Arial" w:hAnsi="Arial" w:cs="Arial"/>
-          <w:lang w:val="es-MX"/>
-        </w:rPr>
-      </w:pPr>
-    </w:p>
-    <w:p>
-      <w:pPr>
-        <w:spacing w:before="240" w:after="240" w:line="276" w:lineRule="auto"/>
-        <w:jc w:val="both"/>
-        <w:rPr>
-          <w:rFonts w:ascii="Arial" w:hAnsi="Arial" w:cs="Arial"/>
-          <w:b/>
-          <w:bCs/>
-          <w:lang w:val="es-MX"/>
-        </w:rPr>
-      </w:pPr>
-      <w:r>
-        <w:rPr>
-          <w:rFonts w:ascii="Arial" w:hAnsi="Arial" w:cs="Arial"/>
-          <w:b/>
-          <w:bCs/>
-          <w:noProof/>
-          <w:lang w:val="es-MX"/>
-        </w:rPr>
-        <w:lastRenderedPageBreak/>
-        <w:drawing>
-          <wp:inline distT="0" distB="0" distL="0" distR="0" wp14:anchorId="207A39B5" wp14:editId="7D69BE01">
-            <wp:extent cx="5612130" cy="4191635"/>
-            <wp:effectExtent l="0" t="0" r="7620" b="0"/>
-            <wp:docPr id="629755736" name="Picture 1"/>
-            <wp:cNvGraphicFramePr>
-              <a:graphicFrameLocks xmlns:a="http://schemas.openxmlformats.org/drawingml/2006/main" noChangeAspect="1"/>
-            </wp:cNvGraphicFramePr>
-            <a:graphic xmlns:a="http://schemas.openxmlformats.org/drawingml/2006/main">
-              <a:graphicData uri="http://schemas.openxmlformats.org/drawingml/2006/picture">
-                <pic:pic xmlns:pic="http://schemas.openxmlformats.org/drawingml/2006/picture">
-                  <pic:nvPicPr>
-                    <pic:cNvPr id="629755736" name=""/>
-                    <pic:cNvPicPr/>
-                  </pic:nvPicPr>
-                  <pic:blipFill>
-                    <a:blip r:embed="rId37"/>
-                    <a:stretch>
-                      <a:fillRect/>
-                    </a:stretch>
-                  </pic:blipFill>
-                  <pic:spPr>
-                    <a:xfrm>
-                      <a:off x="0" y="0"/>
-                      <a:ext cx="5612130" cy="4191635"/>
-                    </a:xfrm>
-                    <a:prstGeom prst="rect">
-                      <a:avLst/>
-                    </a:prstGeom>
-                  </pic:spPr>
-                </pic:pic>
-              </a:graphicData>
-            </a:graphic>
-          </wp:inline>
-        </w:drawing>
-      </w:r>
-    </w:p>
-    <w:p>
-      <w:pPr>
-        <w:spacing w:before="240" w:after="240" w:line="276" w:lineRule="auto"/>
-        <w:jc w:val="center"/>
-        <w:rPr>
-          <w:rFonts w:ascii="Arial" w:hAnsi="Arial" w:cs="Arial"/>
-          <w:b/>
-          <w:bCs/>
-          <w:sz w:val="20"/>
-          <w:szCs w:val="20"/>
-        </w:rPr>
-      </w:pPr>
-      <w:r>
-        <w:rPr>
-          <w:rFonts w:ascii="Arial" w:hAnsi="Arial" w:cs="Arial"/>
-          <w:b/>
-          <w:bCs/>
-          <w:sz w:val="20"/>
-          <w:szCs w:val="20"/>
-        </w:rPr>
-        <w:t xml:space="preserve">Fuente: </w:t>
-      </w:r>
-      <w:r>
-        <w:rPr>
-          <w:rFonts w:ascii="Arial" w:hAnsi="Arial" w:cs="Arial"/>
-          <w:sz w:val="20"/>
-          <w:szCs w:val="20"/>
-        </w:rPr>
-        <w:t>Elaboración propia</w:t>
-      </w:r>
     </w:p>
     <w:p>
       <w:pPr>
@@ -24402,7 +25769,7 @@
     </w:p>
     <w:tbl>
       <w:tblPr>
-        <w:tblStyle w:val="Tabladelista3-nfasis1"/>
+        <w:tblStyle w:val="ListTable3-Accent1"/>
         <w:tblW w:w="0" w:type="auto"/>
         <w:tblLook w:val="04A0" w:firstRow="1" w:lastRow="0" w:firstColumn="1" w:lastColumn="0" w:noHBand="0" w:noVBand="1"/>
       </w:tblPr>
@@ -24424,7 +25791,7 @@
           </w:tcPr>
           <w:p>
             <w:pPr>
-              <w:pStyle w:val="Sinespaciado"/>
+              <w:pStyle w:val="NoSpacing"/>
             </w:pPr>
             <w:r>
               <w:t>Subcategoría</w:t>
@@ -24439,7 +25806,7 @@
           </w:tcPr>
           <w:p>
             <w:pPr>
-              <w:pStyle w:val="Sinespaciado"/>
+              <w:pStyle w:val="NoSpacing"/>
               <w:cnfStyle w:val="100000000000" w:firstRow="1" w:lastRow="0" w:firstColumn="0" w:lastColumn="0" w:oddVBand="0" w:evenVBand="0" w:oddHBand="0" w:evenHBand="0" w:firstRowFirstColumn="0" w:firstRowLastColumn="0" w:lastRowFirstColumn="0" w:lastRowLastColumn="0"/>
             </w:pPr>
             <w:r>
@@ -24455,7 +25822,7 @@
           </w:tcPr>
           <w:p>
             <w:pPr>
-              <w:pStyle w:val="Sinespaciado"/>
+              <w:pStyle w:val="NoSpacing"/>
               <w:cnfStyle w:val="100000000000" w:firstRow="1" w:lastRow="0" w:firstColumn="0" w:lastColumn="0" w:oddVBand="0" w:evenVBand="0" w:oddHBand="0" w:evenHBand="0" w:firstRowFirstColumn="0" w:firstRowLastColumn="0" w:lastRowFirstColumn="0" w:lastRowLastColumn="0"/>
             </w:pPr>
             <w:r>
@@ -24477,26 +25844,26 @@
           </w:tcPr>
           <w:p>
             <w:pPr>
-              <w:pStyle w:val="Sinespaciado"/>
+              <w:pStyle w:val="NoSpacing"/>
             </w:pPr>
             <w:proofErr w:type="spellStart"/>
             <w:r>
               <w:rPr>
-                <w:rStyle w:val="Textoennegrita"/>
+                <w:rStyle w:val="Strong"/>
               </w:rPr>
               <w:t>Process</w:t>
             </w:r>
             <w:proofErr w:type="spellEnd"/>
             <w:r>
               <w:rPr>
-                <w:rStyle w:val="Textoennegrita"/>
+                <w:rStyle w:val="Strong"/>
               </w:rPr>
               <w:t xml:space="preserve"> and </w:t>
             </w:r>
             <w:proofErr w:type="spellStart"/>
             <w:r>
               <w:rPr>
-                <w:rStyle w:val="Textoennegrita"/>
+                <w:rStyle w:val="Strong"/>
               </w:rPr>
               <w:t>tools</w:t>
             </w:r>
@@ -24510,7 +25877,7 @@
           </w:tcPr>
           <w:p>
             <w:pPr>
-              <w:pStyle w:val="Sinespaciado"/>
+              <w:pStyle w:val="NoSpacing"/>
               <w:cnfStyle w:val="000000100000" w:firstRow="0" w:lastRow="0" w:firstColumn="0" w:lastColumn="0" w:oddVBand="0" w:evenVBand="0" w:oddHBand="1" w:evenHBand="0" w:firstRowFirstColumn="0" w:firstRowLastColumn="0" w:lastRowFirstColumn="0" w:lastRowLastColumn="0"/>
             </w:pPr>
             <w:r>
@@ -24525,12 +25892,12 @@
           </w:tcPr>
           <w:p>
             <w:pPr>
-              <w:pStyle w:val="Sinespaciado"/>
+              <w:pStyle w:val="NoSpacing"/>
               <w:cnfStyle w:val="000000100000" w:firstRow="0" w:lastRow="0" w:firstColumn="0" w:lastColumn="0" w:oddVBand="0" w:evenVBand="0" w:oddHBand="1" w:evenHBand="0" w:firstRowFirstColumn="0" w:firstRowLastColumn="0" w:lastRowFirstColumn="0" w:lastRowLastColumn="0"/>
             </w:pPr>
             <w:r>
               <w:rPr>
-                <w:rStyle w:val="Textoennegrita"/>
+                <w:rStyle w:val="Strong"/>
               </w:rPr>
               <w:t>0.94</w:t>
             </w:r>
@@ -24550,7 +25917,7 @@
           </w:tcPr>
           <w:p>
             <w:pPr>
-              <w:pStyle w:val="Sinespaciado"/>
+              <w:pStyle w:val="NoSpacing"/>
             </w:pPr>
             <w:proofErr w:type="spellStart"/>
             <w:r>
@@ -24569,7 +25936,7 @@
           </w:tcPr>
           <w:p>
             <w:pPr>
-              <w:pStyle w:val="Sinespaciado"/>
+              <w:pStyle w:val="NoSpacing"/>
               <w:cnfStyle w:val="000000000000" w:firstRow="0" w:lastRow="0" w:firstColumn="0" w:lastColumn="0" w:oddVBand="0" w:evenVBand="0" w:oddHBand="0" w:evenHBand="0" w:firstRowFirstColumn="0" w:firstRowLastColumn="0" w:lastRowFirstColumn="0" w:lastRowLastColumn="0"/>
             </w:pPr>
             <w:r>
@@ -24584,7 +25951,7 @@
           </w:tcPr>
           <w:p>
             <w:pPr>
-              <w:pStyle w:val="Sinespaciado"/>
+              <w:pStyle w:val="NoSpacing"/>
               <w:cnfStyle w:val="000000000000" w:firstRow="0" w:lastRow="0" w:firstColumn="0" w:lastColumn="0" w:oddVBand="0" w:evenVBand="0" w:oddHBand="0" w:evenHBand="0" w:firstRowFirstColumn="0" w:firstRowLastColumn="0" w:lastRowFirstColumn="0" w:lastRowLastColumn="0"/>
             </w:pPr>
             <w:r>
@@ -24606,7 +25973,7 @@
           </w:tcPr>
           <w:p>
             <w:pPr>
-              <w:pStyle w:val="Sinespaciado"/>
+              <w:pStyle w:val="NoSpacing"/>
             </w:pPr>
             <w:r>
               <w:t>Performance</w:t>
@@ -24620,7 +25987,7 @@
           </w:tcPr>
           <w:p>
             <w:pPr>
-              <w:pStyle w:val="Sinespaciado"/>
+              <w:pStyle w:val="NoSpacing"/>
               <w:cnfStyle w:val="000000100000" w:firstRow="0" w:lastRow="0" w:firstColumn="0" w:lastColumn="0" w:oddVBand="0" w:evenVBand="0" w:oddHBand="1" w:evenHBand="0" w:firstRowFirstColumn="0" w:firstRowLastColumn="0" w:lastRowFirstColumn="0" w:lastRowLastColumn="0"/>
             </w:pPr>
             <w:r>
@@ -24635,7 +26002,7 @@
           </w:tcPr>
           <w:p>
             <w:pPr>
-              <w:pStyle w:val="Sinespaciado"/>
+              <w:pStyle w:val="NoSpacing"/>
               <w:cnfStyle w:val="000000100000" w:firstRow="0" w:lastRow="0" w:firstColumn="0" w:lastColumn="0" w:oddVBand="0" w:evenVBand="0" w:oddHBand="1" w:evenHBand="0" w:firstRowFirstColumn="0" w:firstRowLastColumn="0" w:lastRowFirstColumn="0" w:lastRowLastColumn="0"/>
             </w:pPr>
             <w:r>
@@ -24654,7 +26021,7 @@
           </w:tcPr>
           <w:p>
             <w:pPr>
-              <w:pStyle w:val="Sinespaciado"/>
+              <w:pStyle w:val="NoSpacing"/>
             </w:pPr>
             <w:r>
               <w:t>People</w:t>
@@ -24668,7 +26035,7 @@
           </w:tcPr>
           <w:p>
             <w:pPr>
-              <w:pStyle w:val="Sinespaciado"/>
+              <w:pStyle w:val="NoSpacing"/>
               <w:cnfStyle w:val="000000000000" w:firstRow="0" w:lastRow="0" w:firstColumn="0" w:lastColumn="0" w:oddVBand="0" w:evenVBand="0" w:oddHBand="0" w:evenHBand="0" w:firstRowFirstColumn="0" w:firstRowLastColumn="0" w:lastRowFirstColumn="0" w:lastRowLastColumn="0"/>
             </w:pPr>
             <w:r>
@@ -24683,7 +26050,7 @@
           </w:tcPr>
           <w:p>
             <w:pPr>
-              <w:pStyle w:val="Sinespaciado"/>
+              <w:pStyle w:val="NoSpacing"/>
               <w:cnfStyle w:val="000000000000" w:firstRow="0" w:lastRow="0" w:firstColumn="0" w:lastColumn="0" w:oddVBand="0" w:evenVBand="0" w:oddHBand="0" w:evenHBand="0" w:firstRowFirstColumn="0" w:firstRowLastColumn="0" w:lastRowFirstColumn="0" w:lastRowLastColumn="0"/>
             </w:pPr>
             <w:r>
@@ -24921,7 +26288,7 @@
     </w:p>
     <w:p>
       <w:pPr>
-        <w:pStyle w:val="Prrafodelista"/>
+        <w:pStyle w:val="ListParagraph"/>
         <w:numPr>
           <w:ilvl w:val="0"/>
           <w:numId w:val="1"/>
@@ -25128,7 +26495,7 @@
     </w:p>
     <w:p>
       <w:pPr>
-        <w:pStyle w:val="Prrafodelista"/>
+        <w:pStyle w:val="ListParagraph"/>
         <w:numPr>
           <w:ilvl w:val="0"/>
           <w:numId w:val="12"/>
@@ -25188,7 +26555,7 @@
     </w:p>
     <w:p>
       <w:pPr>
-        <w:pStyle w:val="Prrafodelista"/>
+        <w:pStyle w:val="ListParagraph"/>
         <w:numPr>
           <w:ilvl w:val="0"/>
           <w:numId w:val="12"/>
@@ -25426,7 +26793,7 @@
     </w:p>
     <w:p>
       <w:pPr>
-        <w:pStyle w:val="Prrafodelista"/>
+        <w:pStyle w:val="ListParagraph"/>
         <w:numPr>
           <w:ilvl w:val="0"/>
           <w:numId w:val="12"/>
@@ -25504,7 +26871,7 @@
     </w:p>
     <w:p>
       <w:pPr>
-        <w:pStyle w:val="Prrafodelista"/>
+        <w:pStyle w:val="ListParagraph"/>
         <w:numPr>
           <w:ilvl w:val="0"/>
           <w:numId w:val="12"/>
@@ -25767,7 +27134,7 @@
     </w:p>
     <w:p>
       <w:pPr>
-        <w:pStyle w:val="Prrafodelista"/>
+        <w:pStyle w:val="ListParagraph"/>
         <w:numPr>
           <w:ilvl w:val="0"/>
           <w:numId w:val="12"/>
@@ -25821,7 +27188,7 @@
     </w:p>
     <w:p>
       <w:pPr>
-        <w:pStyle w:val="Prrafodelista"/>
+        <w:pStyle w:val="ListParagraph"/>
         <w:numPr>
           <w:ilvl w:val="0"/>
           <w:numId w:val="12"/>
@@ -26107,7 +27474,7 @@
     </w:p>
     <w:p>
       <w:pPr>
-        <w:pStyle w:val="Prrafodelista"/>
+        <w:pStyle w:val="ListParagraph"/>
         <w:numPr>
           <w:ilvl w:val="0"/>
           <w:numId w:val="12"/>
@@ -26179,7 +27546,7 @@
     </w:p>
     <w:p>
       <w:pPr>
-        <w:pStyle w:val="Prrafodelista"/>
+        <w:pStyle w:val="ListParagraph"/>
         <w:numPr>
           <w:ilvl w:val="0"/>
           <w:numId w:val="12"/>
@@ -26437,7 +27804,7 @@
     </w:p>
     <w:p>
       <w:pPr>
-        <w:pStyle w:val="Prrafodelista"/>
+        <w:pStyle w:val="ListParagraph"/>
         <w:numPr>
           <w:ilvl w:val="0"/>
           <w:numId w:val="12"/>
@@ -26522,7 +27889,7 @@
     </w:p>
     <w:p>
       <w:pPr>
-        <w:pStyle w:val="Prrafodelista"/>
+        <w:pStyle w:val="ListParagraph"/>
         <w:numPr>
           <w:ilvl w:val="0"/>
           <w:numId w:val="12"/>
@@ -26828,7 +28195,7 @@
     </w:p>
     <w:p>
       <w:pPr>
-        <w:pStyle w:val="Prrafodelista"/>
+        <w:pStyle w:val="ListParagraph"/>
         <w:numPr>
           <w:ilvl w:val="0"/>
           <w:numId w:val="12"/>
@@ -26894,7 +28261,7 @@
     </w:p>
     <w:p>
       <w:pPr>
-        <w:pStyle w:val="Prrafodelista"/>
+        <w:pStyle w:val="ListParagraph"/>
         <w:numPr>
           <w:ilvl w:val="0"/>
           <w:numId w:val="12"/>
@@ -27140,7 +28507,7 @@
     </w:p>
     <w:p>
       <w:pPr>
-        <w:pStyle w:val="Prrafodelista"/>
+        <w:pStyle w:val="ListParagraph"/>
         <w:numPr>
           <w:ilvl w:val="0"/>
           <w:numId w:val="12"/>
@@ -27194,7 +28561,7 @@
     </w:p>
     <w:p>
       <w:pPr>
-        <w:pStyle w:val="Prrafodelista"/>
+        <w:pStyle w:val="ListParagraph"/>
         <w:numPr>
           <w:ilvl w:val="0"/>
           <w:numId w:val="12"/>
@@ -27539,7 +28906,7 @@
     </w:p>
     <w:p>
       <w:pPr>
-        <w:pStyle w:val="Prrafodelista"/>
+        <w:pStyle w:val="ListParagraph"/>
         <w:numPr>
           <w:ilvl w:val="0"/>
           <w:numId w:val="12"/>
@@ -27616,7 +28983,7 @@
     </w:p>
     <w:p>
       <w:pPr>
-        <w:pStyle w:val="Prrafodelista"/>
+        <w:pStyle w:val="ListParagraph"/>
         <w:numPr>
           <w:ilvl w:val="0"/>
           <w:numId w:val="12"/>
@@ -27713,7 +29080,7 @@
     </w:p>
     <w:p>
       <w:pPr>
-        <w:pStyle w:val="Prrafodelista"/>
+        <w:pStyle w:val="ListParagraph"/>
         <w:numPr>
           <w:ilvl w:val="0"/>
           <w:numId w:val="2"/>
@@ -27792,7 +29159,7 @@
     </w:p>
     <w:p>
       <w:pPr>
-        <w:pStyle w:val="Prrafodelista"/>
+        <w:pStyle w:val="ListParagraph"/>
         <w:numPr>
           <w:ilvl w:val="0"/>
           <w:numId w:val="2"/>
@@ -27888,7 +29255,7 @@
     </w:p>
     <w:p>
       <w:pPr>
-        <w:pStyle w:val="Prrafodelista"/>
+        <w:pStyle w:val="ListParagraph"/>
         <w:numPr>
           <w:ilvl w:val="0"/>
           <w:numId w:val="2"/>
@@ -27945,7 +29312,7 @@
     </w:p>
     <w:p>
       <w:pPr>
-        <w:pStyle w:val="Prrafodelista"/>
+        <w:pStyle w:val="ListParagraph"/>
         <w:numPr>
           <w:ilvl w:val="0"/>
           <w:numId w:val="2"/>
@@ -27985,10 +29352,10 @@
         </w:rPr>
         <w:t xml:space="preserve">Springer. </w:t>
       </w:r>
-      <w:hyperlink r:id="rId38" w:history="1">
+      <w:hyperlink r:id="rId39" w:history="1">
         <w:r>
           <w:rPr>
-            <w:rStyle w:val="Hipervnculo"/>
+            <w:rStyle w:val="Hyperlink"/>
             <w:rFonts w:ascii="Arial" w:hAnsi="Arial" w:cs="Arial"/>
           </w:rPr>
           <w:t>https://doi.org/10.1007/978-3-319-54205-8</w:t>
@@ -28022,7 +29389,7 @@
       <w:proofErr w:type="spellStart"/>
       <w:r>
         <w:rPr>
-          <w:rStyle w:val="nfasis"/>
+          <w:rStyle w:val="Emphasis"/>
           <w:rFonts w:ascii="Arial" w:eastAsiaTheme="majorEastAsia" w:hAnsi="Arial" w:cs="Arial"/>
           <w:sz w:val="22"/>
           <w:szCs w:val="22"/>
@@ -28066,7 +29433,7 @@
       </w:r>
       <w:r>
         <w:rPr>
-          <w:rStyle w:val="nfasis"/>
+          <w:rStyle w:val="Emphasis"/>
           <w:rFonts w:ascii="Arial" w:eastAsiaTheme="majorEastAsia" w:hAnsi="Arial" w:cs="Arial"/>
           <w:sz w:val="22"/>
           <w:szCs w:val="22"/>
@@ -28154,7 +29521,7 @@
       </w:r>
       <w:r>
         <w:rPr>
-          <w:rStyle w:val="nfasis"/>
+          <w:rStyle w:val="Emphasis"/>
           <w:rFonts w:ascii="Arial" w:eastAsiaTheme="majorEastAsia" w:hAnsi="Arial" w:cs="Arial"/>
           <w:sz w:val="22"/>
           <w:szCs w:val="22"/>
@@ -28207,7 +29574,7 @@
       <w:proofErr w:type="spellStart"/>
       <w:r>
         <w:rPr>
-          <w:rStyle w:val="nfasis"/>
+          <w:rStyle w:val="Emphasis"/>
           <w:rFonts w:ascii="Arial" w:eastAsiaTheme="majorEastAsia" w:hAnsi="Arial" w:cs="Arial"/>
           <w:sz w:val="22"/>
           <w:szCs w:val="22"/>
@@ -28690,11 +30057,11 @@
   <w:comment w:id="2" w:author="Andres Felipe Ocampo Quiceno" w:date="2025-06-19T21:36:00Z" w:initials="AO">
     <w:p>
       <w:pPr>
-        <w:pStyle w:val="Textocomentario"/>
-      </w:pPr>
-      <w:r>
-        <w:rPr>
-          <w:rStyle w:val="Refdecomentario"/>
+        <w:pStyle w:val="CommentText"/>
+      </w:pPr>
+      <w:r>
+        <w:rPr>
+          <w:rStyle w:val="CommentReference"/>
         </w:rPr>
         <w:annotationRef/>
       </w:r>
@@ -28706,11 +30073,11 @@
   <w:comment w:id="5" w:author="Andres Felipe Ocampo Quiceno" w:date="2025-06-19T21:44:00Z" w:initials="AO">
     <w:p>
       <w:pPr>
-        <w:pStyle w:val="Textocomentario"/>
-      </w:pPr>
-      <w:r>
-        <w:rPr>
-          <w:rStyle w:val="Refdecomentario"/>
+        <w:pStyle w:val="CommentText"/>
+      </w:pPr>
+      <w:r>
+        <w:rPr>
+          <w:rStyle w:val="CommentReference"/>
         </w:rPr>
         <w:annotationRef/>
       </w:r>
@@ -28722,11 +30089,11 @@
   <w:comment w:id="6" w:author="Andres Felipe Ocampo Quiceno" w:date="2025-06-19T21:46:00Z" w:initials="AO">
     <w:p>
       <w:pPr>
-        <w:pStyle w:val="Textocomentario"/>
-      </w:pPr>
-      <w:r>
-        <w:rPr>
-          <w:rStyle w:val="Refdecomentario"/>
+        <w:pStyle w:val="CommentText"/>
+      </w:pPr>
+      <w:r>
+        <w:rPr>
+          <w:rStyle w:val="CommentReference"/>
         </w:rPr>
         <w:annotationRef/>
       </w:r>
@@ -28735,165 +30102,101 @@
       </w:r>
     </w:p>
   </w:comment>
-  <w:comment w:id="7" w:author="Andres Felipe Ocampo Quiceno" w:date="2025-06-19T22:12:00Z" w:initials="AO">
-    <w:p>
-      <w:pPr>
-        <w:pStyle w:val="Textocomentario"/>
-      </w:pPr>
-      <w:r>
-        <w:rPr>
-          <w:rStyle w:val="Refdecomentario"/>
+  <w:comment w:id="7" w:author="Andres Felipe Ocampo Quiceno" w:date="2025-06-19T22:21:00Z" w:initials="AO">
+    <w:p>
+      <w:pPr>
+        <w:pStyle w:val="CommentText"/>
+      </w:pPr>
+      <w:r>
+        <w:rPr>
+          <w:rStyle w:val="CommentReference"/>
         </w:rPr>
         <w:annotationRef/>
       </w:r>
       <w:r>
-        <w:t>Aleja, un comentario. Tú no especificaste en el notebook el código donde comprobaras el cumplimiento de los supuestos del modelo, por eso me dispuse a hacerlo. Corrí el modelo OLS clásico y cumplió con todos los supuestos menor con el de normalidad de los residuales. Posteriormente, corrí el modelo con transformación logarítmica sobre variable dependiente y encontré que el modelo no cumple el supuesto de linealidad. Por tal razón, no es procedente interpretar los resultados del modelo de regresión OLS con transformación logarítmica ya que no cumple con ese supuesto (aunque cumpla los otros). Te recomendaría echarle un ojo a la sección de Felipe, a él le dio exactamente lo mismo que a ti, puedes tomar su mismo discurso.</w:t>
+        <w:t xml:space="preserve">Aleja, esta no es la gráfica que acordamos manejar en este caso. Un ejemplo de la gráfica que acordamos manejar la podrás encontrar en la sección </w:t>
+      </w:r>
+      <w:r>
+        <w:rPr>
+          <w:b/>
+          <w:bCs/>
+        </w:rPr>
+        <w:t>4.2.3 Industria de la empresa del presente documento.</w:t>
       </w:r>
     </w:p>
   </w:comment>
-  <w:comment w:id="8" w:author="Andres Felipe Ocampo Quiceno" w:date="2025-06-19T22:21:00Z" w:initials="AO">
-    <w:p>
-      <w:pPr>
-        <w:pStyle w:val="Textocomentario"/>
-      </w:pPr>
-      <w:r>
-        <w:rPr>
-          <w:rStyle w:val="Refdecomentario"/>
+  <w:comment w:id="8" w:author="Andres Felipe Ocampo Quiceno" w:date="2025-06-19T22:27:00Z" w:initials="AO">
+    <w:p>
+      <w:pPr>
+        <w:pStyle w:val="CommentText"/>
+      </w:pPr>
+      <w:r>
+        <w:rPr>
+          <w:rStyle w:val="CommentReference"/>
         </w:rPr>
         <w:annotationRef/>
       </w:r>
       <w:r>
-        <w:t xml:space="preserve">Aleja, esta no es la gráfica que acordamos manejar en este caso. Un ejemplo de la gráfica que acordamos manejar la podrás encontrar en la sección </w:t>
-      </w:r>
-      <w:r>
-        <w:rPr>
-          <w:b/>
-          <w:bCs/>
-        </w:rPr>
-        <w:t>4.2.3 Industria de la empresa del presente documento.</w:t>
+        <w:t>Aleja, no encuentro coherencia entre el discurso anterior y esta gráfica, es decir, en el discurso anterior no explicas los resultados de la gráfica. Está puesta aquí, pero parece perdida porque no hay discurso que le de vida. Yo entiendo, porque conozco el análisis, que ese r es el de Pearson y que esa p es el valor p de la prueba de Pearson, pero un lector externo no. Sugiero entonces presentar esta gráfica al inicio e hilar tu discursos con la interpretación de esa gráfica y la tabla que presentas con los valores de los tres índices de correlación.</w:t>
       </w:r>
     </w:p>
   </w:comment>
-  <w:comment w:id="9" w:author="Andres Felipe Ocampo Quiceno" w:date="2025-06-19T22:23:00Z" w:initials="AO">
-    <w:p>
-      <w:pPr>
-        <w:pStyle w:val="Textocomentario"/>
-      </w:pPr>
-      <w:r>
-        <w:rPr>
-          <w:rStyle w:val="Refdecomentario"/>
+  <w:comment w:id="9" w:author="Andres Felipe Ocampo Quiceno" w:date="2025-06-19T22:48:00Z" w:initials="AO">
+    <w:p>
+      <w:pPr>
+        <w:pStyle w:val="CommentText"/>
+      </w:pPr>
+      <w:r>
+        <w:rPr>
+          <w:rStyle w:val="CommentReference"/>
         </w:rPr>
         <w:annotationRef/>
       </w:r>
       <w:r>
-        <w:t>En línea con otro comentario anterior, esta no es la gráfica que acordamos manejar en estos casos.</w:t>
+        <w:t>Mismo comentario de anteriores gráficas, no logro encontrar coherencia entre la información de esta gráfica y el discurso anterior.</w:t>
       </w:r>
     </w:p>
   </w:comment>
-  <w:comment w:id="10" w:author="Andres Felipe Ocampo Quiceno" w:date="2025-06-19T22:27:00Z" w:initials="AO">
-    <w:p>
-      <w:pPr>
-        <w:pStyle w:val="Textocomentario"/>
-      </w:pPr>
-      <w:r>
-        <w:rPr>
-          <w:rStyle w:val="Refdecomentario"/>
+  <w:comment w:id="10" w:author="Andres Felipe Ocampo Quiceno" w:date="2025-06-19T22:52:00Z" w:initials="AO">
+    <w:p>
+      <w:pPr>
+        <w:pStyle w:val="CommentText"/>
+      </w:pPr>
+      <w:r>
+        <w:rPr>
+          <w:rStyle w:val="CommentReference"/>
         </w:rPr>
         <w:annotationRef/>
       </w:r>
       <w:r>
-        <w:t>Aleja, no encuentro coherencia entre el discurso anterior y esta gráfica, es decir, en el discurso anterior no explicas los resultados de la gráfica. Está puesta aquí, pero parece perdida porque no hay discurso que le de vida. Yo entiendo, porque conozco el análisis, que ese r es el de Pearson y que esa p es el valor p de la prueba de Pearson, pero un lector externo no. Sugiero entonces presentar esta gráfica al inicio e hilar tu discursos con la interpretación de esa gráfica y la tabla que presentas con los valores de los tres índices de correlación.</w:t>
+        <w:t>Noto una falta de estandarización entre esta sección y las anteriores. Por ejemplo, en las anteriores muestras los resultados de los coeficientes de pearson, spearman y kendall, pero aquí no. Por otro lado, aquí muestras una gráfica vieja, y no la nueva. Sugiero unificar.</w:t>
       </w:r>
     </w:p>
   </w:comment>
-  <w:comment w:id="11" w:author="Andres Felipe Ocampo Quiceno" w:date="2025-06-19T22:48:00Z" w:initials="AO">
-    <w:p>
-      <w:pPr>
-        <w:pStyle w:val="Textocomentario"/>
-      </w:pPr>
-      <w:r>
-        <w:rPr>
-          <w:rStyle w:val="Refdecomentario"/>
+  <w:comment w:id="11" w:author="Andres Felipe Ocampo Quiceno" w:date="2025-06-19T22:56:00Z" w:initials="AO">
+    <w:p>
+      <w:pPr>
+        <w:pStyle w:val="CommentText"/>
+      </w:pPr>
+      <w:r>
+        <w:rPr>
+          <w:rStyle w:val="CommentReference"/>
         </w:rPr>
         <w:annotationRef/>
       </w:r>
       <w:r>
-        <w:t>No estoy tan seguro de que podamos sugerir aquella tendencia creciente. Si la relación no es significativa, considero prudente no brindar interpretación alguna porque eso nos lleva al plano inferencial, y sacar inferencias a partir de un coeficiente que no es significativo no resultaría acertado. Me parecería más prudente afirmar que no existe relación estadísticamente significativa entre las dos variables, sin hacer alusión a la naturaleza o magnitud de los coeficientes.</w:t>
+        <w:t>Gráfica vieja, hay que utilizar la nueva</w:t>
       </w:r>
     </w:p>
   </w:comment>
-  <w:comment w:id="12" w:author="Andres Felipe Ocampo Quiceno" w:date="2025-06-19T22:48:00Z" w:initials="AO">
-    <w:p>
-      <w:pPr>
-        <w:pStyle w:val="Textocomentario"/>
-      </w:pPr>
-      <w:r>
-        <w:rPr>
-          <w:rStyle w:val="Refdecomentario"/>
-        </w:rPr>
-        <w:annotationRef/>
-      </w:r>
-      <w:r>
-        <w:t>Mismo comentario de anteriores gráficas, no logro encontrar coherencia entre la información de esta gráfica y el discurso anterior.</w:t>
-      </w:r>
-    </w:p>
-  </w:comment>
-  <w:comment w:id="13" w:author="Andres Felipe Ocampo Quiceno" w:date="2025-06-19T22:52:00Z" w:initials="AO">
-    <w:p>
-      <w:pPr>
-        <w:pStyle w:val="Textocomentario"/>
-      </w:pPr>
-      <w:r>
-        <w:rPr>
-          <w:rStyle w:val="Refdecomentario"/>
-        </w:rPr>
-        <w:annotationRef/>
-      </w:r>
-      <w:r>
-        <w:t>Noto una falta de estandarización entre esta sección y las anteriores. Por ejemplo, en las anteriores muestras los resultados de los coeficientes de pearson, spearman y kendall, pero aquí no. Por otro lado, aquí muestras una gráfica vieja, y no la nueva. Sugiero unificar.</w:t>
-      </w:r>
-    </w:p>
-  </w:comment>
-  <w:comment w:id="14" w:author="Andres Felipe Ocampo Quiceno" w:date="2025-06-19T22:55:00Z" w:initials="AO">
-    <w:p>
-      <w:pPr>
-        <w:pStyle w:val="Textocomentario"/>
-      </w:pPr>
-      <w:r>
-        <w:rPr>
-          <w:rStyle w:val="Refdecomentario"/>
-        </w:rPr>
-        <w:annotationRef/>
-      </w:r>
-      <w:r>
-        <w:t>Te refieres a un “modelo”, asumo que es el modelo OLS. Pero cuando voy al notebook encuentro que en ese modelo que corriste no se cumple el supuesto de linealidad, por lo tanto, no sería correcto hacer inferencia alguna de ese modelo, en términos de decir que una variable sube en determinada dirección que otra variable. Esa seria una inferencia no procedente conforme al no cumplimiento del supuesto de linealidad.</w:t>
-      </w:r>
-    </w:p>
-  </w:comment>
-  <w:comment w:id="15" w:author="Andres Felipe Ocampo Quiceno" w:date="2025-06-19T22:56:00Z" w:initials="AO">
-    <w:p>
-      <w:pPr>
-        <w:pStyle w:val="Textocomentario"/>
-      </w:pPr>
-      <w:r>
-        <w:rPr>
-          <w:rStyle w:val="Refdecomentario"/>
-        </w:rPr>
-        <w:annotationRef/>
-      </w:r>
-      <w:r>
-        <w:t>Gráfica vieja, hay que utilizar la nueva</w:t>
-      </w:r>
-    </w:p>
-  </w:comment>
-  <w:comment w:id="16" w:author="Andres Felipe Ocampo Quiceno" w:date="2025-06-19T22:58:00Z" w:initials="AO">
-    <w:p>
-      <w:pPr>
-        <w:pStyle w:val="Textocomentario"/>
-      </w:pPr>
-      <w:r>
-        <w:rPr>
-          <w:rStyle w:val="Refdecomentario"/>
+  <w:comment w:id="12" w:author="Andres Felipe Ocampo Quiceno" w:date="2025-06-19T22:58:00Z" w:initials="AO">
+    <w:p>
+      <w:pPr>
+        <w:pStyle w:val="CommentText"/>
+      </w:pPr>
+      <w:r>
+        <w:rPr>
+          <w:rStyle w:val="CommentReference"/>
         </w:rPr>
         <w:annotationRef/>
       </w:r>
@@ -28910,15 +30213,11 @@
   <w15:commentEx w15:paraId="732E04AB" w15:done="1"/>
   <w15:commentEx w15:paraId="4047630C" w15:done="1"/>
   <w15:commentEx w15:paraId="6483F9D3" w15:done="0"/>
-  <w15:commentEx w15:paraId="30F57C9D" w15:done="0"/>
   <w15:commentEx w15:paraId="1CE4B2FC" w15:done="0"/>
-  <w15:commentEx w15:paraId="62DB7A1D" w15:done="0"/>
   <w15:commentEx w15:paraId="143F0DAB" w15:done="0"/>
-  <w15:commentEx w15:paraId="63A4F941" w15:done="0"/>
   <w15:commentEx w15:paraId="1EF765D6" w15:done="0"/>
   <w15:commentEx w15:paraId="4BDC9D66" w15:done="0"/>
-  <w15:commentEx w15:paraId="11EAA9E6" w15:done="0"/>
-  <w15:commentEx w15:paraId="35B748A9" w15:done="0"/>
+  <w15:commentEx w15:paraId="32D7D6E0" w15:done="0"/>
   <w15:commentEx w15:paraId="3C5A585B" w15:done="0"/>
 </w15:commentsEx>
 </file>
@@ -28927,15 +30226,23 @@
 <w16cex:commentsExtensible xmlns:wpc="http://schemas.microsoft.com/office/word/2010/wordprocessingCanvas" xmlns:cx="http://schemas.microsoft.com/office/drawing/2014/chartex" xmlns:cx1="http://schemas.microsoft.com/office/drawing/2015/9/8/chartex" xmlns:cx2="http://schemas.microsoft.com/office/drawing/2015/10/21/chartex" xmlns:cx3="http://schemas.microsoft.com/office/drawing/2016/5/9/chartex" xmlns:cx4="http://schemas.microsoft.com/office/drawing/2016/5/10/chartex" xmlns:cx5="http://schemas.microsoft.com/office/drawing/2016/5/11/chartex" xmlns:cx6="http://schemas.microsoft.com/office/drawing/2016/5/12/chartex" xmlns:cx7="http://schemas.microsoft.com/office/drawing/2016/5/13/chartex" xmlns:cx8="http://schemas.microsoft.com/office/drawing/2016/5/14/chartex" xmlns:cr="http://schemas.microsoft.com/office/comments/2020/reactions" xmlns:mc="http://schemas.openxmlformats.org/markup-compatibility/2006" xmlns:aink="http://schemas.microsoft.com/office/drawing/2016/ink" xmlns:am3d="http://schemas.microsoft.com/office/drawing/2017/model3d" xmlns:o="urn:schemas-microsoft-com:office:office" xmlns:oel="http://schemas.microsoft.com/office/2019/extlst" xmlns:r="http://schemas.openxmlformats.org/officeDocument/2006/relationships" xmlns:m="http://schemas.openxmlformats.org/officeDocument/2006/math" xmlns:v="urn:schemas-microsoft-com:vml" xmlns:wp14="http://schemas.microsoft.com/office/word/2010/wordprocessingDrawing" xmlns:wp="http://schemas.openxmlformats.org/drawingml/2006/wordprocessingDrawing" xmlns:w10="urn:schemas-microsoft-com:office:word" xmlns:w="http://schemas.openxmlformats.org/wordprocessingml/2006/main" xmlns:w14="http://schemas.microsoft.com/office/word/2010/wordml" xmlns:w15="http://schemas.microsoft.com/office/word/2012/wordml" xmlns:w16cex="http://schemas.microsoft.com/office/word/2018/wordml/cex" xmlns:w16cid="http://schemas.microsoft.com/office/word/2016/wordml/cid" xmlns:w16="http://schemas.microsoft.com/office/word/2018/wordml" xmlns:w16du="http://schemas.microsoft.com/office/word/2023/wordml/word16du" xmlns:w16sdtdh="http://schemas.microsoft.com/office/word/2020/wordml/sdtdatahash" xmlns:w16sdtfl="http://schemas.microsoft.com/office/word/2024/wordml/sdtformatlock" xmlns:w16se="http://schemas.microsoft.com/office/word/2015/wordml/symex" xmlns:wpg="http://schemas.microsoft.com/office/word/2010/wordprocessingGroup" xmlns:wpi="http://schemas.microsoft.com/office/word/2010/wordprocessingInk" xmlns:wne="http://schemas.microsoft.com/office/word/2006/wordml" xmlns:wps="http://schemas.microsoft.com/office/word/2010/wordprocessingShape" mc:Ignorable="w14 w15 w16se w16cid w16 w16cex w16sdtdh w16sdtfl cr w16du wp14">
   <w16cex:commentExtensible w16cex:durableId="45E101B8" w16cex:dateUtc="2025-06-20T02:36:00Z"/>
   <w16cex:commentExtensible w16cex:durableId="3C20AD4A" w16cex:dateUtc="2025-06-20T02:44:00Z"/>
-  <w16cex:commentExtensible w16cex:durableId="6C37D880" w16cex:dateUtc="2025-06-20T02:46:00Z"/>
-  <w16cex:commentExtensible w16cex:durableId="75CA96E1" w16cex:dateUtc="2025-06-20T03:12:00Z"/>
+  <w16cex:commentExtensible w16cex:durableId="6C37D880" w16cex:dateUtc="2025-06-20T02:46:00Z">
+    <w16cex:extLst>
+      <w16:ext w16:uri="{CE6994B0-6A32-4C9F-8C6B-6E91EDA988CE}">
+        <cr:reactions xmlns:cr="http://schemas.microsoft.com/office/comments/2020/reactions">
+          <cr:reaction reactionType="1">
+            <cr:reactionInfo dateUtc="2025-06-23T05:09:13Z">
+              <cr:user userId="0d1c213e18f9764a" userProvider="Windows Live" userName="Alejandra Ruiz"/>
+            </cr:reactionInfo>
+          </cr:reaction>
+        </cr:reactions>
+      </w16:ext>
+    </w16cex:extLst>
+  </w16cex:commentExtensible>
   <w16cex:commentExtensible w16cex:durableId="16AE1811" w16cex:dateUtc="2025-06-20T03:21:00Z"/>
-  <w16cex:commentExtensible w16cex:durableId="5EE85FE5" w16cex:dateUtc="2025-06-20T03:23:00Z"/>
   <w16cex:commentExtensible w16cex:durableId="727CB298" w16cex:dateUtc="2025-06-20T03:27:00Z"/>
-  <w16cex:commentExtensible w16cex:durableId="7E952C77" w16cex:dateUtc="2025-06-20T03:48:00Z"/>
   <w16cex:commentExtensible w16cex:durableId="0D467910" w16cex:dateUtc="2025-06-20T03:48:00Z"/>
   <w16cex:commentExtensible w16cex:durableId="0896FB49" w16cex:dateUtc="2025-06-20T03:52:00Z"/>
-  <w16cex:commentExtensible w16cex:durableId="4FC83BE4" w16cex:dateUtc="2025-06-20T03:55:00Z"/>
   <w16cex:commentExtensible w16cex:durableId="39E21B6E" w16cex:dateUtc="2025-06-20T03:56:00Z"/>
   <w16cex:commentExtensible w16cex:durableId="73681A17" w16cex:dateUtc="2025-06-20T03:58:00Z"/>
 </w16cex:commentsExtensible>
@@ -28946,15 +30253,11 @@
   <w16cid:commentId w16cid:paraId="732E04AB" w16cid:durableId="45E101B8"/>
   <w16cid:commentId w16cid:paraId="4047630C" w16cid:durableId="3C20AD4A"/>
   <w16cid:commentId w16cid:paraId="6483F9D3" w16cid:durableId="6C37D880"/>
-  <w16cid:commentId w16cid:paraId="30F57C9D" w16cid:durableId="75CA96E1"/>
   <w16cid:commentId w16cid:paraId="1CE4B2FC" w16cid:durableId="16AE1811"/>
-  <w16cid:commentId w16cid:paraId="62DB7A1D" w16cid:durableId="5EE85FE5"/>
   <w16cid:commentId w16cid:paraId="143F0DAB" w16cid:durableId="727CB298"/>
-  <w16cid:commentId w16cid:paraId="63A4F941" w16cid:durableId="7E952C77"/>
   <w16cid:commentId w16cid:paraId="1EF765D6" w16cid:durableId="0D467910"/>
   <w16cid:commentId w16cid:paraId="4BDC9D66" w16cid:durableId="0896FB49"/>
-  <w16cid:commentId w16cid:paraId="11EAA9E6" w16cid:durableId="4FC83BE4"/>
-  <w16cid:commentId w16cid:paraId="35B748A9" w16cid:durableId="39E21B6E"/>
+  <w16cid:commentId w16cid:paraId="32D7D6E0" w16cid:durableId="39E21B6E"/>
   <w16cid:commentId w16cid:paraId="3C5A585B" w16cid:durableId="73681A17"/>
 </w16cid:commentsIds>
 </file>
@@ -29009,14 +30312,14 @@
   <w:footnote w:id="1">
     <w:p>
       <w:pPr>
-        <w:pStyle w:val="Textonotapie"/>
+        <w:pStyle w:val="FootnoteText"/>
         <w:rPr>
           <w:lang w:val="es-ES"/>
         </w:rPr>
       </w:pPr>
       <w:r>
         <w:rPr>
-          <w:rStyle w:val="Refdenotaalpie"/>
+          <w:rStyle w:val="FootnoteReference"/>
         </w:rPr>
         <w:footnoteRef/>
       </w:r>
@@ -29031,14 +30334,14 @@
   <w:footnote w:id="2">
     <w:p>
       <w:pPr>
-        <w:pStyle w:val="Textonotapie"/>
+        <w:pStyle w:val="FootnoteText"/>
         <w:rPr>
           <w:lang w:val="es-ES"/>
         </w:rPr>
       </w:pPr>
       <w:r>
         <w:rPr>
-          <w:rStyle w:val="Refdenotaalpie"/>
+          <w:rStyle w:val="FootnoteReference"/>
         </w:rPr>
         <w:footnoteRef/>
       </w:r>
@@ -30436,122 +31739,9 @@
     </w:lvl>
   </w:abstractNum>
   <w:abstractNum w:abstractNumId="11" w15:restartNumberingAfterBreak="0">
-    <w:nsid w:val="4F9F4CDD"/>
-    <w:multiLevelType w:val="hybridMultilevel"/>
-    <w:tmpl w:val="0C22F552"/>
-    <w:lvl w:ilvl="0" w:tplc="240A0001">
-      <w:start w:val="1"/>
-      <w:numFmt w:val="bullet"/>
-      <w:lvlText w:val=""/>
-      <w:lvlJc w:val="left"/>
-      <w:pPr>
-        <w:ind w:left="1068" w:hanging="360"/>
-      </w:pPr>
-      <w:rPr>
-        <w:rFonts w:ascii="Symbol" w:hAnsi="Symbol" w:hint="default"/>
-      </w:rPr>
-    </w:lvl>
-    <w:lvl w:ilvl="1" w:tplc="240A0003" w:tentative="1">
-      <w:start w:val="1"/>
-      <w:numFmt w:val="bullet"/>
-      <w:lvlText w:val="o"/>
-      <w:lvlJc w:val="left"/>
-      <w:pPr>
-        <w:ind w:left="1788" w:hanging="360"/>
-      </w:pPr>
-      <w:rPr>
-        <w:rFonts w:ascii="Courier New" w:hAnsi="Courier New" w:cs="Courier New" w:hint="default"/>
-      </w:rPr>
-    </w:lvl>
-    <w:lvl w:ilvl="2" w:tplc="240A0005" w:tentative="1">
-      <w:start w:val="1"/>
-      <w:numFmt w:val="bullet"/>
-      <w:lvlText w:val=""/>
-      <w:lvlJc w:val="left"/>
-      <w:pPr>
-        <w:ind w:left="2508" w:hanging="360"/>
-      </w:pPr>
-      <w:rPr>
-        <w:rFonts w:ascii="Wingdings" w:hAnsi="Wingdings" w:hint="default"/>
-      </w:rPr>
-    </w:lvl>
-    <w:lvl w:ilvl="3" w:tplc="240A0001" w:tentative="1">
-      <w:start w:val="1"/>
-      <w:numFmt w:val="bullet"/>
-      <w:lvlText w:val=""/>
-      <w:lvlJc w:val="left"/>
-      <w:pPr>
-        <w:ind w:left="3228" w:hanging="360"/>
-      </w:pPr>
-      <w:rPr>
-        <w:rFonts w:ascii="Symbol" w:hAnsi="Symbol" w:hint="default"/>
-      </w:rPr>
-    </w:lvl>
-    <w:lvl w:ilvl="4" w:tplc="240A0003" w:tentative="1">
-      <w:start w:val="1"/>
-      <w:numFmt w:val="bullet"/>
-      <w:lvlText w:val="o"/>
-      <w:lvlJc w:val="left"/>
-      <w:pPr>
-        <w:ind w:left="3948" w:hanging="360"/>
-      </w:pPr>
-      <w:rPr>
-        <w:rFonts w:ascii="Courier New" w:hAnsi="Courier New" w:cs="Courier New" w:hint="default"/>
-      </w:rPr>
-    </w:lvl>
-    <w:lvl w:ilvl="5" w:tplc="240A0005" w:tentative="1">
-      <w:start w:val="1"/>
-      <w:numFmt w:val="bullet"/>
-      <w:lvlText w:val=""/>
-      <w:lvlJc w:val="left"/>
-      <w:pPr>
-        <w:ind w:left="4668" w:hanging="360"/>
-      </w:pPr>
-      <w:rPr>
-        <w:rFonts w:ascii="Wingdings" w:hAnsi="Wingdings" w:hint="default"/>
-      </w:rPr>
-    </w:lvl>
-    <w:lvl w:ilvl="6" w:tplc="240A0001" w:tentative="1">
-      <w:start w:val="1"/>
-      <w:numFmt w:val="bullet"/>
-      <w:lvlText w:val=""/>
-      <w:lvlJc w:val="left"/>
-      <w:pPr>
-        <w:ind w:left="5388" w:hanging="360"/>
-      </w:pPr>
-      <w:rPr>
-        <w:rFonts w:ascii="Symbol" w:hAnsi="Symbol" w:hint="default"/>
-      </w:rPr>
-    </w:lvl>
-    <w:lvl w:ilvl="7" w:tplc="240A0003" w:tentative="1">
-      <w:start w:val="1"/>
-      <w:numFmt w:val="bullet"/>
-      <w:lvlText w:val="o"/>
-      <w:lvlJc w:val="left"/>
-      <w:pPr>
-        <w:ind w:left="6108" w:hanging="360"/>
-      </w:pPr>
-      <w:rPr>
-        <w:rFonts w:ascii="Courier New" w:hAnsi="Courier New" w:cs="Courier New" w:hint="default"/>
-      </w:rPr>
-    </w:lvl>
-    <w:lvl w:ilvl="8" w:tplc="240A0005" w:tentative="1">
-      <w:start w:val="1"/>
-      <w:numFmt w:val="bullet"/>
-      <w:lvlText w:val=""/>
-      <w:lvlJc w:val="left"/>
-      <w:pPr>
-        <w:ind w:left="6828" w:hanging="360"/>
-      </w:pPr>
-      <w:rPr>
-        <w:rFonts w:ascii="Wingdings" w:hAnsi="Wingdings" w:hint="default"/>
-      </w:rPr>
-    </w:lvl>
-  </w:abstractNum>
-  <w:abstractNum w:abstractNumId="12" w15:restartNumberingAfterBreak="0">
-    <w:nsid w:val="540E52C1"/>
+    <w:nsid w:val="4C730F2E"/>
     <w:multiLevelType w:val="multilevel"/>
-    <w:tmpl w:val="F3A22210"/>
+    <w:tmpl w:val="24B819B8"/>
     <w:lvl w:ilvl="0">
       <w:start w:val="1"/>
       <w:numFmt w:val="bullet"/>
@@ -30697,29 +31887,29 @@
       </w:rPr>
     </w:lvl>
   </w:abstractNum>
-  <w:abstractNum w:abstractNumId="13" w15:restartNumberingAfterBreak="0">
-    <w:nsid w:val="58701C0E"/>
+  <w:abstractNum w:abstractNumId="12" w15:restartNumberingAfterBreak="0">
+    <w:nsid w:val="4F9F4CDD"/>
     <w:multiLevelType w:val="hybridMultilevel"/>
-    <w:tmpl w:val="98B4D2D8"/>
+    <w:tmpl w:val="0C22F552"/>
     <w:lvl w:ilvl="0" w:tplc="240A0001">
       <w:start w:val="1"/>
       <w:numFmt w:val="bullet"/>
       <w:lvlText w:val=""/>
       <w:lvlJc w:val="left"/>
       <w:pPr>
-        <w:ind w:left="720" w:hanging="360"/>
+        <w:ind w:left="1068" w:hanging="360"/>
       </w:pPr>
       <w:rPr>
         <w:rFonts w:ascii="Symbol" w:hAnsi="Symbol" w:hint="default"/>
       </w:rPr>
     </w:lvl>
-    <w:lvl w:ilvl="1" w:tplc="240A0003">
+    <w:lvl w:ilvl="1" w:tplc="240A0003" w:tentative="1">
       <w:start w:val="1"/>
       <w:numFmt w:val="bullet"/>
       <w:lvlText w:val="o"/>
       <w:lvlJc w:val="left"/>
       <w:pPr>
-        <w:ind w:left="1440" w:hanging="360"/>
+        <w:ind w:left="1788" w:hanging="360"/>
       </w:pPr>
       <w:rPr>
         <w:rFonts w:ascii="Courier New" w:hAnsi="Courier New" w:cs="Courier New" w:hint="default"/>
@@ -30731,7 +31921,7 @@
       <w:lvlText w:val=""/>
       <w:lvlJc w:val="left"/>
       <w:pPr>
-        <w:ind w:left="2160" w:hanging="360"/>
+        <w:ind w:left="2508" w:hanging="360"/>
       </w:pPr>
       <w:rPr>
         <w:rFonts w:ascii="Wingdings" w:hAnsi="Wingdings" w:hint="default"/>
@@ -30743,7 +31933,7 @@
       <w:lvlText w:val=""/>
       <w:lvlJc w:val="left"/>
       <w:pPr>
-        <w:ind w:left="2880" w:hanging="360"/>
+        <w:ind w:left="3228" w:hanging="360"/>
       </w:pPr>
       <w:rPr>
         <w:rFonts w:ascii="Symbol" w:hAnsi="Symbol" w:hint="default"/>
@@ -30755,7 +31945,7 @@
       <w:lvlText w:val="o"/>
       <w:lvlJc w:val="left"/>
       <w:pPr>
-        <w:ind w:left="3600" w:hanging="360"/>
+        <w:ind w:left="3948" w:hanging="360"/>
       </w:pPr>
       <w:rPr>
         <w:rFonts w:ascii="Courier New" w:hAnsi="Courier New" w:cs="Courier New" w:hint="default"/>
@@ -30767,7 +31957,7 @@
       <w:lvlText w:val=""/>
       <w:lvlJc w:val="left"/>
       <w:pPr>
-        <w:ind w:left="4320" w:hanging="360"/>
+        <w:ind w:left="4668" w:hanging="360"/>
       </w:pPr>
       <w:rPr>
         <w:rFonts w:ascii="Wingdings" w:hAnsi="Wingdings" w:hint="default"/>
@@ -30779,7 +31969,7 @@
       <w:lvlText w:val=""/>
       <w:lvlJc w:val="left"/>
       <w:pPr>
-        <w:ind w:left="5040" w:hanging="360"/>
+        <w:ind w:left="5388" w:hanging="360"/>
       </w:pPr>
       <w:rPr>
         <w:rFonts w:ascii="Symbol" w:hAnsi="Symbol" w:hint="default"/>
@@ -30791,7 +31981,7 @@
       <w:lvlText w:val="o"/>
       <w:lvlJc w:val="left"/>
       <w:pPr>
-        <w:ind w:left="5760" w:hanging="360"/>
+        <w:ind w:left="6108" w:hanging="360"/>
       </w:pPr>
       <w:rPr>
         <w:rFonts w:ascii="Courier New" w:hAnsi="Courier New" w:cs="Courier New" w:hint="default"/>
@@ -30803,17 +31993,17 @@
       <w:lvlText w:val=""/>
       <w:lvlJc w:val="left"/>
       <w:pPr>
-        <w:ind w:left="6480" w:hanging="360"/>
+        <w:ind w:left="6828" w:hanging="360"/>
       </w:pPr>
       <w:rPr>
         <w:rFonts w:ascii="Wingdings" w:hAnsi="Wingdings" w:hint="default"/>
       </w:rPr>
     </w:lvl>
   </w:abstractNum>
-  <w:abstractNum w:abstractNumId="14" w15:restartNumberingAfterBreak="0">
-    <w:nsid w:val="58D11CF6"/>
+  <w:abstractNum w:abstractNumId="13" w15:restartNumberingAfterBreak="0">
+    <w:nsid w:val="540E52C1"/>
     <w:multiLevelType w:val="multilevel"/>
-    <w:tmpl w:val="88E2EBFC"/>
+    <w:tmpl w:val="F3A22210"/>
     <w:lvl w:ilvl="0">
       <w:start w:val="1"/>
       <w:numFmt w:val="bullet"/>
@@ -30959,23 +32149,23 @@
       </w:rPr>
     </w:lvl>
   </w:abstractNum>
-  <w:abstractNum w:abstractNumId="15" w15:restartNumberingAfterBreak="0">
-    <w:nsid w:val="5D2A68A6"/>
+  <w:abstractNum w:abstractNumId="14" w15:restartNumberingAfterBreak="0">
+    <w:nsid w:val="58701C0E"/>
     <w:multiLevelType w:val="hybridMultilevel"/>
-    <w:tmpl w:val="D99E0DDA"/>
-    <w:lvl w:ilvl="0" w:tplc="240A000B">
+    <w:tmpl w:val="98B4D2D8"/>
+    <w:lvl w:ilvl="0" w:tplc="240A0001">
       <w:start w:val="1"/>
       <w:numFmt w:val="bullet"/>
-      <w:lvlText w:val=""/>
+      <w:lvlText w:val=""/>
       <w:lvlJc w:val="left"/>
       <w:pPr>
         <w:ind w:left="720" w:hanging="360"/>
       </w:pPr>
       <w:rPr>
-        <w:rFonts w:ascii="Wingdings" w:hAnsi="Wingdings" w:hint="default"/>
+        <w:rFonts w:ascii="Symbol" w:hAnsi="Symbol" w:hint="default"/>
       </w:rPr>
     </w:lvl>
-    <w:lvl w:ilvl="1" w:tplc="240A0003" w:tentative="1">
+    <w:lvl w:ilvl="1" w:tplc="240A0003">
       <w:start w:val="1"/>
       <w:numFmt w:val="bullet"/>
       <w:lvlText w:val="o"/>
@@ -31072,123 +32262,10 @@
       </w:rPr>
     </w:lvl>
   </w:abstractNum>
-  <w:abstractNum w:abstractNumId="16" w15:restartNumberingAfterBreak="0">
-    <w:nsid w:val="5D386CF9"/>
-    <w:multiLevelType w:val="hybridMultilevel"/>
-    <w:tmpl w:val="AA5278A4"/>
-    <w:lvl w:ilvl="0" w:tplc="240A0001">
-      <w:start w:val="1"/>
-      <w:numFmt w:val="bullet"/>
-      <w:lvlText w:val=""/>
-      <w:lvlJc w:val="left"/>
-      <w:pPr>
-        <w:ind w:left="720" w:hanging="360"/>
-      </w:pPr>
-      <w:rPr>
-        <w:rFonts w:ascii="Symbol" w:hAnsi="Symbol" w:hint="default"/>
-      </w:rPr>
-    </w:lvl>
-    <w:lvl w:ilvl="1" w:tplc="240A0003" w:tentative="1">
-      <w:start w:val="1"/>
-      <w:numFmt w:val="bullet"/>
-      <w:lvlText w:val="o"/>
-      <w:lvlJc w:val="left"/>
-      <w:pPr>
-        <w:ind w:left="1440" w:hanging="360"/>
-      </w:pPr>
-      <w:rPr>
-        <w:rFonts w:ascii="Courier New" w:hAnsi="Courier New" w:cs="Courier New" w:hint="default"/>
-      </w:rPr>
-    </w:lvl>
-    <w:lvl w:ilvl="2" w:tplc="240A0005" w:tentative="1">
-      <w:start w:val="1"/>
-      <w:numFmt w:val="bullet"/>
-      <w:lvlText w:val=""/>
-      <w:lvlJc w:val="left"/>
-      <w:pPr>
-        <w:ind w:left="2160" w:hanging="360"/>
-      </w:pPr>
-      <w:rPr>
-        <w:rFonts w:ascii="Wingdings" w:hAnsi="Wingdings" w:hint="default"/>
-      </w:rPr>
-    </w:lvl>
-    <w:lvl w:ilvl="3" w:tplc="240A0001" w:tentative="1">
-      <w:start w:val="1"/>
-      <w:numFmt w:val="bullet"/>
-      <w:lvlText w:val=""/>
-      <w:lvlJc w:val="left"/>
-      <w:pPr>
-        <w:ind w:left="2880" w:hanging="360"/>
-      </w:pPr>
-      <w:rPr>
-        <w:rFonts w:ascii="Symbol" w:hAnsi="Symbol" w:hint="default"/>
-      </w:rPr>
-    </w:lvl>
-    <w:lvl w:ilvl="4" w:tplc="240A0003" w:tentative="1">
-      <w:start w:val="1"/>
-      <w:numFmt w:val="bullet"/>
-      <w:lvlText w:val="o"/>
-      <w:lvlJc w:val="left"/>
-      <w:pPr>
-        <w:ind w:left="3600" w:hanging="360"/>
-      </w:pPr>
-      <w:rPr>
-        <w:rFonts w:ascii="Courier New" w:hAnsi="Courier New" w:cs="Courier New" w:hint="default"/>
-      </w:rPr>
-    </w:lvl>
-    <w:lvl w:ilvl="5" w:tplc="240A0005" w:tentative="1">
-      <w:start w:val="1"/>
-      <w:numFmt w:val="bullet"/>
-      <w:lvlText w:val=""/>
-      <w:lvlJc w:val="left"/>
-      <w:pPr>
-        <w:ind w:left="4320" w:hanging="360"/>
-      </w:pPr>
-      <w:rPr>
-        <w:rFonts w:ascii="Wingdings" w:hAnsi="Wingdings" w:hint="default"/>
-      </w:rPr>
-    </w:lvl>
-    <w:lvl w:ilvl="6" w:tplc="240A0001" w:tentative="1">
-      <w:start w:val="1"/>
-      <w:numFmt w:val="bullet"/>
-      <w:lvlText w:val=""/>
-      <w:lvlJc w:val="left"/>
-      <w:pPr>
-        <w:ind w:left="5040" w:hanging="360"/>
-      </w:pPr>
-      <w:rPr>
-        <w:rFonts w:ascii="Symbol" w:hAnsi="Symbol" w:hint="default"/>
-      </w:rPr>
-    </w:lvl>
-    <w:lvl w:ilvl="7" w:tplc="240A0003" w:tentative="1">
-      <w:start w:val="1"/>
-      <w:numFmt w:val="bullet"/>
-      <w:lvlText w:val="o"/>
-      <w:lvlJc w:val="left"/>
-      <w:pPr>
-        <w:ind w:left="5760" w:hanging="360"/>
-      </w:pPr>
-      <w:rPr>
-        <w:rFonts w:ascii="Courier New" w:hAnsi="Courier New" w:cs="Courier New" w:hint="default"/>
-      </w:rPr>
-    </w:lvl>
-    <w:lvl w:ilvl="8" w:tplc="240A0005" w:tentative="1">
-      <w:start w:val="1"/>
-      <w:numFmt w:val="bullet"/>
-      <w:lvlText w:val=""/>
-      <w:lvlJc w:val="left"/>
-      <w:pPr>
-        <w:ind w:left="6480" w:hanging="360"/>
-      </w:pPr>
-      <w:rPr>
-        <w:rFonts w:ascii="Wingdings" w:hAnsi="Wingdings" w:hint="default"/>
-      </w:rPr>
-    </w:lvl>
-  </w:abstractNum>
-  <w:abstractNum w:abstractNumId="17" w15:restartNumberingAfterBreak="0">
-    <w:nsid w:val="61B64317"/>
+  <w:abstractNum w:abstractNumId="15" w15:restartNumberingAfterBreak="0">
+    <w:nsid w:val="58D11CF6"/>
     <w:multiLevelType w:val="multilevel"/>
-    <w:tmpl w:val="FC9CB980"/>
+    <w:tmpl w:val="88E2EBFC"/>
     <w:lvl w:ilvl="0">
       <w:start w:val="1"/>
       <w:numFmt w:val="bullet"/>
@@ -31334,7 +32411,382 @@
       </w:rPr>
     </w:lvl>
   </w:abstractNum>
+  <w:abstractNum w:abstractNumId="16" w15:restartNumberingAfterBreak="0">
+    <w:nsid w:val="5D2A68A6"/>
+    <w:multiLevelType w:val="hybridMultilevel"/>
+    <w:tmpl w:val="D99E0DDA"/>
+    <w:lvl w:ilvl="0" w:tplc="240A000B">
+      <w:start w:val="1"/>
+      <w:numFmt w:val="bullet"/>
+      <w:lvlText w:val=""/>
+      <w:lvlJc w:val="left"/>
+      <w:pPr>
+        <w:ind w:left="720" w:hanging="360"/>
+      </w:pPr>
+      <w:rPr>
+        <w:rFonts w:ascii="Wingdings" w:hAnsi="Wingdings" w:hint="default"/>
+      </w:rPr>
+    </w:lvl>
+    <w:lvl w:ilvl="1" w:tplc="240A0003" w:tentative="1">
+      <w:start w:val="1"/>
+      <w:numFmt w:val="bullet"/>
+      <w:lvlText w:val="o"/>
+      <w:lvlJc w:val="left"/>
+      <w:pPr>
+        <w:ind w:left="1440" w:hanging="360"/>
+      </w:pPr>
+      <w:rPr>
+        <w:rFonts w:ascii="Courier New" w:hAnsi="Courier New" w:cs="Courier New" w:hint="default"/>
+      </w:rPr>
+    </w:lvl>
+    <w:lvl w:ilvl="2" w:tplc="240A0005" w:tentative="1">
+      <w:start w:val="1"/>
+      <w:numFmt w:val="bullet"/>
+      <w:lvlText w:val=""/>
+      <w:lvlJc w:val="left"/>
+      <w:pPr>
+        <w:ind w:left="2160" w:hanging="360"/>
+      </w:pPr>
+      <w:rPr>
+        <w:rFonts w:ascii="Wingdings" w:hAnsi="Wingdings" w:hint="default"/>
+      </w:rPr>
+    </w:lvl>
+    <w:lvl w:ilvl="3" w:tplc="240A0001" w:tentative="1">
+      <w:start w:val="1"/>
+      <w:numFmt w:val="bullet"/>
+      <w:lvlText w:val=""/>
+      <w:lvlJc w:val="left"/>
+      <w:pPr>
+        <w:ind w:left="2880" w:hanging="360"/>
+      </w:pPr>
+      <w:rPr>
+        <w:rFonts w:ascii="Symbol" w:hAnsi="Symbol" w:hint="default"/>
+      </w:rPr>
+    </w:lvl>
+    <w:lvl w:ilvl="4" w:tplc="240A0003" w:tentative="1">
+      <w:start w:val="1"/>
+      <w:numFmt w:val="bullet"/>
+      <w:lvlText w:val="o"/>
+      <w:lvlJc w:val="left"/>
+      <w:pPr>
+        <w:ind w:left="3600" w:hanging="360"/>
+      </w:pPr>
+      <w:rPr>
+        <w:rFonts w:ascii="Courier New" w:hAnsi="Courier New" w:cs="Courier New" w:hint="default"/>
+      </w:rPr>
+    </w:lvl>
+    <w:lvl w:ilvl="5" w:tplc="240A0005" w:tentative="1">
+      <w:start w:val="1"/>
+      <w:numFmt w:val="bullet"/>
+      <w:lvlText w:val=""/>
+      <w:lvlJc w:val="left"/>
+      <w:pPr>
+        <w:ind w:left="4320" w:hanging="360"/>
+      </w:pPr>
+      <w:rPr>
+        <w:rFonts w:ascii="Wingdings" w:hAnsi="Wingdings" w:hint="default"/>
+      </w:rPr>
+    </w:lvl>
+    <w:lvl w:ilvl="6" w:tplc="240A0001" w:tentative="1">
+      <w:start w:val="1"/>
+      <w:numFmt w:val="bullet"/>
+      <w:lvlText w:val=""/>
+      <w:lvlJc w:val="left"/>
+      <w:pPr>
+        <w:ind w:left="5040" w:hanging="360"/>
+      </w:pPr>
+      <w:rPr>
+        <w:rFonts w:ascii="Symbol" w:hAnsi="Symbol" w:hint="default"/>
+      </w:rPr>
+    </w:lvl>
+    <w:lvl w:ilvl="7" w:tplc="240A0003" w:tentative="1">
+      <w:start w:val="1"/>
+      <w:numFmt w:val="bullet"/>
+      <w:lvlText w:val="o"/>
+      <w:lvlJc w:val="left"/>
+      <w:pPr>
+        <w:ind w:left="5760" w:hanging="360"/>
+      </w:pPr>
+      <w:rPr>
+        <w:rFonts w:ascii="Courier New" w:hAnsi="Courier New" w:cs="Courier New" w:hint="default"/>
+      </w:rPr>
+    </w:lvl>
+    <w:lvl w:ilvl="8" w:tplc="240A0005" w:tentative="1">
+      <w:start w:val="1"/>
+      <w:numFmt w:val="bullet"/>
+      <w:lvlText w:val=""/>
+      <w:lvlJc w:val="left"/>
+      <w:pPr>
+        <w:ind w:left="6480" w:hanging="360"/>
+      </w:pPr>
+      <w:rPr>
+        <w:rFonts w:ascii="Wingdings" w:hAnsi="Wingdings" w:hint="default"/>
+      </w:rPr>
+    </w:lvl>
+  </w:abstractNum>
+  <w:abstractNum w:abstractNumId="17" w15:restartNumberingAfterBreak="0">
+    <w:nsid w:val="5D386CF9"/>
+    <w:multiLevelType w:val="hybridMultilevel"/>
+    <w:tmpl w:val="AA5278A4"/>
+    <w:lvl w:ilvl="0" w:tplc="240A0001">
+      <w:start w:val="1"/>
+      <w:numFmt w:val="bullet"/>
+      <w:lvlText w:val=""/>
+      <w:lvlJc w:val="left"/>
+      <w:pPr>
+        <w:ind w:left="720" w:hanging="360"/>
+      </w:pPr>
+      <w:rPr>
+        <w:rFonts w:ascii="Symbol" w:hAnsi="Symbol" w:hint="default"/>
+      </w:rPr>
+    </w:lvl>
+    <w:lvl w:ilvl="1" w:tplc="240A0003" w:tentative="1">
+      <w:start w:val="1"/>
+      <w:numFmt w:val="bullet"/>
+      <w:lvlText w:val="o"/>
+      <w:lvlJc w:val="left"/>
+      <w:pPr>
+        <w:ind w:left="1440" w:hanging="360"/>
+      </w:pPr>
+      <w:rPr>
+        <w:rFonts w:ascii="Courier New" w:hAnsi="Courier New" w:cs="Courier New" w:hint="default"/>
+      </w:rPr>
+    </w:lvl>
+    <w:lvl w:ilvl="2" w:tplc="240A0005" w:tentative="1">
+      <w:start w:val="1"/>
+      <w:numFmt w:val="bullet"/>
+      <w:lvlText w:val=""/>
+      <w:lvlJc w:val="left"/>
+      <w:pPr>
+        <w:ind w:left="2160" w:hanging="360"/>
+      </w:pPr>
+      <w:rPr>
+        <w:rFonts w:ascii="Wingdings" w:hAnsi="Wingdings" w:hint="default"/>
+      </w:rPr>
+    </w:lvl>
+    <w:lvl w:ilvl="3" w:tplc="240A0001" w:tentative="1">
+      <w:start w:val="1"/>
+      <w:numFmt w:val="bullet"/>
+      <w:lvlText w:val=""/>
+      <w:lvlJc w:val="left"/>
+      <w:pPr>
+        <w:ind w:left="2880" w:hanging="360"/>
+      </w:pPr>
+      <w:rPr>
+        <w:rFonts w:ascii="Symbol" w:hAnsi="Symbol" w:hint="default"/>
+      </w:rPr>
+    </w:lvl>
+    <w:lvl w:ilvl="4" w:tplc="240A0003" w:tentative="1">
+      <w:start w:val="1"/>
+      <w:numFmt w:val="bullet"/>
+      <w:lvlText w:val="o"/>
+      <w:lvlJc w:val="left"/>
+      <w:pPr>
+        <w:ind w:left="3600" w:hanging="360"/>
+      </w:pPr>
+      <w:rPr>
+        <w:rFonts w:ascii="Courier New" w:hAnsi="Courier New" w:cs="Courier New" w:hint="default"/>
+      </w:rPr>
+    </w:lvl>
+    <w:lvl w:ilvl="5" w:tplc="240A0005" w:tentative="1">
+      <w:start w:val="1"/>
+      <w:numFmt w:val="bullet"/>
+      <w:lvlText w:val=""/>
+      <w:lvlJc w:val="left"/>
+      <w:pPr>
+        <w:ind w:left="4320" w:hanging="360"/>
+      </w:pPr>
+      <w:rPr>
+        <w:rFonts w:ascii="Wingdings" w:hAnsi="Wingdings" w:hint="default"/>
+      </w:rPr>
+    </w:lvl>
+    <w:lvl w:ilvl="6" w:tplc="240A0001" w:tentative="1">
+      <w:start w:val="1"/>
+      <w:numFmt w:val="bullet"/>
+      <w:lvlText w:val=""/>
+      <w:lvlJc w:val="left"/>
+      <w:pPr>
+        <w:ind w:left="5040" w:hanging="360"/>
+      </w:pPr>
+      <w:rPr>
+        <w:rFonts w:ascii="Symbol" w:hAnsi="Symbol" w:hint="default"/>
+      </w:rPr>
+    </w:lvl>
+    <w:lvl w:ilvl="7" w:tplc="240A0003" w:tentative="1">
+      <w:start w:val="1"/>
+      <w:numFmt w:val="bullet"/>
+      <w:lvlText w:val="o"/>
+      <w:lvlJc w:val="left"/>
+      <w:pPr>
+        <w:ind w:left="5760" w:hanging="360"/>
+      </w:pPr>
+      <w:rPr>
+        <w:rFonts w:ascii="Courier New" w:hAnsi="Courier New" w:cs="Courier New" w:hint="default"/>
+      </w:rPr>
+    </w:lvl>
+    <w:lvl w:ilvl="8" w:tplc="240A0005" w:tentative="1">
+      <w:start w:val="1"/>
+      <w:numFmt w:val="bullet"/>
+      <w:lvlText w:val=""/>
+      <w:lvlJc w:val="left"/>
+      <w:pPr>
+        <w:ind w:left="6480" w:hanging="360"/>
+      </w:pPr>
+      <w:rPr>
+        <w:rFonts w:ascii="Wingdings" w:hAnsi="Wingdings" w:hint="default"/>
+      </w:rPr>
+    </w:lvl>
+  </w:abstractNum>
   <w:abstractNum w:abstractNumId="18" w15:restartNumberingAfterBreak="0">
+    <w:nsid w:val="61B64317"/>
+    <w:multiLevelType w:val="multilevel"/>
+    <w:tmpl w:val="FC9CB980"/>
+    <w:lvl w:ilvl="0">
+      <w:start w:val="1"/>
+      <w:numFmt w:val="bullet"/>
+      <w:lvlText w:val=""/>
+      <w:lvlJc w:val="left"/>
+      <w:pPr>
+        <w:tabs>
+          <w:tab w:val="num" w:pos="720"/>
+        </w:tabs>
+        <w:ind w:left="720" w:hanging="360"/>
+      </w:pPr>
+      <w:rPr>
+        <w:rFonts w:ascii="Symbol" w:hAnsi="Symbol" w:hint="default"/>
+        <w:sz w:val="20"/>
+      </w:rPr>
+    </w:lvl>
+    <w:lvl w:ilvl="1" w:tentative="1">
+      <w:start w:val="1"/>
+      <w:numFmt w:val="bullet"/>
+      <w:lvlText w:val="o"/>
+      <w:lvlJc w:val="left"/>
+      <w:pPr>
+        <w:tabs>
+          <w:tab w:val="num" w:pos="1440"/>
+        </w:tabs>
+        <w:ind w:left="1440" w:hanging="360"/>
+      </w:pPr>
+      <w:rPr>
+        <w:rFonts w:ascii="Courier New" w:hAnsi="Courier New" w:hint="default"/>
+        <w:sz w:val="20"/>
+      </w:rPr>
+    </w:lvl>
+    <w:lvl w:ilvl="2" w:tentative="1">
+      <w:start w:val="1"/>
+      <w:numFmt w:val="bullet"/>
+      <w:lvlText w:val=""/>
+      <w:lvlJc w:val="left"/>
+      <w:pPr>
+        <w:tabs>
+          <w:tab w:val="num" w:pos="2160"/>
+        </w:tabs>
+        <w:ind w:left="2160" w:hanging="360"/>
+      </w:pPr>
+      <w:rPr>
+        <w:rFonts w:ascii="Wingdings" w:hAnsi="Wingdings" w:hint="default"/>
+        <w:sz w:val="20"/>
+      </w:rPr>
+    </w:lvl>
+    <w:lvl w:ilvl="3" w:tentative="1">
+      <w:start w:val="1"/>
+      <w:numFmt w:val="bullet"/>
+      <w:lvlText w:val=""/>
+      <w:lvlJc w:val="left"/>
+      <w:pPr>
+        <w:tabs>
+          <w:tab w:val="num" w:pos="2880"/>
+        </w:tabs>
+        <w:ind w:left="2880" w:hanging="360"/>
+      </w:pPr>
+      <w:rPr>
+        <w:rFonts w:ascii="Wingdings" w:hAnsi="Wingdings" w:hint="default"/>
+        <w:sz w:val="20"/>
+      </w:rPr>
+    </w:lvl>
+    <w:lvl w:ilvl="4" w:tentative="1">
+      <w:start w:val="1"/>
+      <w:numFmt w:val="bullet"/>
+      <w:lvlText w:val=""/>
+      <w:lvlJc w:val="left"/>
+      <w:pPr>
+        <w:tabs>
+          <w:tab w:val="num" w:pos="3600"/>
+        </w:tabs>
+        <w:ind w:left="3600" w:hanging="360"/>
+      </w:pPr>
+      <w:rPr>
+        <w:rFonts w:ascii="Wingdings" w:hAnsi="Wingdings" w:hint="default"/>
+        <w:sz w:val="20"/>
+      </w:rPr>
+    </w:lvl>
+    <w:lvl w:ilvl="5" w:tentative="1">
+      <w:start w:val="1"/>
+      <w:numFmt w:val="bullet"/>
+      <w:lvlText w:val=""/>
+      <w:lvlJc w:val="left"/>
+      <w:pPr>
+        <w:tabs>
+          <w:tab w:val="num" w:pos="4320"/>
+        </w:tabs>
+        <w:ind w:left="4320" w:hanging="360"/>
+      </w:pPr>
+      <w:rPr>
+        <w:rFonts w:ascii="Wingdings" w:hAnsi="Wingdings" w:hint="default"/>
+        <w:sz w:val="20"/>
+      </w:rPr>
+    </w:lvl>
+    <w:lvl w:ilvl="6" w:tentative="1">
+      <w:start w:val="1"/>
+      <w:numFmt w:val="bullet"/>
+      <w:lvlText w:val=""/>
+      <w:lvlJc w:val="left"/>
+      <w:pPr>
+        <w:tabs>
+          <w:tab w:val="num" w:pos="5040"/>
+        </w:tabs>
+        <w:ind w:left="5040" w:hanging="360"/>
+      </w:pPr>
+      <w:rPr>
+        <w:rFonts w:ascii="Wingdings" w:hAnsi="Wingdings" w:hint="default"/>
+        <w:sz w:val="20"/>
+      </w:rPr>
+    </w:lvl>
+    <w:lvl w:ilvl="7" w:tentative="1">
+      <w:start w:val="1"/>
+      <w:numFmt w:val="bullet"/>
+      <w:lvlText w:val=""/>
+      <w:lvlJc w:val="left"/>
+      <w:pPr>
+        <w:tabs>
+          <w:tab w:val="num" w:pos="5760"/>
+        </w:tabs>
+        <w:ind w:left="5760" w:hanging="360"/>
+      </w:pPr>
+      <w:rPr>
+        <w:rFonts w:ascii="Wingdings" w:hAnsi="Wingdings" w:hint="default"/>
+        <w:sz w:val="20"/>
+      </w:rPr>
+    </w:lvl>
+    <w:lvl w:ilvl="8" w:tentative="1">
+      <w:start w:val="1"/>
+      <w:numFmt w:val="bullet"/>
+      <w:lvlText w:val=""/>
+      <w:lvlJc w:val="left"/>
+      <w:pPr>
+        <w:tabs>
+          <w:tab w:val="num" w:pos="6480"/>
+        </w:tabs>
+        <w:ind w:left="6480" w:hanging="360"/>
+      </w:pPr>
+      <w:rPr>
+        <w:rFonts w:ascii="Wingdings" w:hAnsi="Wingdings" w:hint="default"/>
+        <w:sz w:val="20"/>
+      </w:rPr>
+    </w:lvl>
+  </w:abstractNum>
+  <w:abstractNum w:abstractNumId="19" w15:restartNumberingAfterBreak="0">
     <w:nsid w:val="6878073B"/>
     <w:multiLevelType w:val="multilevel"/>
     <w:tmpl w:val="DF2EA1B0"/>
@@ -31479,7 +32931,7 @@
       </w:rPr>
     </w:lvl>
   </w:abstractNum>
-  <w:abstractNum w:abstractNumId="19" w15:restartNumberingAfterBreak="0">
+  <w:abstractNum w:abstractNumId="20" w15:restartNumberingAfterBreak="0">
     <w:nsid w:val="6FA9636A"/>
     <w:multiLevelType w:val="multilevel"/>
     <w:tmpl w:val="3B76977E"/>
@@ -31628,7 +33080,7 @@
       </w:rPr>
     </w:lvl>
   </w:abstractNum>
-  <w:abstractNum w:abstractNumId="20" w15:restartNumberingAfterBreak="0">
+  <w:abstractNum w:abstractNumId="21" w15:restartNumberingAfterBreak="0">
     <w:nsid w:val="70CC24C3"/>
     <w:multiLevelType w:val="multilevel"/>
     <w:tmpl w:val="2ED29C78"/>
@@ -31777,32 +33229,181 @@
       </w:rPr>
     </w:lvl>
   </w:abstractNum>
+  <w:abstractNum w:abstractNumId="22" w15:restartNumberingAfterBreak="0">
+    <w:nsid w:val="7B3C7062"/>
+    <w:multiLevelType w:val="multilevel"/>
+    <w:tmpl w:val="6B425D4A"/>
+    <w:lvl w:ilvl="0">
+      <w:start w:val="1"/>
+      <w:numFmt w:val="bullet"/>
+      <w:lvlText w:val=""/>
+      <w:lvlJc w:val="left"/>
+      <w:pPr>
+        <w:tabs>
+          <w:tab w:val="num" w:pos="720"/>
+        </w:tabs>
+        <w:ind w:left="720" w:hanging="360"/>
+      </w:pPr>
+      <w:rPr>
+        <w:rFonts w:ascii="Symbol" w:hAnsi="Symbol" w:hint="default"/>
+        <w:sz w:val="20"/>
+      </w:rPr>
+    </w:lvl>
+    <w:lvl w:ilvl="1" w:tentative="1">
+      <w:start w:val="1"/>
+      <w:numFmt w:val="bullet"/>
+      <w:lvlText w:val="o"/>
+      <w:lvlJc w:val="left"/>
+      <w:pPr>
+        <w:tabs>
+          <w:tab w:val="num" w:pos="1440"/>
+        </w:tabs>
+        <w:ind w:left="1440" w:hanging="360"/>
+      </w:pPr>
+      <w:rPr>
+        <w:rFonts w:ascii="Courier New" w:hAnsi="Courier New" w:hint="default"/>
+        <w:sz w:val="20"/>
+      </w:rPr>
+    </w:lvl>
+    <w:lvl w:ilvl="2" w:tentative="1">
+      <w:start w:val="1"/>
+      <w:numFmt w:val="bullet"/>
+      <w:lvlText w:val=""/>
+      <w:lvlJc w:val="left"/>
+      <w:pPr>
+        <w:tabs>
+          <w:tab w:val="num" w:pos="2160"/>
+        </w:tabs>
+        <w:ind w:left="2160" w:hanging="360"/>
+      </w:pPr>
+      <w:rPr>
+        <w:rFonts w:ascii="Wingdings" w:hAnsi="Wingdings" w:hint="default"/>
+        <w:sz w:val="20"/>
+      </w:rPr>
+    </w:lvl>
+    <w:lvl w:ilvl="3" w:tentative="1">
+      <w:start w:val="1"/>
+      <w:numFmt w:val="bullet"/>
+      <w:lvlText w:val=""/>
+      <w:lvlJc w:val="left"/>
+      <w:pPr>
+        <w:tabs>
+          <w:tab w:val="num" w:pos="2880"/>
+        </w:tabs>
+        <w:ind w:left="2880" w:hanging="360"/>
+      </w:pPr>
+      <w:rPr>
+        <w:rFonts w:ascii="Wingdings" w:hAnsi="Wingdings" w:hint="default"/>
+        <w:sz w:val="20"/>
+      </w:rPr>
+    </w:lvl>
+    <w:lvl w:ilvl="4" w:tentative="1">
+      <w:start w:val="1"/>
+      <w:numFmt w:val="bullet"/>
+      <w:lvlText w:val=""/>
+      <w:lvlJc w:val="left"/>
+      <w:pPr>
+        <w:tabs>
+          <w:tab w:val="num" w:pos="3600"/>
+        </w:tabs>
+        <w:ind w:left="3600" w:hanging="360"/>
+      </w:pPr>
+      <w:rPr>
+        <w:rFonts w:ascii="Wingdings" w:hAnsi="Wingdings" w:hint="default"/>
+        <w:sz w:val="20"/>
+      </w:rPr>
+    </w:lvl>
+    <w:lvl w:ilvl="5" w:tentative="1">
+      <w:start w:val="1"/>
+      <w:numFmt w:val="bullet"/>
+      <w:lvlText w:val=""/>
+      <w:lvlJc w:val="left"/>
+      <w:pPr>
+        <w:tabs>
+          <w:tab w:val="num" w:pos="4320"/>
+        </w:tabs>
+        <w:ind w:left="4320" w:hanging="360"/>
+      </w:pPr>
+      <w:rPr>
+        <w:rFonts w:ascii="Wingdings" w:hAnsi="Wingdings" w:hint="default"/>
+        <w:sz w:val="20"/>
+      </w:rPr>
+    </w:lvl>
+    <w:lvl w:ilvl="6" w:tentative="1">
+      <w:start w:val="1"/>
+      <w:numFmt w:val="bullet"/>
+      <w:lvlText w:val=""/>
+      <w:lvlJc w:val="left"/>
+      <w:pPr>
+        <w:tabs>
+          <w:tab w:val="num" w:pos="5040"/>
+        </w:tabs>
+        <w:ind w:left="5040" w:hanging="360"/>
+      </w:pPr>
+      <w:rPr>
+        <w:rFonts w:ascii="Wingdings" w:hAnsi="Wingdings" w:hint="default"/>
+        <w:sz w:val="20"/>
+      </w:rPr>
+    </w:lvl>
+    <w:lvl w:ilvl="7" w:tentative="1">
+      <w:start w:val="1"/>
+      <w:numFmt w:val="bullet"/>
+      <w:lvlText w:val=""/>
+      <w:lvlJc w:val="left"/>
+      <w:pPr>
+        <w:tabs>
+          <w:tab w:val="num" w:pos="5760"/>
+        </w:tabs>
+        <w:ind w:left="5760" w:hanging="360"/>
+      </w:pPr>
+      <w:rPr>
+        <w:rFonts w:ascii="Wingdings" w:hAnsi="Wingdings" w:hint="default"/>
+        <w:sz w:val="20"/>
+      </w:rPr>
+    </w:lvl>
+    <w:lvl w:ilvl="8" w:tentative="1">
+      <w:start w:val="1"/>
+      <w:numFmt w:val="bullet"/>
+      <w:lvlText w:val=""/>
+      <w:lvlJc w:val="left"/>
+      <w:pPr>
+        <w:tabs>
+          <w:tab w:val="num" w:pos="6480"/>
+        </w:tabs>
+        <w:ind w:left="6480" w:hanging="360"/>
+      </w:pPr>
+      <w:rPr>
+        <w:rFonts w:ascii="Wingdings" w:hAnsi="Wingdings" w:hint="default"/>
+        <w:sz w:val="20"/>
+      </w:rPr>
+    </w:lvl>
+  </w:abstractNum>
   <w:num w:numId="1" w16cid:durableId="1831679920">
     <w:abstractNumId w:val="1"/>
   </w:num>
   <w:num w:numId="2" w16cid:durableId="2104498014">
-    <w:abstractNumId w:val="15"/>
+    <w:abstractNumId w:val="16"/>
   </w:num>
   <w:num w:numId="3" w16cid:durableId="2072338123">
-    <w:abstractNumId w:val="19"/>
+    <w:abstractNumId w:val="20"/>
   </w:num>
   <w:num w:numId="4" w16cid:durableId="1443912954">
     <w:abstractNumId w:val="8"/>
   </w:num>
   <w:num w:numId="5" w16cid:durableId="1309440440">
-    <w:abstractNumId w:val="14"/>
+    <w:abstractNumId w:val="15"/>
   </w:num>
   <w:num w:numId="6" w16cid:durableId="1978992702">
     <w:abstractNumId w:val="4"/>
   </w:num>
   <w:num w:numId="7" w16cid:durableId="239750571">
-    <w:abstractNumId w:val="20"/>
+    <w:abstractNumId w:val="21"/>
   </w:num>
   <w:num w:numId="8" w16cid:durableId="351995984">
-    <w:abstractNumId w:val="12"/>
+    <w:abstractNumId w:val="13"/>
   </w:num>
   <w:num w:numId="9" w16cid:durableId="1589541407">
-    <w:abstractNumId w:val="18"/>
+    <w:abstractNumId w:val="19"/>
   </w:num>
   <w:num w:numId="10" w16cid:durableId="1763990184">
     <w:abstractNumId w:val="10"/>
@@ -31814,13 +33415,13 @@
     <w:abstractNumId w:val="2"/>
   </w:num>
   <w:num w:numId="13" w16cid:durableId="1792629820">
-    <w:abstractNumId w:val="11"/>
+    <w:abstractNumId w:val="12"/>
   </w:num>
   <w:num w:numId="14" w16cid:durableId="1276641947">
-    <w:abstractNumId w:val="13"/>
+    <w:abstractNumId w:val="14"/>
   </w:num>
   <w:num w:numId="15" w16cid:durableId="1742680295">
-    <w:abstractNumId w:val="16"/>
+    <w:abstractNumId w:val="17"/>
   </w:num>
   <w:num w:numId="16" w16cid:durableId="189344134">
     <w:abstractNumId w:val="1"/>
@@ -31829,7 +33430,7 @@
     <w:abstractNumId w:val="6"/>
   </w:num>
   <w:num w:numId="18" w16cid:durableId="1857034500">
-    <w:abstractNumId w:val="17"/>
+    <w:abstractNumId w:val="18"/>
   </w:num>
   <w:num w:numId="19" w16cid:durableId="928776193">
     <w:abstractNumId w:val="5"/>
@@ -31842,6 +33443,12 @@
   </w:num>
   <w:num w:numId="22" w16cid:durableId="1328366490">
     <w:abstractNumId w:val="0"/>
+  </w:num>
+  <w:num w:numId="23" w16cid:durableId="687370372">
+    <w:abstractNumId w:val="22"/>
+  </w:num>
+  <w:num w:numId="24" w16cid:durableId="145245630">
+    <w:abstractNumId w:val="11"/>
   </w:num>
 </w:numbering>
 </file>
@@ -32255,11 +33862,11 @@
     <w:name w:val="Normal"/>
     <w:qFormat/>
   </w:style>
-  <w:style w:type="paragraph" w:styleId="Ttulo1">
+  <w:style w:type="paragraph" w:styleId="Heading1">
     <w:name w:val="heading 1"/>
     <w:basedOn w:val="Normal"/>
     <w:next w:val="Normal"/>
-    <w:link w:val="Ttulo1Car"/>
+    <w:link w:val="Heading1Char"/>
     <w:uiPriority w:val="9"/>
     <w:qFormat/>
     <w:rsid w:val="00CC7361"/>
@@ -32276,11 +33883,11 @@
       <w:szCs w:val="40"/>
     </w:rPr>
   </w:style>
-  <w:style w:type="paragraph" w:styleId="Ttulo2">
+  <w:style w:type="paragraph" w:styleId="Heading2">
     <w:name w:val="heading 2"/>
     <w:basedOn w:val="Normal"/>
     <w:next w:val="Normal"/>
-    <w:link w:val="Ttulo2Car"/>
+    <w:link w:val="Heading2Char"/>
     <w:uiPriority w:val="9"/>
     <w:semiHidden/>
     <w:unhideWhenUsed/>
@@ -32299,11 +33906,11 @@
       <w:szCs w:val="32"/>
     </w:rPr>
   </w:style>
-  <w:style w:type="paragraph" w:styleId="Ttulo3">
+  <w:style w:type="paragraph" w:styleId="Heading3">
     <w:name w:val="heading 3"/>
     <w:basedOn w:val="Normal"/>
     <w:next w:val="Normal"/>
-    <w:link w:val="Ttulo3Car"/>
+    <w:link w:val="Heading3Char"/>
     <w:uiPriority w:val="9"/>
     <w:semiHidden/>
     <w:unhideWhenUsed/>
@@ -32322,11 +33929,11 @@
       <w:szCs w:val="28"/>
     </w:rPr>
   </w:style>
-  <w:style w:type="paragraph" w:styleId="Ttulo4">
+  <w:style w:type="paragraph" w:styleId="Heading4">
     <w:name w:val="heading 4"/>
     <w:basedOn w:val="Normal"/>
     <w:next w:val="Normal"/>
-    <w:link w:val="Ttulo4Car"/>
+    <w:link w:val="Heading4Char"/>
     <w:uiPriority w:val="9"/>
     <w:semiHidden/>
     <w:unhideWhenUsed/>
@@ -32345,11 +33952,11 @@
       <w:color w:val="0F4761" w:themeColor="accent1" w:themeShade="BF"/>
     </w:rPr>
   </w:style>
-  <w:style w:type="paragraph" w:styleId="Ttulo5">
+  <w:style w:type="paragraph" w:styleId="Heading5">
     <w:name w:val="heading 5"/>
     <w:basedOn w:val="Normal"/>
     <w:next w:val="Normal"/>
-    <w:link w:val="Ttulo5Car"/>
+    <w:link w:val="Heading5Char"/>
     <w:uiPriority w:val="9"/>
     <w:semiHidden/>
     <w:unhideWhenUsed/>
@@ -32366,11 +33973,11 @@
       <w:color w:val="0F4761" w:themeColor="accent1" w:themeShade="BF"/>
     </w:rPr>
   </w:style>
-  <w:style w:type="paragraph" w:styleId="Ttulo6">
+  <w:style w:type="paragraph" w:styleId="Heading6">
     <w:name w:val="heading 6"/>
     <w:basedOn w:val="Normal"/>
     <w:next w:val="Normal"/>
-    <w:link w:val="Ttulo6Car"/>
+    <w:link w:val="Heading6Char"/>
     <w:uiPriority w:val="9"/>
     <w:semiHidden/>
     <w:unhideWhenUsed/>
@@ -32389,11 +33996,11 @@
       <w:color w:val="595959" w:themeColor="text1" w:themeTint="A6"/>
     </w:rPr>
   </w:style>
-  <w:style w:type="paragraph" w:styleId="Ttulo7">
+  <w:style w:type="paragraph" w:styleId="Heading7">
     <w:name w:val="heading 7"/>
     <w:basedOn w:val="Normal"/>
     <w:next w:val="Normal"/>
-    <w:link w:val="Ttulo7Car"/>
+    <w:link w:val="Heading7Char"/>
     <w:uiPriority w:val="9"/>
     <w:semiHidden/>
     <w:unhideWhenUsed/>
@@ -32410,11 +34017,11 @@
       <w:color w:val="595959" w:themeColor="text1" w:themeTint="A6"/>
     </w:rPr>
   </w:style>
-  <w:style w:type="paragraph" w:styleId="Ttulo8">
+  <w:style w:type="paragraph" w:styleId="Heading8">
     <w:name w:val="heading 8"/>
     <w:basedOn w:val="Normal"/>
     <w:next w:val="Normal"/>
-    <w:link w:val="Ttulo8Car"/>
+    <w:link w:val="Heading8Char"/>
     <w:uiPriority w:val="9"/>
     <w:semiHidden/>
     <w:unhideWhenUsed/>
@@ -32433,11 +34040,11 @@
       <w:color w:val="272727" w:themeColor="text1" w:themeTint="D8"/>
     </w:rPr>
   </w:style>
-  <w:style w:type="paragraph" w:styleId="Ttulo9">
+  <w:style w:type="paragraph" w:styleId="Heading9">
     <w:name w:val="heading 9"/>
     <w:basedOn w:val="Normal"/>
     <w:next w:val="Normal"/>
-    <w:link w:val="Ttulo9Car"/>
+    <w:link w:val="Heading9Char"/>
     <w:uiPriority w:val="9"/>
     <w:semiHidden/>
     <w:unhideWhenUsed/>
@@ -32454,13 +34061,12 @@
       <w:color w:val="272727" w:themeColor="text1" w:themeTint="D8"/>
     </w:rPr>
   </w:style>
-  <w:style w:type="character" w:default="1" w:styleId="Fuentedeprrafopredeter">
+  <w:style w:type="character" w:default="1" w:styleId="DefaultParagraphFont">
     <w:name w:val="Default Paragraph Font"/>
     <w:uiPriority w:val="1"/>
-    <w:semiHidden/>
     <w:unhideWhenUsed/>
   </w:style>
-  <w:style w:type="table" w:default="1" w:styleId="Tablanormal">
+  <w:style w:type="table" w:default="1" w:styleId="TableNormal">
     <w:name w:val="Normal Table"/>
     <w:uiPriority w:val="99"/>
     <w:semiHidden/>
@@ -32475,16 +34081,16 @@
       </w:tblCellMar>
     </w:tblPr>
   </w:style>
-  <w:style w:type="numbering" w:default="1" w:styleId="Sinlista">
+  <w:style w:type="numbering" w:default="1" w:styleId="NoList">
     <w:name w:val="No List"/>
     <w:uiPriority w:val="99"/>
     <w:semiHidden/>
     <w:unhideWhenUsed/>
   </w:style>
-  <w:style w:type="character" w:customStyle="1" w:styleId="Ttulo1Car">
-    <w:name w:val="Título 1 Car"/>
-    <w:basedOn w:val="Fuentedeprrafopredeter"/>
-    <w:link w:val="Ttulo1"/>
+  <w:style w:type="character" w:customStyle="1" w:styleId="Heading1Char">
+    <w:name w:val="Heading 1 Char"/>
+    <w:basedOn w:val="DefaultParagraphFont"/>
+    <w:link w:val="Heading1"/>
     <w:uiPriority w:val="9"/>
     <w:rsid w:val="00CC7361"/>
     <w:rPr>
@@ -32494,10 +34100,10 @@
       <w:szCs w:val="40"/>
     </w:rPr>
   </w:style>
-  <w:style w:type="character" w:customStyle="1" w:styleId="Ttulo2Car">
-    <w:name w:val="Título 2 Car"/>
-    <w:basedOn w:val="Fuentedeprrafopredeter"/>
-    <w:link w:val="Ttulo2"/>
+  <w:style w:type="character" w:customStyle="1" w:styleId="Heading2Char">
+    <w:name w:val="Heading 2 Char"/>
+    <w:basedOn w:val="DefaultParagraphFont"/>
+    <w:link w:val="Heading2"/>
     <w:uiPriority w:val="9"/>
     <w:semiHidden/>
     <w:rsid w:val="00CC7361"/>
@@ -32508,10 +34114,10 @@
       <w:szCs w:val="32"/>
     </w:rPr>
   </w:style>
-  <w:style w:type="character" w:customStyle="1" w:styleId="Ttulo3Car">
-    <w:name w:val="Título 3 Car"/>
-    <w:basedOn w:val="Fuentedeprrafopredeter"/>
-    <w:link w:val="Ttulo3"/>
+  <w:style w:type="character" w:customStyle="1" w:styleId="Heading3Char">
+    <w:name w:val="Heading 3 Char"/>
+    <w:basedOn w:val="DefaultParagraphFont"/>
+    <w:link w:val="Heading3"/>
     <w:uiPriority w:val="9"/>
     <w:semiHidden/>
     <w:rsid w:val="00CC7361"/>
@@ -32522,10 +34128,10 @@
       <w:szCs w:val="28"/>
     </w:rPr>
   </w:style>
-  <w:style w:type="character" w:customStyle="1" w:styleId="Ttulo4Car">
-    <w:name w:val="Título 4 Car"/>
-    <w:basedOn w:val="Fuentedeprrafopredeter"/>
-    <w:link w:val="Ttulo4"/>
+  <w:style w:type="character" w:customStyle="1" w:styleId="Heading4Char">
+    <w:name w:val="Heading 4 Char"/>
+    <w:basedOn w:val="DefaultParagraphFont"/>
+    <w:link w:val="Heading4"/>
     <w:uiPriority w:val="9"/>
     <w:semiHidden/>
     <w:rsid w:val="00CC7361"/>
@@ -32536,10 +34142,10 @@
       <w:color w:val="0F4761" w:themeColor="accent1" w:themeShade="BF"/>
     </w:rPr>
   </w:style>
-  <w:style w:type="character" w:customStyle="1" w:styleId="Ttulo5Car">
-    <w:name w:val="Título 5 Car"/>
-    <w:basedOn w:val="Fuentedeprrafopredeter"/>
-    <w:link w:val="Ttulo5"/>
+  <w:style w:type="character" w:customStyle="1" w:styleId="Heading5Char">
+    <w:name w:val="Heading 5 Char"/>
+    <w:basedOn w:val="DefaultParagraphFont"/>
+    <w:link w:val="Heading5"/>
     <w:uiPriority w:val="9"/>
     <w:semiHidden/>
     <w:rsid w:val="00CC7361"/>
@@ -32548,10 +34154,10 @@
       <w:color w:val="0F4761" w:themeColor="accent1" w:themeShade="BF"/>
     </w:rPr>
   </w:style>
-  <w:style w:type="character" w:customStyle="1" w:styleId="Ttulo6Car">
-    <w:name w:val="Título 6 Car"/>
-    <w:basedOn w:val="Fuentedeprrafopredeter"/>
-    <w:link w:val="Ttulo6"/>
+  <w:style w:type="character" w:customStyle="1" w:styleId="Heading6Char">
+    <w:name w:val="Heading 6 Char"/>
+    <w:basedOn w:val="DefaultParagraphFont"/>
+    <w:link w:val="Heading6"/>
     <w:uiPriority w:val="9"/>
     <w:semiHidden/>
     <w:rsid w:val="00CC7361"/>
@@ -32562,10 +34168,10 @@
       <w:color w:val="595959" w:themeColor="text1" w:themeTint="A6"/>
     </w:rPr>
   </w:style>
-  <w:style w:type="character" w:customStyle="1" w:styleId="Ttulo7Car">
-    <w:name w:val="Título 7 Car"/>
-    <w:basedOn w:val="Fuentedeprrafopredeter"/>
-    <w:link w:val="Ttulo7"/>
+  <w:style w:type="character" w:customStyle="1" w:styleId="Heading7Char">
+    <w:name w:val="Heading 7 Char"/>
+    <w:basedOn w:val="DefaultParagraphFont"/>
+    <w:link w:val="Heading7"/>
     <w:uiPriority w:val="9"/>
     <w:semiHidden/>
     <w:rsid w:val="00CC7361"/>
@@ -32574,10 +34180,10 @@
       <w:color w:val="595959" w:themeColor="text1" w:themeTint="A6"/>
     </w:rPr>
   </w:style>
-  <w:style w:type="character" w:customStyle="1" w:styleId="Ttulo8Car">
-    <w:name w:val="Título 8 Car"/>
-    <w:basedOn w:val="Fuentedeprrafopredeter"/>
-    <w:link w:val="Ttulo8"/>
+  <w:style w:type="character" w:customStyle="1" w:styleId="Heading8Char">
+    <w:name w:val="Heading 8 Char"/>
+    <w:basedOn w:val="DefaultParagraphFont"/>
+    <w:link w:val="Heading8"/>
     <w:uiPriority w:val="9"/>
     <w:semiHidden/>
     <w:rsid w:val="00CC7361"/>
@@ -32588,10 +34194,10 @@
       <w:color w:val="272727" w:themeColor="text1" w:themeTint="D8"/>
     </w:rPr>
   </w:style>
-  <w:style w:type="character" w:customStyle="1" w:styleId="Ttulo9Car">
-    <w:name w:val="Título 9 Car"/>
-    <w:basedOn w:val="Fuentedeprrafopredeter"/>
-    <w:link w:val="Ttulo9"/>
+  <w:style w:type="character" w:customStyle="1" w:styleId="Heading9Char">
+    <w:name w:val="Heading 9 Char"/>
+    <w:basedOn w:val="DefaultParagraphFont"/>
+    <w:link w:val="Heading9"/>
     <w:uiPriority w:val="9"/>
     <w:semiHidden/>
     <w:rsid w:val="00CC7361"/>
@@ -32600,11 +34206,11 @@
       <w:color w:val="272727" w:themeColor="text1" w:themeTint="D8"/>
     </w:rPr>
   </w:style>
-  <w:style w:type="paragraph" w:styleId="Ttulo">
+  <w:style w:type="paragraph" w:styleId="Title">
     <w:name w:val="Title"/>
     <w:basedOn w:val="Normal"/>
     <w:next w:val="Normal"/>
-    <w:link w:val="TtuloCar"/>
+    <w:link w:val="TitleChar"/>
     <w:uiPriority w:val="10"/>
     <w:qFormat/>
     <w:rsid w:val="00CC7361"/>
@@ -32620,10 +34226,10 @@
       <w:szCs w:val="56"/>
     </w:rPr>
   </w:style>
-  <w:style w:type="character" w:customStyle="1" w:styleId="TtuloCar">
-    <w:name w:val="Título Car"/>
-    <w:basedOn w:val="Fuentedeprrafopredeter"/>
-    <w:link w:val="Ttulo"/>
+  <w:style w:type="character" w:customStyle="1" w:styleId="TitleChar">
+    <w:name w:val="Title Char"/>
+    <w:basedOn w:val="DefaultParagraphFont"/>
+    <w:link w:val="Title"/>
     <w:uiPriority w:val="10"/>
     <w:rsid w:val="00CC7361"/>
     <w:rPr>
@@ -32634,11 +34240,11 @@
       <w:szCs w:val="56"/>
     </w:rPr>
   </w:style>
-  <w:style w:type="paragraph" w:styleId="Subttulo">
+  <w:style w:type="paragraph" w:styleId="Subtitle">
     <w:name w:val="Subtitle"/>
     <w:basedOn w:val="Normal"/>
     <w:next w:val="Normal"/>
-    <w:link w:val="SubttuloCar"/>
+    <w:link w:val="SubtitleChar"/>
     <w:uiPriority w:val="11"/>
     <w:qFormat/>
     <w:rsid w:val="00CC7361"/>
@@ -32655,10 +34261,10 @@
       <w:szCs w:val="28"/>
     </w:rPr>
   </w:style>
-  <w:style w:type="character" w:customStyle="1" w:styleId="SubttuloCar">
-    <w:name w:val="Subtítulo Car"/>
-    <w:basedOn w:val="Fuentedeprrafopredeter"/>
-    <w:link w:val="Subttulo"/>
+  <w:style w:type="character" w:customStyle="1" w:styleId="SubtitleChar">
+    <w:name w:val="Subtitle Char"/>
+    <w:basedOn w:val="DefaultParagraphFont"/>
+    <w:link w:val="Subtitle"/>
     <w:uiPriority w:val="11"/>
     <w:rsid w:val="00CC7361"/>
     <w:rPr>
@@ -32669,11 +34275,11 @@
       <w:szCs w:val="28"/>
     </w:rPr>
   </w:style>
-  <w:style w:type="paragraph" w:styleId="Cita">
+  <w:style w:type="paragraph" w:styleId="Quote">
     <w:name w:val="Quote"/>
     <w:basedOn w:val="Normal"/>
     <w:next w:val="Normal"/>
-    <w:link w:val="CitaCar"/>
+    <w:link w:val="QuoteChar"/>
     <w:uiPriority w:val="29"/>
     <w:qFormat/>
     <w:rsid w:val="00CC7361"/>
@@ -32687,10 +34293,10 @@
       <w:color w:val="404040" w:themeColor="text1" w:themeTint="BF"/>
     </w:rPr>
   </w:style>
-  <w:style w:type="character" w:customStyle="1" w:styleId="CitaCar">
-    <w:name w:val="Cita Car"/>
-    <w:basedOn w:val="Fuentedeprrafopredeter"/>
-    <w:link w:val="Cita"/>
+  <w:style w:type="character" w:customStyle="1" w:styleId="QuoteChar">
+    <w:name w:val="Quote Char"/>
+    <w:basedOn w:val="DefaultParagraphFont"/>
+    <w:link w:val="Quote"/>
     <w:uiPriority w:val="29"/>
     <w:rsid w:val="00CC7361"/>
     <w:rPr>
@@ -32699,7 +34305,7 @@
       <w:color w:val="404040" w:themeColor="text1" w:themeTint="BF"/>
     </w:rPr>
   </w:style>
-  <w:style w:type="paragraph" w:styleId="Prrafodelista">
+  <w:style w:type="paragraph" w:styleId="ListParagraph">
     <w:name w:val="List Paragraph"/>
     <w:basedOn w:val="Normal"/>
     <w:uiPriority w:val="34"/>
@@ -32710,9 +34316,9 @@
       <w:contextualSpacing/>
     </w:pPr>
   </w:style>
-  <w:style w:type="character" w:styleId="nfasisintenso">
+  <w:style w:type="character" w:styleId="IntenseEmphasis">
     <w:name w:val="Intense Emphasis"/>
-    <w:basedOn w:val="Fuentedeprrafopredeter"/>
+    <w:basedOn w:val="DefaultParagraphFont"/>
     <w:uiPriority w:val="21"/>
     <w:qFormat/>
     <w:rsid w:val="00CC7361"/>
@@ -32722,11 +34328,11 @@
       <w:color w:val="0F4761" w:themeColor="accent1" w:themeShade="BF"/>
     </w:rPr>
   </w:style>
-  <w:style w:type="paragraph" w:styleId="Citadestacada">
+  <w:style w:type="paragraph" w:styleId="IntenseQuote">
     <w:name w:val="Intense Quote"/>
     <w:basedOn w:val="Normal"/>
     <w:next w:val="Normal"/>
-    <w:link w:val="CitadestacadaCar"/>
+    <w:link w:val="IntenseQuoteChar"/>
     <w:uiPriority w:val="30"/>
     <w:qFormat/>
     <w:rsid w:val="00CC7361"/>
@@ -32745,10 +34351,10 @@
       <w:color w:val="0F4761" w:themeColor="accent1" w:themeShade="BF"/>
     </w:rPr>
   </w:style>
-  <w:style w:type="character" w:customStyle="1" w:styleId="CitadestacadaCar">
-    <w:name w:val="Cita destacada Car"/>
-    <w:basedOn w:val="Fuentedeprrafopredeter"/>
-    <w:link w:val="Citadestacada"/>
+  <w:style w:type="character" w:customStyle="1" w:styleId="IntenseQuoteChar">
+    <w:name w:val="Intense Quote Char"/>
+    <w:basedOn w:val="DefaultParagraphFont"/>
+    <w:link w:val="IntenseQuote"/>
     <w:uiPriority w:val="30"/>
     <w:rsid w:val="00CC7361"/>
     <w:rPr>
@@ -32757,9 +34363,9 @@
       <w:color w:val="0F4761" w:themeColor="accent1" w:themeShade="BF"/>
     </w:rPr>
   </w:style>
-  <w:style w:type="character" w:styleId="Referenciaintensa">
+  <w:style w:type="character" w:styleId="IntenseReference">
     <w:name w:val="Intense Reference"/>
-    <w:basedOn w:val="Fuentedeprrafopredeter"/>
+    <w:basedOn w:val="DefaultParagraphFont"/>
     <w:uiPriority w:val="32"/>
     <w:qFormat/>
     <w:rsid w:val="00CC7361"/>
@@ -32771,10 +34377,10 @@
       <w:spacing w:val="5"/>
     </w:rPr>
   </w:style>
-  <w:style w:type="paragraph" w:styleId="Textonotapie">
+  <w:style w:type="paragraph" w:styleId="FootnoteText">
     <w:name w:val="footnote text"/>
     <w:basedOn w:val="Normal"/>
-    <w:link w:val="TextonotapieCar"/>
+    <w:link w:val="FootnoteTextChar"/>
     <w:uiPriority w:val="99"/>
     <w:semiHidden/>
     <w:unhideWhenUsed/>
@@ -32791,10 +34397,10 @@
       <w14:ligatures w14:val="none"/>
     </w:rPr>
   </w:style>
-  <w:style w:type="character" w:customStyle="1" w:styleId="TextonotapieCar">
-    <w:name w:val="Texto nota pie Car"/>
-    <w:basedOn w:val="Fuentedeprrafopredeter"/>
-    <w:link w:val="Textonotapie"/>
+  <w:style w:type="character" w:customStyle="1" w:styleId="FootnoteTextChar">
+    <w:name w:val="Footnote Text Char"/>
+    <w:basedOn w:val="DefaultParagraphFont"/>
+    <w:link w:val="FootnoteText"/>
     <w:uiPriority w:val="99"/>
     <w:semiHidden/>
     <w:rsid w:val="00AD21EE"/>
@@ -32805,9 +34411,9 @@
       <w14:ligatures w14:val="none"/>
     </w:rPr>
   </w:style>
-  <w:style w:type="character" w:styleId="Refdenotaalpie">
+  <w:style w:type="character" w:styleId="FootnoteReference">
     <w:name w:val="footnote reference"/>
-    <w:basedOn w:val="Fuentedeprrafopredeter"/>
+    <w:basedOn w:val="DefaultParagraphFont"/>
     <w:uiPriority w:val="99"/>
     <w:semiHidden/>
     <w:unhideWhenUsed/>
@@ -32834,9 +34440,9 @@
       <w14:ligatures w14:val="none"/>
     </w:rPr>
   </w:style>
-  <w:style w:type="character" w:styleId="Textoennegrita">
+  <w:style w:type="character" w:styleId="Strong">
     <w:name w:val="Strong"/>
-    <w:basedOn w:val="Fuentedeprrafopredeter"/>
+    <w:basedOn w:val="DefaultParagraphFont"/>
     <w:uiPriority w:val="22"/>
     <w:qFormat/>
     <w:rsid w:val="005F2600"/>
@@ -32845,9 +34451,9 @@
       <w:bCs/>
     </w:rPr>
   </w:style>
-  <w:style w:type="character" w:styleId="Textodelmarcadordeposicin">
+  <w:style w:type="character" w:styleId="PlaceholderText">
     <w:name w:val="Placeholder Text"/>
-    <w:basedOn w:val="Fuentedeprrafopredeter"/>
+    <w:basedOn w:val="DefaultParagraphFont"/>
     <w:uiPriority w:val="99"/>
     <w:semiHidden/>
     <w:rsid w:val="008E04E8"/>
@@ -32855,10 +34461,10 @@
       <w:color w:val="666666"/>
     </w:rPr>
   </w:style>
-  <w:style w:type="paragraph" w:styleId="Encabezado">
+  <w:style w:type="paragraph" w:styleId="Header">
     <w:name w:val="header"/>
     <w:basedOn w:val="Normal"/>
-    <w:link w:val="EncabezadoCar"/>
+    <w:link w:val="HeaderChar"/>
     <w:uiPriority w:val="99"/>
     <w:semiHidden/>
     <w:unhideWhenUsed/>
@@ -32871,18 +34477,18 @@
       <w:spacing w:after="0" w:line="240" w:lineRule="auto"/>
     </w:pPr>
   </w:style>
-  <w:style w:type="character" w:customStyle="1" w:styleId="EncabezadoCar">
-    <w:name w:val="Encabezado Car"/>
-    <w:basedOn w:val="Fuentedeprrafopredeter"/>
-    <w:link w:val="Encabezado"/>
+  <w:style w:type="character" w:customStyle="1" w:styleId="HeaderChar">
+    <w:name w:val="Header Char"/>
+    <w:basedOn w:val="DefaultParagraphFont"/>
+    <w:link w:val="Header"/>
     <w:uiPriority w:val="99"/>
     <w:semiHidden/>
     <w:rsid w:val="0015042F"/>
   </w:style>
-  <w:style w:type="paragraph" w:styleId="Piedepgina">
+  <w:style w:type="paragraph" w:styleId="Footer">
     <w:name w:val="footer"/>
     <w:basedOn w:val="Normal"/>
-    <w:link w:val="PiedepginaCar"/>
+    <w:link w:val="FooterChar"/>
     <w:uiPriority w:val="99"/>
     <w:semiHidden/>
     <w:unhideWhenUsed/>
@@ -32895,17 +34501,17 @@
       <w:spacing w:after="0" w:line="240" w:lineRule="auto"/>
     </w:pPr>
   </w:style>
-  <w:style w:type="character" w:customStyle="1" w:styleId="PiedepginaCar">
-    <w:name w:val="Pie de página Car"/>
-    <w:basedOn w:val="Fuentedeprrafopredeter"/>
-    <w:link w:val="Piedepgina"/>
+  <w:style w:type="character" w:customStyle="1" w:styleId="FooterChar">
+    <w:name w:val="Footer Char"/>
+    <w:basedOn w:val="DefaultParagraphFont"/>
+    <w:link w:val="Footer"/>
     <w:uiPriority w:val="99"/>
     <w:semiHidden/>
     <w:rsid w:val="0015042F"/>
   </w:style>
-  <w:style w:type="character" w:styleId="Hipervnculo">
+  <w:style w:type="character" w:styleId="Hyperlink">
     <w:name w:val="Hyperlink"/>
-    <w:basedOn w:val="Fuentedeprrafopredeter"/>
+    <w:basedOn w:val="DefaultParagraphFont"/>
     <w:uiPriority w:val="99"/>
     <w:unhideWhenUsed/>
     <w:rsid w:val="00F809DC"/>
@@ -32914,9 +34520,9 @@
       <w:u w:val="single"/>
     </w:rPr>
   </w:style>
-  <w:style w:type="character" w:styleId="Mencinsinresolver">
+  <w:style w:type="character" w:styleId="UnresolvedMention">
     <w:name w:val="Unresolved Mention"/>
-    <w:basedOn w:val="Fuentedeprrafopredeter"/>
+    <w:basedOn w:val="DefaultParagraphFont"/>
     <w:uiPriority w:val="99"/>
     <w:semiHidden/>
     <w:unhideWhenUsed/>
@@ -32926,9 +34532,9 @@
       <w:shd w:val="clear" w:color="auto" w:fill="E1DFDD"/>
     </w:rPr>
   </w:style>
-  <w:style w:type="character" w:styleId="nfasis">
+  <w:style w:type="character" w:styleId="Emphasis">
     <w:name w:val="Emphasis"/>
-    <w:basedOn w:val="Fuentedeprrafopredeter"/>
+    <w:basedOn w:val="DefaultParagraphFont"/>
     <w:uiPriority w:val="20"/>
     <w:qFormat/>
     <w:rsid w:val="00F809DC"/>
@@ -32937,10 +34543,10 @@
       <w:iCs/>
     </w:rPr>
   </w:style>
-  <w:style w:type="paragraph" w:styleId="Textonotaalfinal">
+  <w:style w:type="paragraph" w:styleId="EndnoteText">
     <w:name w:val="endnote text"/>
     <w:basedOn w:val="Normal"/>
-    <w:link w:val="TextonotaalfinalCar"/>
+    <w:link w:val="EndnoteTextChar"/>
     <w:uiPriority w:val="99"/>
     <w:semiHidden/>
     <w:unhideWhenUsed/>
@@ -32953,10 +34559,10 @@
       <w:szCs w:val="20"/>
     </w:rPr>
   </w:style>
-  <w:style w:type="character" w:customStyle="1" w:styleId="TextonotaalfinalCar">
-    <w:name w:val="Texto nota al final Car"/>
-    <w:basedOn w:val="Fuentedeprrafopredeter"/>
-    <w:link w:val="Textonotaalfinal"/>
+  <w:style w:type="character" w:customStyle="1" w:styleId="EndnoteTextChar">
+    <w:name w:val="Endnote Text Char"/>
+    <w:basedOn w:val="DefaultParagraphFont"/>
+    <w:link w:val="EndnoteText"/>
     <w:uiPriority w:val="99"/>
     <w:semiHidden/>
     <w:rsid w:val="00D83D94"/>
@@ -32965,9 +34571,9 @@
       <w:szCs w:val="20"/>
     </w:rPr>
   </w:style>
-  <w:style w:type="character" w:styleId="Refdenotaalfinal">
+  <w:style w:type="character" w:styleId="EndnoteReference">
     <w:name w:val="endnote reference"/>
-    <w:basedOn w:val="Fuentedeprrafopredeter"/>
+    <w:basedOn w:val="DefaultParagraphFont"/>
     <w:uiPriority w:val="99"/>
     <w:semiHidden/>
     <w:unhideWhenUsed/>
@@ -32976,9 +34582,9 @@
       <w:vertAlign w:val="superscript"/>
     </w:rPr>
   </w:style>
-  <w:style w:type="table" w:styleId="Tablaconcuadrcula">
+  <w:style w:type="table" w:styleId="TableGrid">
     <w:name w:val="Table Grid"/>
-    <w:basedOn w:val="Tablanormal"/>
+    <w:basedOn w:val="TableNormal"/>
     <w:uiPriority w:val="39"/>
     <w:rsid w:val="005609E7"/>
     <w:pPr>
@@ -32995,7 +34601,7 @@
       </w:tblBorders>
     </w:tblPr>
   </w:style>
-  <w:style w:type="paragraph" w:styleId="Sinespaciado">
+  <w:style w:type="paragraph" w:styleId="NoSpacing">
     <w:name w:val="No Spacing"/>
     <w:uiPriority w:val="1"/>
     <w:qFormat/>
@@ -33004,9 +34610,9 @@
       <w:spacing w:after="0" w:line="240" w:lineRule="auto"/>
     </w:pPr>
   </w:style>
-  <w:style w:type="table" w:styleId="Tablanormal5">
+  <w:style w:type="table" w:styleId="PlainTable5">
     <w:name w:val="Plain Table 5"/>
-    <w:basedOn w:val="Tablanormal"/>
+    <w:basedOn w:val="TableNormal"/>
     <w:uiPriority w:val="45"/>
     <w:rsid w:val="005609E7"/>
     <w:pPr>
@@ -33124,9 +34730,9 @@
       </w:tcPr>
     </w:tblStylePr>
   </w:style>
-  <w:style w:type="table" w:styleId="Tabladelista4-nfasis1">
+  <w:style w:type="table" w:styleId="ListTable4-Accent1">
     <w:name w:val="List Table 4 Accent 1"/>
-    <w:basedOn w:val="Tablanormal"/>
+    <w:basedOn w:val="TableNormal"/>
     <w:uiPriority w:val="49"/>
     <w:rsid w:val="00DA3936"/>
     <w:pPr>
@@ -33198,9 +34804,9 @@
       </w:tcPr>
     </w:tblStylePr>
   </w:style>
-  <w:style w:type="table" w:styleId="Tabladelista3-nfasis1">
+  <w:style w:type="table" w:styleId="ListTable3-Accent1">
     <w:name w:val="List Table 3 Accent 1"/>
-    <w:basedOn w:val="Tablanormal"/>
+    <w:basedOn w:val="TableNormal"/>
     <w:uiPriority w:val="48"/>
     <w:rsid w:val="00DA3936"/>
     <w:pPr>
@@ -33322,9 +34928,9 @@
       </w:tcPr>
     </w:tblStylePr>
   </w:style>
-  <w:style w:type="character" w:styleId="Refdecomentario">
+  <w:style w:type="character" w:styleId="CommentReference">
     <w:name w:val="annotation reference"/>
-    <w:basedOn w:val="Fuentedeprrafopredeter"/>
+    <w:basedOn w:val="DefaultParagraphFont"/>
     <w:uiPriority w:val="99"/>
     <w:semiHidden/>
     <w:unhideWhenUsed/>
@@ -33334,10 +34940,10 @@
       <w:szCs w:val="16"/>
     </w:rPr>
   </w:style>
-  <w:style w:type="paragraph" w:styleId="Textocomentario">
+  <w:style w:type="paragraph" w:styleId="CommentText">
     <w:name w:val="annotation text"/>
     <w:basedOn w:val="Normal"/>
-    <w:link w:val="TextocomentarioCar"/>
+    <w:link w:val="CommentTextChar"/>
     <w:uiPriority w:val="99"/>
     <w:unhideWhenUsed/>
     <w:rsid w:val="00F24CDF"/>
@@ -33349,10 +34955,10 @@
       <w:szCs w:val="20"/>
     </w:rPr>
   </w:style>
-  <w:style w:type="character" w:customStyle="1" w:styleId="TextocomentarioCar">
-    <w:name w:val="Texto comentario Car"/>
-    <w:basedOn w:val="Fuentedeprrafopredeter"/>
-    <w:link w:val="Textocomentario"/>
+  <w:style w:type="character" w:customStyle="1" w:styleId="CommentTextChar">
+    <w:name w:val="Comment Text Char"/>
+    <w:basedOn w:val="DefaultParagraphFont"/>
+    <w:link w:val="CommentText"/>
     <w:uiPriority w:val="99"/>
     <w:rsid w:val="00F24CDF"/>
     <w:rPr>
@@ -33360,11 +34966,11 @@
       <w:szCs w:val="20"/>
     </w:rPr>
   </w:style>
-  <w:style w:type="paragraph" w:styleId="Asuntodelcomentario">
+  <w:style w:type="paragraph" w:styleId="CommentSubject">
     <w:name w:val="annotation subject"/>
-    <w:basedOn w:val="Textocomentario"/>
-    <w:next w:val="Textocomentario"/>
-    <w:link w:val="AsuntodelcomentarioCar"/>
+    <w:basedOn w:val="CommentText"/>
+    <w:next w:val="CommentText"/>
+    <w:link w:val="CommentSubjectChar"/>
     <w:uiPriority w:val="99"/>
     <w:semiHidden/>
     <w:unhideWhenUsed/>
@@ -33374,10 +34980,10 @@
       <w:bCs/>
     </w:rPr>
   </w:style>
-  <w:style w:type="character" w:customStyle="1" w:styleId="AsuntodelcomentarioCar">
-    <w:name w:val="Asunto del comentario Car"/>
-    <w:basedOn w:val="TextocomentarioCar"/>
-    <w:link w:val="Asuntodelcomentario"/>
+  <w:style w:type="character" w:customStyle="1" w:styleId="CommentSubjectChar">
+    <w:name w:val="Comment Subject Char"/>
+    <w:basedOn w:val="CommentTextChar"/>
+    <w:link w:val="CommentSubject"/>
     <w:uiPriority w:val="99"/>
     <w:semiHidden/>
     <w:rsid w:val="00F24CDF"/>
